--- a/Aprendizaje automático y minería de datos/Practica3/Documents/MemoriaPractica3.docx
+++ b/Aprendizaje automático y minería de datos/Practica3/Documents/MemoriaPractica3.docx
@@ -74,6 +74,1722 @@
         <w:t>Aaron Reboredo Vázquez, Pablo Martín García</w:t>
       </w:r>
     </w:p>
+    <w:p>
+      <w:pPr>
+        <w:jc w:val="center"/>
+        <w:rPr>
+          <w:sz w:val="24"/>
+        </w:rPr>
+      </w:pPr>
+    </w:p>
+    <w:p>
+      <w:r>
+        <w:t xml:space="preserve">Previo a la implementación de las funciones necesarias para llevar a cabo la práctica es interesante tener métodos que nos permitan cargar los datos de archivos externos y otros que nos permitan visualizar en pantalla </w:t>
+      </w:r>
+      <w:r>
+        <w:t xml:space="preserve">una primera representación de esos valores. </w:t>
+      </w:r>
+    </w:p>
+    <w:p>
+      <w:r>
+        <w:t xml:space="preserve">Utilizaremos los métodos </w:t>
+      </w:r>
+      <w:proofErr w:type="spellStart"/>
+      <w:r>
+        <w:rPr>
+          <w:b/>
+        </w:rPr>
+        <w:t>load_data</w:t>
+      </w:r>
+      <w:proofErr w:type="spellEnd"/>
+      <w:r>
+        <w:rPr>
+          <w:b/>
+        </w:rPr>
+        <w:t xml:space="preserve"> y </w:t>
+      </w:r>
+      <w:proofErr w:type="spellStart"/>
+      <w:r>
+        <w:rPr>
+          <w:b/>
+        </w:rPr>
+        <w:t>load_data_neuronal_red</w:t>
+      </w:r>
+      <w:proofErr w:type="spellEnd"/>
+      <w:r>
+        <w:rPr>
+          <w:b/>
+        </w:rPr>
+        <w:t xml:space="preserve"> </w:t>
+      </w:r>
+      <w:r>
+        <w:t>para volcar en variables los datos obtenidos de los diferentes archivos para las partes uno y dos respectivamente.</w:t>
+      </w:r>
+    </w:p>
+    <w:p>
+      <w:pPr>
+        <w:shd w:val="clear" w:color="auto" w:fill="1E1E1E"/>
+        <w:spacing w:line="285" w:lineRule="atLeast"/>
+        <w:rPr>
+          <w:rFonts w:ascii="Consolas" w:eastAsia="Times New Roman" w:hAnsi="Consolas" w:cs="Times New Roman"/>
+          <w:color w:val="D4D4D4"/>
+          <w:sz w:val="21"/>
+          <w:szCs w:val="21"/>
+          <w:lang w:val="en-US" w:eastAsia="es-ES"/>
+        </w:rPr>
+      </w:pPr>
+      <w:r>
+        <w:rPr>
+          <w:rFonts w:ascii="Consolas" w:eastAsia="Times New Roman" w:hAnsi="Consolas" w:cs="Times New Roman"/>
+          <w:color w:val="569CD6"/>
+          <w:sz w:val="21"/>
+          <w:szCs w:val="21"/>
+          <w:lang w:val="en-US" w:eastAsia="es-ES"/>
+        </w:rPr>
+        <w:t>def</w:t>
+      </w:r>
+      <w:r>
+        <w:rPr>
+          <w:rFonts w:ascii="Consolas" w:eastAsia="Times New Roman" w:hAnsi="Consolas" w:cs="Times New Roman"/>
+          <w:color w:val="D4D4D4"/>
+          <w:sz w:val="21"/>
+          <w:szCs w:val="21"/>
+          <w:lang w:val="en-US" w:eastAsia="es-ES"/>
+        </w:rPr>
+        <w:t> </w:t>
+      </w:r>
+      <w:proofErr w:type="spellStart"/>
+      <w:r>
+        <w:rPr>
+          <w:rFonts w:ascii="Consolas" w:eastAsia="Times New Roman" w:hAnsi="Consolas" w:cs="Times New Roman"/>
+          <w:color w:val="DCDCAA"/>
+          <w:sz w:val="21"/>
+          <w:szCs w:val="21"/>
+          <w:lang w:val="en-US" w:eastAsia="es-ES"/>
+        </w:rPr>
+        <w:t>load_data</w:t>
+      </w:r>
+      <w:proofErr w:type="spellEnd"/>
+      <w:r>
+        <w:rPr>
+          <w:rFonts w:ascii="Consolas" w:eastAsia="Times New Roman" w:hAnsi="Consolas" w:cs="Times New Roman"/>
+          <w:color w:val="D4D4D4"/>
+          <w:sz w:val="21"/>
+          <w:szCs w:val="21"/>
+          <w:lang w:val="en-US" w:eastAsia="es-ES"/>
+        </w:rPr>
+        <w:t>(</w:t>
+      </w:r>
+      <w:proofErr w:type="spellStart"/>
+      <w:r>
+        <w:rPr>
+          <w:rFonts w:ascii="Consolas" w:eastAsia="Times New Roman" w:hAnsi="Consolas" w:cs="Times New Roman"/>
+          <w:color w:val="9CDCFE"/>
+          <w:sz w:val="21"/>
+          <w:szCs w:val="21"/>
+          <w:lang w:val="en-US" w:eastAsia="es-ES"/>
+        </w:rPr>
+        <w:t>file_name</w:t>
+      </w:r>
+      <w:proofErr w:type="spellEnd"/>
+      <w:r>
+        <w:rPr>
+          <w:rFonts w:ascii="Consolas" w:eastAsia="Times New Roman" w:hAnsi="Consolas" w:cs="Times New Roman"/>
+          <w:color w:val="D4D4D4"/>
+          <w:sz w:val="21"/>
+          <w:szCs w:val="21"/>
+          <w:lang w:val="en-US" w:eastAsia="es-ES"/>
+        </w:rPr>
+        <w:t>):</w:t>
+      </w:r>
+    </w:p>
+    <w:p>
+      <w:pPr>
+        <w:shd w:val="clear" w:color="auto" w:fill="1E1E1E"/>
+        <w:spacing w:after="0" w:line="285" w:lineRule="atLeast"/>
+        <w:rPr>
+          <w:rFonts w:ascii="Consolas" w:eastAsia="Times New Roman" w:hAnsi="Consolas" w:cs="Times New Roman"/>
+          <w:color w:val="D4D4D4"/>
+          <w:sz w:val="21"/>
+          <w:szCs w:val="21"/>
+          <w:lang w:val="en-US" w:eastAsia="es-ES"/>
+        </w:rPr>
+      </w:pPr>
+      <w:r>
+        <w:rPr>
+          <w:rFonts w:ascii="Consolas" w:eastAsia="Times New Roman" w:hAnsi="Consolas" w:cs="Times New Roman"/>
+          <w:color w:val="D4D4D4"/>
+          <w:sz w:val="21"/>
+          <w:szCs w:val="21"/>
+          <w:lang w:val="en-US" w:eastAsia="es-ES"/>
+        </w:rPr>
+        <w:t>    data = </w:t>
+      </w:r>
+      <w:proofErr w:type="spellStart"/>
+      <w:r>
+        <w:rPr>
+          <w:rFonts w:ascii="Consolas" w:eastAsia="Times New Roman" w:hAnsi="Consolas" w:cs="Times New Roman"/>
+          <w:color w:val="D4D4D4"/>
+          <w:sz w:val="21"/>
+          <w:szCs w:val="21"/>
+          <w:lang w:val="en-US" w:eastAsia="es-ES"/>
+        </w:rPr>
+        <w:t>loadmat</w:t>
+      </w:r>
+      <w:proofErr w:type="spellEnd"/>
+      <w:r>
+        <w:rPr>
+          <w:rFonts w:ascii="Consolas" w:eastAsia="Times New Roman" w:hAnsi="Consolas" w:cs="Times New Roman"/>
+          <w:color w:val="D4D4D4"/>
+          <w:sz w:val="21"/>
+          <w:szCs w:val="21"/>
+          <w:lang w:val="en-US" w:eastAsia="es-ES"/>
+        </w:rPr>
+        <w:t>(</w:t>
+      </w:r>
+      <w:proofErr w:type="spellStart"/>
+      <w:r>
+        <w:rPr>
+          <w:rFonts w:ascii="Consolas" w:eastAsia="Times New Roman" w:hAnsi="Consolas" w:cs="Times New Roman"/>
+          <w:color w:val="D4D4D4"/>
+          <w:sz w:val="21"/>
+          <w:szCs w:val="21"/>
+          <w:lang w:val="en-US" w:eastAsia="es-ES"/>
+        </w:rPr>
+        <w:t>file_name</w:t>
+      </w:r>
+      <w:proofErr w:type="spellEnd"/>
+      <w:r>
+        <w:rPr>
+          <w:rFonts w:ascii="Consolas" w:eastAsia="Times New Roman" w:hAnsi="Consolas" w:cs="Times New Roman"/>
+          <w:color w:val="D4D4D4"/>
+          <w:sz w:val="21"/>
+          <w:szCs w:val="21"/>
+          <w:lang w:val="en-US" w:eastAsia="es-ES"/>
+        </w:rPr>
+        <w:t>)</w:t>
+      </w:r>
+    </w:p>
+    <w:p>
+      <w:pPr>
+        <w:shd w:val="clear" w:color="auto" w:fill="1E1E1E"/>
+        <w:spacing w:after="0" w:line="285" w:lineRule="atLeast"/>
+        <w:rPr>
+          <w:rFonts w:ascii="Consolas" w:eastAsia="Times New Roman" w:hAnsi="Consolas" w:cs="Times New Roman"/>
+          <w:color w:val="D4D4D4"/>
+          <w:sz w:val="21"/>
+          <w:szCs w:val="21"/>
+          <w:lang w:val="en-US" w:eastAsia="es-ES"/>
+        </w:rPr>
+      </w:pPr>
+    </w:p>
+    <w:p>
+      <w:pPr>
+        <w:shd w:val="clear" w:color="auto" w:fill="1E1E1E"/>
+        <w:spacing w:after="0" w:line="285" w:lineRule="atLeast"/>
+        <w:rPr>
+          <w:rFonts w:ascii="Consolas" w:eastAsia="Times New Roman" w:hAnsi="Consolas" w:cs="Times New Roman"/>
+          <w:color w:val="D4D4D4"/>
+          <w:sz w:val="21"/>
+          <w:szCs w:val="21"/>
+          <w:lang w:val="en-US" w:eastAsia="es-ES"/>
+        </w:rPr>
+      </w:pPr>
+      <w:r>
+        <w:rPr>
+          <w:rFonts w:ascii="Consolas" w:eastAsia="Times New Roman" w:hAnsi="Consolas" w:cs="Times New Roman"/>
+          <w:color w:val="D4D4D4"/>
+          <w:sz w:val="21"/>
+          <w:szCs w:val="21"/>
+          <w:lang w:val="en-US" w:eastAsia="es-ES"/>
+        </w:rPr>
+        <w:t>    y = data[</w:t>
+      </w:r>
+      <w:r>
+        <w:rPr>
+          <w:rFonts w:ascii="Consolas" w:eastAsia="Times New Roman" w:hAnsi="Consolas" w:cs="Times New Roman"/>
+          <w:color w:val="CE9178"/>
+          <w:sz w:val="21"/>
+          <w:szCs w:val="21"/>
+          <w:lang w:val="en-US" w:eastAsia="es-ES"/>
+        </w:rPr>
+        <w:t>'y'</w:t>
+      </w:r>
+      <w:r>
+        <w:rPr>
+          <w:rFonts w:ascii="Consolas" w:eastAsia="Times New Roman" w:hAnsi="Consolas" w:cs="Times New Roman"/>
+          <w:color w:val="D4D4D4"/>
+          <w:sz w:val="21"/>
+          <w:szCs w:val="21"/>
+          <w:lang w:val="en-US" w:eastAsia="es-ES"/>
+        </w:rPr>
+        <w:t>]</w:t>
+      </w:r>
+    </w:p>
+    <w:p>
+      <w:pPr>
+        <w:shd w:val="clear" w:color="auto" w:fill="1E1E1E"/>
+        <w:spacing w:after="0" w:line="285" w:lineRule="atLeast"/>
+        <w:rPr>
+          <w:rFonts w:ascii="Consolas" w:eastAsia="Times New Roman" w:hAnsi="Consolas" w:cs="Times New Roman"/>
+          <w:color w:val="D4D4D4"/>
+          <w:sz w:val="21"/>
+          <w:szCs w:val="21"/>
+          <w:lang w:eastAsia="es-ES"/>
+        </w:rPr>
+      </w:pPr>
+      <w:r>
+        <w:rPr>
+          <w:rFonts w:ascii="Consolas" w:eastAsia="Times New Roman" w:hAnsi="Consolas" w:cs="Times New Roman"/>
+          <w:color w:val="D4D4D4"/>
+          <w:sz w:val="21"/>
+          <w:szCs w:val="21"/>
+          <w:lang w:val="en-US" w:eastAsia="es-ES"/>
+        </w:rPr>
+        <w:t>    </w:t>
+      </w:r>
+      <w:r>
+        <w:rPr>
+          <w:rFonts w:ascii="Consolas" w:eastAsia="Times New Roman" w:hAnsi="Consolas" w:cs="Times New Roman"/>
+          <w:color w:val="D4D4D4"/>
+          <w:sz w:val="21"/>
+          <w:szCs w:val="21"/>
+          <w:lang w:eastAsia="es-ES"/>
+        </w:rPr>
+        <w:t>y_2 = </w:t>
+      </w:r>
+      <w:proofErr w:type="spellStart"/>
+      <w:proofErr w:type="gramStart"/>
+      <w:r>
+        <w:rPr>
+          <w:rFonts w:ascii="Consolas" w:eastAsia="Times New Roman" w:hAnsi="Consolas" w:cs="Times New Roman"/>
+          <w:color w:val="D4D4D4"/>
+          <w:sz w:val="21"/>
+          <w:szCs w:val="21"/>
+          <w:lang w:eastAsia="es-ES"/>
+        </w:rPr>
+        <w:t>np.ravel</w:t>
+      </w:r>
+      <w:proofErr w:type="spellEnd"/>
+      <w:proofErr w:type="gramEnd"/>
+      <w:r>
+        <w:rPr>
+          <w:rFonts w:ascii="Consolas" w:eastAsia="Times New Roman" w:hAnsi="Consolas" w:cs="Times New Roman"/>
+          <w:color w:val="D4D4D4"/>
+          <w:sz w:val="21"/>
+          <w:szCs w:val="21"/>
+          <w:lang w:eastAsia="es-ES"/>
+        </w:rPr>
+        <w:t>(y)</w:t>
+      </w:r>
+    </w:p>
+    <w:p>
+      <w:pPr>
+        <w:shd w:val="clear" w:color="auto" w:fill="1E1E1E"/>
+        <w:spacing w:after="0" w:line="285" w:lineRule="atLeast"/>
+        <w:rPr>
+          <w:rFonts w:ascii="Consolas" w:eastAsia="Times New Roman" w:hAnsi="Consolas" w:cs="Times New Roman"/>
+          <w:color w:val="D4D4D4"/>
+          <w:sz w:val="21"/>
+          <w:szCs w:val="21"/>
+          <w:lang w:eastAsia="es-ES"/>
+        </w:rPr>
+      </w:pPr>
+      <w:r>
+        <w:rPr>
+          <w:rFonts w:ascii="Consolas" w:eastAsia="Times New Roman" w:hAnsi="Consolas" w:cs="Times New Roman"/>
+          <w:color w:val="D4D4D4"/>
+          <w:sz w:val="21"/>
+          <w:szCs w:val="21"/>
+          <w:lang w:eastAsia="es-ES"/>
+        </w:rPr>
+        <w:t>    X = data[</w:t>
+      </w:r>
+      <w:r>
+        <w:rPr>
+          <w:rFonts w:ascii="Consolas" w:eastAsia="Times New Roman" w:hAnsi="Consolas" w:cs="Times New Roman"/>
+          <w:color w:val="CE9178"/>
+          <w:sz w:val="21"/>
+          <w:szCs w:val="21"/>
+          <w:lang w:eastAsia="es-ES"/>
+        </w:rPr>
+        <w:t>'X'</w:t>
+      </w:r>
+      <w:r>
+        <w:rPr>
+          <w:rFonts w:ascii="Consolas" w:eastAsia="Times New Roman" w:hAnsi="Consolas" w:cs="Times New Roman"/>
+          <w:color w:val="D4D4D4"/>
+          <w:sz w:val="21"/>
+          <w:szCs w:val="21"/>
+          <w:lang w:eastAsia="es-ES"/>
+        </w:rPr>
+        <w:t>]</w:t>
+      </w:r>
+    </w:p>
+    <w:p>
+      <w:pPr>
+        <w:shd w:val="clear" w:color="auto" w:fill="1E1E1E"/>
+        <w:spacing w:after="0" w:line="285" w:lineRule="atLeast"/>
+        <w:rPr>
+          <w:rFonts w:ascii="Consolas" w:eastAsia="Times New Roman" w:hAnsi="Consolas" w:cs="Times New Roman"/>
+          <w:color w:val="D4D4D4"/>
+          <w:sz w:val="21"/>
+          <w:szCs w:val="21"/>
+          <w:lang w:eastAsia="es-ES"/>
+        </w:rPr>
+      </w:pPr>
+    </w:p>
+    <w:p>
+      <w:pPr>
+        <w:shd w:val="clear" w:color="auto" w:fill="1E1E1E"/>
+        <w:spacing w:after="0" w:line="285" w:lineRule="atLeast"/>
+        <w:rPr>
+          <w:rFonts w:ascii="Consolas" w:eastAsia="Times New Roman" w:hAnsi="Consolas" w:cs="Times New Roman"/>
+          <w:color w:val="D4D4D4"/>
+          <w:sz w:val="21"/>
+          <w:szCs w:val="21"/>
+          <w:lang w:val="en-US" w:eastAsia="es-ES"/>
+        </w:rPr>
+      </w:pPr>
+      <w:r>
+        <w:rPr>
+          <w:rFonts w:ascii="Consolas" w:eastAsia="Times New Roman" w:hAnsi="Consolas" w:cs="Times New Roman"/>
+          <w:color w:val="D4D4D4"/>
+          <w:sz w:val="21"/>
+          <w:szCs w:val="21"/>
+          <w:lang w:eastAsia="es-ES"/>
+        </w:rPr>
+        <w:t>    </w:t>
+      </w:r>
+      <w:r>
+        <w:rPr>
+          <w:rFonts w:ascii="Consolas" w:eastAsia="Times New Roman" w:hAnsi="Consolas" w:cs="Times New Roman"/>
+          <w:color w:val="C586C0"/>
+          <w:sz w:val="21"/>
+          <w:szCs w:val="21"/>
+          <w:lang w:val="en-US" w:eastAsia="es-ES"/>
+        </w:rPr>
+        <w:t>return</w:t>
+      </w:r>
+      <w:r>
+        <w:rPr>
+          <w:rFonts w:ascii="Consolas" w:eastAsia="Times New Roman" w:hAnsi="Consolas" w:cs="Times New Roman"/>
+          <w:color w:val="D4D4D4"/>
+          <w:sz w:val="21"/>
+          <w:szCs w:val="21"/>
+          <w:lang w:val="en-US" w:eastAsia="es-ES"/>
+        </w:rPr>
+        <w:t> y_2, X</w:t>
+      </w:r>
+    </w:p>
+    <w:p>
+      <w:pPr>
+        <w:shd w:val="clear" w:color="auto" w:fill="1E1E1E"/>
+        <w:spacing w:after="0" w:line="285" w:lineRule="atLeast"/>
+        <w:rPr>
+          <w:rFonts w:ascii="Consolas" w:eastAsia="Times New Roman" w:hAnsi="Consolas" w:cs="Times New Roman"/>
+          <w:color w:val="D4D4D4"/>
+          <w:sz w:val="21"/>
+          <w:szCs w:val="21"/>
+          <w:lang w:val="en-US" w:eastAsia="es-ES"/>
+        </w:rPr>
+      </w:pPr>
+    </w:p>
+    <w:p>
+      <w:pPr>
+        <w:shd w:val="clear" w:color="auto" w:fill="1E1E1E"/>
+        <w:spacing w:after="0" w:line="285" w:lineRule="atLeast"/>
+        <w:rPr>
+          <w:rFonts w:ascii="Consolas" w:eastAsia="Times New Roman" w:hAnsi="Consolas" w:cs="Times New Roman"/>
+          <w:color w:val="D4D4D4"/>
+          <w:sz w:val="21"/>
+          <w:szCs w:val="21"/>
+          <w:lang w:val="en-US" w:eastAsia="es-ES"/>
+        </w:rPr>
+      </w:pPr>
+      <w:r>
+        <w:rPr>
+          <w:rFonts w:ascii="Consolas" w:eastAsia="Times New Roman" w:hAnsi="Consolas" w:cs="Times New Roman"/>
+          <w:color w:val="569CD6"/>
+          <w:sz w:val="21"/>
+          <w:szCs w:val="21"/>
+          <w:lang w:val="en-US" w:eastAsia="es-ES"/>
+        </w:rPr>
+        <w:t>def</w:t>
+      </w:r>
+      <w:r>
+        <w:rPr>
+          <w:rFonts w:ascii="Consolas" w:eastAsia="Times New Roman" w:hAnsi="Consolas" w:cs="Times New Roman"/>
+          <w:color w:val="D4D4D4"/>
+          <w:sz w:val="21"/>
+          <w:szCs w:val="21"/>
+          <w:lang w:val="en-US" w:eastAsia="es-ES"/>
+        </w:rPr>
+        <w:t> </w:t>
+      </w:r>
+      <w:proofErr w:type="spellStart"/>
+      <w:r>
+        <w:rPr>
+          <w:rFonts w:ascii="Consolas" w:eastAsia="Times New Roman" w:hAnsi="Consolas" w:cs="Times New Roman"/>
+          <w:color w:val="DCDCAA"/>
+          <w:sz w:val="21"/>
+          <w:szCs w:val="21"/>
+          <w:lang w:val="en-US" w:eastAsia="es-ES"/>
+        </w:rPr>
+        <w:t>load_data_neuronal_red</w:t>
+      </w:r>
+      <w:proofErr w:type="spellEnd"/>
+      <w:r>
+        <w:rPr>
+          <w:rFonts w:ascii="Consolas" w:eastAsia="Times New Roman" w:hAnsi="Consolas" w:cs="Times New Roman"/>
+          <w:color w:val="D4D4D4"/>
+          <w:sz w:val="21"/>
+          <w:szCs w:val="21"/>
+          <w:lang w:val="en-US" w:eastAsia="es-ES"/>
+        </w:rPr>
+        <w:t>(</w:t>
+      </w:r>
+      <w:proofErr w:type="spellStart"/>
+      <w:r>
+        <w:rPr>
+          <w:rFonts w:ascii="Consolas" w:eastAsia="Times New Roman" w:hAnsi="Consolas" w:cs="Times New Roman"/>
+          <w:color w:val="9CDCFE"/>
+          <w:sz w:val="21"/>
+          <w:szCs w:val="21"/>
+          <w:lang w:val="en-US" w:eastAsia="es-ES"/>
+        </w:rPr>
+        <w:t>file_name</w:t>
+      </w:r>
+      <w:proofErr w:type="spellEnd"/>
+      <w:r>
+        <w:rPr>
+          <w:rFonts w:ascii="Consolas" w:eastAsia="Times New Roman" w:hAnsi="Consolas" w:cs="Times New Roman"/>
+          <w:color w:val="D4D4D4"/>
+          <w:sz w:val="21"/>
+          <w:szCs w:val="21"/>
+          <w:lang w:val="en-US" w:eastAsia="es-ES"/>
+        </w:rPr>
+        <w:t>):</w:t>
+      </w:r>
+    </w:p>
+    <w:p>
+      <w:pPr>
+        <w:shd w:val="clear" w:color="auto" w:fill="1E1E1E"/>
+        <w:spacing w:after="0" w:line="285" w:lineRule="atLeast"/>
+        <w:rPr>
+          <w:rFonts w:ascii="Consolas" w:eastAsia="Times New Roman" w:hAnsi="Consolas" w:cs="Times New Roman"/>
+          <w:color w:val="D4D4D4"/>
+          <w:sz w:val="21"/>
+          <w:szCs w:val="21"/>
+          <w:lang w:val="en-US" w:eastAsia="es-ES"/>
+        </w:rPr>
+      </w:pPr>
+      <w:r>
+        <w:rPr>
+          <w:rFonts w:ascii="Consolas" w:eastAsia="Times New Roman" w:hAnsi="Consolas" w:cs="Times New Roman"/>
+          <w:color w:val="D4D4D4"/>
+          <w:sz w:val="21"/>
+          <w:szCs w:val="21"/>
+          <w:lang w:val="en-US" w:eastAsia="es-ES"/>
+        </w:rPr>
+        <w:t>    weights = </w:t>
+      </w:r>
+      <w:proofErr w:type="spellStart"/>
+      <w:r>
+        <w:rPr>
+          <w:rFonts w:ascii="Consolas" w:eastAsia="Times New Roman" w:hAnsi="Consolas" w:cs="Times New Roman"/>
+          <w:color w:val="D4D4D4"/>
+          <w:sz w:val="21"/>
+          <w:szCs w:val="21"/>
+          <w:lang w:val="en-US" w:eastAsia="es-ES"/>
+        </w:rPr>
+        <w:t>loadmat</w:t>
+      </w:r>
+      <w:proofErr w:type="spellEnd"/>
+      <w:r>
+        <w:rPr>
+          <w:rFonts w:ascii="Consolas" w:eastAsia="Times New Roman" w:hAnsi="Consolas" w:cs="Times New Roman"/>
+          <w:color w:val="D4D4D4"/>
+          <w:sz w:val="21"/>
+          <w:szCs w:val="21"/>
+          <w:lang w:val="en-US" w:eastAsia="es-ES"/>
+        </w:rPr>
+        <w:t>(</w:t>
+      </w:r>
+      <w:proofErr w:type="spellStart"/>
+      <w:r>
+        <w:rPr>
+          <w:rFonts w:ascii="Consolas" w:eastAsia="Times New Roman" w:hAnsi="Consolas" w:cs="Times New Roman"/>
+          <w:color w:val="D4D4D4"/>
+          <w:sz w:val="21"/>
+          <w:szCs w:val="21"/>
+          <w:lang w:val="en-US" w:eastAsia="es-ES"/>
+        </w:rPr>
+        <w:t>file_name</w:t>
+      </w:r>
+      <w:proofErr w:type="spellEnd"/>
+      <w:r>
+        <w:rPr>
+          <w:rFonts w:ascii="Consolas" w:eastAsia="Times New Roman" w:hAnsi="Consolas" w:cs="Times New Roman"/>
+          <w:color w:val="D4D4D4"/>
+          <w:sz w:val="21"/>
+          <w:szCs w:val="21"/>
+          <w:lang w:val="en-US" w:eastAsia="es-ES"/>
+        </w:rPr>
+        <w:t>)</w:t>
+      </w:r>
+    </w:p>
+    <w:p>
+      <w:pPr>
+        <w:shd w:val="clear" w:color="auto" w:fill="1E1E1E"/>
+        <w:spacing w:after="0" w:line="285" w:lineRule="atLeast"/>
+        <w:rPr>
+          <w:rFonts w:ascii="Consolas" w:eastAsia="Times New Roman" w:hAnsi="Consolas" w:cs="Times New Roman"/>
+          <w:color w:val="D4D4D4"/>
+          <w:sz w:val="21"/>
+          <w:szCs w:val="21"/>
+          <w:lang w:val="en-US" w:eastAsia="es-ES"/>
+        </w:rPr>
+      </w:pPr>
+      <w:r>
+        <w:rPr>
+          <w:rFonts w:ascii="Consolas" w:eastAsia="Times New Roman" w:hAnsi="Consolas" w:cs="Times New Roman"/>
+          <w:color w:val="D4D4D4"/>
+          <w:sz w:val="21"/>
+          <w:szCs w:val="21"/>
+          <w:lang w:val="en-US" w:eastAsia="es-ES"/>
+        </w:rPr>
+        <w:t>    theta</w:t>
+      </w:r>
+      <w:proofErr w:type="gramStart"/>
+      <w:r>
+        <w:rPr>
+          <w:rFonts w:ascii="Consolas" w:eastAsia="Times New Roman" w:hAnsi="Consolas" w:cs="Times New Roman"/>
+          <w:color w:val="D4D4D4"/>
+          <w:sz w:val="21"/>
+          <w:szCs w:val="21"/>
+          <w:lang w:val="en-US" w:eastAsia="es-ES"/>
+        </w:rPr>
+        <w:t>1 ,</w:t>
+      </w:r>
+      <w:proofErr w:type="gramEnd"/>
+      <w:r>
+        <w:rPr>
+          <w:rFonts w:ascii="Consolas" w:eastAsia="Times New Roman" w:hAnsi="Consolas" w:cs="Times New Roman"/>
+          <w:color w:val="D4D4D4"/>
+          <w:sz w:val="21"/>
+          <w:szCs w:val="21"/>
+          <w:lang w:val="en-US" w:eastAsia="es-ES"/>
+        </w:rPr>
+        <w:t> theta2 = weights [ </w:t>
+      </w:r>
+      <w:r>
+        <w:rPr>
+          <w:rFonts w:ascii="Consolas" w:eastAsia="Times New Roman" w:hAnsi="Consolas" w:cs="Times New Roman"/>
+          <w:color w:val="CE9178"/>
+          <w:sz w:val="21"/>
+          <w:szCs w:val="21"/>
+          <w:lang w:val="en-US" w:eastAsia="es-ES"/>
+        </w:rPr>
+        <w:t>'Theta1'</w:t>
+      </w:r>
+      <w:r>
+        <w:rPr>
+          <w:rFonts w:ascii="Consolas" w:eastAsia="Times New Roman" w:hAnsi="Consolas" w:cs="Times New Roman"/>
+          <w:color w:val="D4D4D4"/>
+          <w:sz w:val="21"/>
+          <w:szCs w:val="21"/>
+          <w:lang w:val="en-US" w:eastAsia="es-ES"/>
+        </w:rPr>
+        <w:t> ] , weights [ </w:t>
+      </w:r>
+      <w:r>
+        <w:rPr>
+          <w:rFonts w:ascii="Consolas" w:eastAsia="Times New Roman" w:hAnsi="Consolas" w:cs="Times New Roman"/>
+          <w:color w:val="CE9178"/>
+          <w:sz w:val="21"/>
+          <w:szCs w:val="21"/>
+          <w:lang w:val="en-US" w:eastAsia="es-ES"/>
+        </w:rPr>
+        <w:t>'Theta2'</w:t>
+      </w:r>
+      <w:r>
+        <w:rPr>
+          <w:rFonts w:ascii="Consolas" w:eastAsia="Times New Roman" w:hAnsi="Consolas" w:cs="Times New Roman"/>
+          <w:color w:val="D4D4D4"/>
+          <w:sz w:val="21"/>
+          <w:szCs w:val="21"/>
+          <w:lang w:val="en-US" w:eastAsia="es-ES"/>
+        </w:rPr>
+        <w:t> ]</w:t>
+      </w:r>
+    </w:p>
+    <w:p>
+      <w:pPr>
+        <w:shd w:val="clear" w:color="auto" w:fill="1E1E1E"/>
+        <w:spacing w:after="0" w:line="285" w:lineRule="atLeast"/>
+        <w:rPr>
+          <w:rFonts w:ascii="Consolas" w:eastAsia="Times New Roman" w:hAnsi="Consolas" w:cs="Times New Roman"/>
+          <w:color w:val="D4D4D4"/>
+          <w:sz w:val="21"/>
+          <w:szCs w:val="21"/>
+          <w:lang w:val="en-US" w:eastAsia="es-ES"/>
+        </w:rPr>
+      </w:pPr>
+    </w:p>
+    <w:p>
+      <w:pPr>
+        <w:shd w:val="clear" w:color="auto" w:fill="1E1E1E"/>
+        <w:spacing w:after="0" w:line="285" w:lineRule="atLeast"/>
+        <w:rPr>
+          <w:rFonts w:ascii="Consolas" w:eastAsia="Times New Roman" w:hAnsi="Consolas" w:cs="Times New Roman"/>
+          <w:color w:val="D4D4D4"/>
+          <w:sz w:val="21"/>
+          <w:szCs w:val="21"/>
+          <w:lang w:eastAsia="es-ES"/>
+        </w:rPr>
+      </w:pPr>
+      <w:r>
+        <w:rPr>
+          <w:rFonts w:ascii="Consolas" w:eastAsia="Times New Roman" w:hAnsi="Consolas" w:cs="Times New Roman"/>
+          <w:color w:val="D4D4D4"/>
+          <w:sz w:val="21"/>
+          <w:szCs w:val="21"/>
+          <w:lang w:val="en-US" w:eastAsia="es-ES"/>
+        </w:rPr>
+        <w:t>    </w:t>
+      </w:r>
+      <w:proofErr w:type="spellStart"/>
+      <w:r>
+        <w:rPr>
+          <w:rFonts w:ascii="Consolas" w:eastAsia="Times New Roman" w:hAnsi="Consolas" w:cs="Times New Roman"/>
+          <w:color w:val="C586C0"/>
+          <w:sz w:val="21"/>
+          <w:szCs w:val="21"/>
+          <w:lang w:eastAsia="es-ES"/>
+        </w:rPr>
+        <w:t>return</w:t>
+      </w:r>
+      <w:proofErr w:type="spellEnd"/>
+      <w:r>
+        <w:rPr>
+          <w:rFonts w:ascii="Consolas" w:eastAsia="Times New Roman" w:hAnsi="Consolas" w:cs="Times New Roman"/>
+          <w:color w:val="D4D4D4"/>
+          <w:sz w:val="21"/>
+          <w:szCs w:val="21"/>
+          <w:lang w:eastAsia="es-ES"/>
+        </w:rPr>
+        <w:t> theta1, theta2</w:t>
+      </w:r>
+    </w:p>
+    <w:p/>
+    <w:p>
+      <w:r>
+        <w:t>Así mismo se nos brinda un método que nos permite imprimir una imagen que representa de manera gráfica un conjunto aleatorio de muestras para poder visualizar el tipo de datos con el que vamos a trabajar.</w:t>
+      </w:r>
+    </w:p>
+    <w:p>
+      <w:pPr>
+        <w:shd w:val="clear" w:color="auto" w:fill="1E1E1E"/>
+        <w:spacing w:after="0" w:line="285" w:lineRule="atLeast"/>
+        <w:rPr>
+          <w:rFonts w:ascii="Consolas" w:eastAsia="Times New Roman" w:hAnsi="Consolas" w:cs="Times New Roman"/>
+          <w:color w:val="D4D4D4"/>
+          <w:sz w:val="21"/>
+          <w:szCs w:val="21"/>
+          <w:lang w:val="en-US" w:eastAsia="es-ES"/>
+        </w:rPr>
+      </w:pPr>
+      <w:r>
+        <w:rPr>
+          <w:rFonts w:ascii="Consolas" w:eastAsia="Times New Roman" w:hAnsi="Consolas" w:cs="Times New Roman"/>
+          <w:color w:val="569CD6"/>
+          <w:sz w:val="21"/>
+          <w:szCs w:val="21"/>
+          <w:lang w:val="en-US" w:eastAsia="es-ES"/>
+        </w:rPr>
+        <w:t>def</w:t>
+      </w:r>
+      <w:r>
+        <w:rPr>
+          <w:rFonts w:ascii="Consolas" w:eastAsia="Times New Roman" w:hAnsi="Consolas" w:cs="Times New Roman"/>
+          <w:color w:val="D4D4D4"/>
+          <w:sz w:val="21"/>
+          <w:szCs w:val="21"/>
+          <w:lang w:val="en-US" w:eastAsia="es-ES"/>
+        </w:rPr>
+        <w:t> </w:t>
+      </w:r>
+      <w:proofErr w:type="spellStart"/>
+      <w:r>
+        <w:rPr>
+          <w:rFonts w:ascii="Consolas" w:eastAsia="Times New Roman" w:hAnsi="Consolas" w:cs="Times New Roman"/>
+          <w:color w:val="DCDCAA"/>
+          <w:sz w:val="21"/>
+          <w:szCs w:val="21"/>
+          <w:lang w:val="en-US" w:eastAsia="es-ES"/>
+        </w:rPr>
+        <w:t>draw_rnd_selection_data</w:t>
+      </w:r>
+      <w:proofErr w:type="spellEnd"/>
+      <w:r>
+        <w:rPr>
+          <w:rFonts w:ascii="Consolas" w:eastAsia="Times New Roman" w:hAnsi="Consolas" w:cs="Times New Roman"/>
+          <w:color w:val="D4D4D4"/>
+          <w:sz w:val="21"/>
+          <w:szCs w:val="21"/>
+          <w:lang w:val="en-US" w:eastAsia="es-ES"/>
+        </w:rPr>
+        <w:t>(</w:t>
+      </w:r>
+      <w:r>
+        <w:rPr>
+          <w:rFonts w:ascii="Consolas" w:eastAsia="Times New Roman" w:hAnsi="Consolas" w:cs="Times New Roman"/>
+          <w:color w:val="9CDCFE"/>
+          <w:sz w:val="21"/>
+          <w:szCs w:val="21"/>
+          <w:lang w:val="en-US" w:eastAsia="es-ES"/>
+        </w:rPr>
+        <w:t>X</w:t>
+      </w:r>
+      <w:r>
+        <w:rPr>
+          <w:rFonts w:ascii="Consolas" w:eastAsia="Times New Roman" w:hAnsi="Consolas" w:cs="Times New Roman"/>
+          <w:color w:val="D4D4D4"/>
+          <w:sz w:val="21"/>
+          <w:szCs w:val="21"/>
+          <w:lang w:val="en-US" w:eastAsia="es-ES"/>
+        </w:rPr>
+        <w:t>):</w:t>
+      </w:r>
+    </w:p>
+    <w:p>
+      <w:pPr>
+        <w:shd w:val="clear" w:color="auto" w:fill="1E1E1E"/>
+        <w:spacing w:after="0" w:line="285" w:lineRule="atLeast"/>
+        <w:rPr>
+          <w:rFonts w:ascii="Consolas" w:eastAsia="Times New Roman" w:hAnsi="Consolas" w:cs="Times New Roman"/>
+          <w:color w:val="D4D4D4"/>
+          <w:sz w:val="21"/>
+          <w:szCs w:val="21"/>
+          <w:lang w:val="en-US" w:eastAsia="es-ES"/>
+        </w:rPr>
+      </w:pPr>
+      <w:r>
+        <w:rPr>
+          <w:rFonts w:ascii="Consolas" w:eastAsia="Times New Roman" w:hAnsi="Consolas" w:cs="Times New Roman"/>
+          <w:color w:val="D4D4D4"/>
+          <w:sz w:val="21"/>
+          <w:szCs w:val="21"/>
+          <w:lang w:val="en-US" w:eastAsia="es-ES"/>
+        </w:rPr>
+        <w:t>    sample = </w:t>
+      </w:r>
+      <w:proofErr w:type="spellStart"/>
+      <w:proofErr w:type="gramStart"/>
+      <w:r>
+        <w:rPr>
+          <w:rFonts w:ascii="Consolas" w:eastAsia="Times New Roman" w:hAnsi="Consolas" w:cs="Times New Roman"/>
+          <w:color w:val="D4D4D4"/>
+          <w:sz w:val="21"/>
+          <w:szCs w:val="21"/>
+          <w:lang w:val="en-US" w:eastAsia="es-ES"/>
+        </w:rPr>
+        <w:t>np.random</w:t>
+      </w:r>
+      <w:proofErr w:type="gramEnd"/>
+      <w:r>
+        <w:rPr>
+          <w:rFonts w:ascii="Consolas" w:eastAsia="Times New Roman" w:hAnsi="Consolas" w:cs="Times New Roman"/>
+          <w:color w:val="D4D4D4"/>
+          <w:sz w:val="21"/>
+          <w:szCs w:val="21"/>
+          <w:lang w:val="en-US" w:eastAsia="es-ES"/>
+        </w:rPr>
+        <w:t>.choice</w:t>
+      </w:r>
+      <w:proofErr w:type="spellEnd"/>
+      <w:r>
+        <w:rPr>
+          <w:rFonts w:ascii="Consolas" w:eastAsia="Times New Roman" w:hAnsi="Consolas" w:cs="Times New Roman"/>
+          <w:color w:val="D4D4D4"/>
+          <w:sz w:val="21"/>
+          <w:szCs w:val="21"/>
+          <w:lang w:val="en-US" w:eastAsia="es-ES"/>
+        </w:rPr>
+        <w:t>(</w:t>
+      </w:r>
+      <w:proofErr w:type="spellStart"/>
+      <w:r>
+        <w:rPr>
+          <w:rFonts w:ascii="Consolas" w:eastAsia="Times New Roman" w:hAnsi="Consolas" w:cs="Times New Roman"/>
+          <w:color w:val="D4D4D4"/>
+          <w:sz w:val="21"/>
+          <w:szCs w:val="21"/>
+          <w:lang w:val="en-US" w:eastAsia="es-ES"/>
+        </w:rPr>
+        <w:t>X.shape</w:t>
+      </w:r>
+      <w:proofErr w:type="spellEnd"/>
+      <w:r>
+        <w:rPr>
+          <w:rFonts w:ascii="Consolas" w:eastAsia="Times New Roman" w:hAnsi="Consolas" w:cs="Times New Roman"/>
+          <w:color w:val="D4D4D4"/>
+          <w:sz w:val="21"/>
+          <w:szCs w:val="21"/>
+          <w:lang w:val="en-US" w:eastAsia="es-ES"/>
+        </w:rPr>
+        <w:t>[</w:t>
+      </w:r>
+      <w:r>
+        <w:rPr>
+          <w:rFonts w:ascii="Consolas" w:eastAsia="Times New Roman" w:hAnsi="Consolas" w:cs="Times New Roman"/>
+          <w:color w:val="B5CEA8"/>
+          <w:sz w:val="21"/>
+          <w:szCs w:val="21"/>
+          <w:lang w:val="en-US" w:eastAsia="es-ES"/>
+        </w:rPr>
+        <w:t>0</w:t>
+      </w:r>
+      <w:r>
+        <w:rPr>
+          <w:rFonts w:ascii="Consolas" w:eastAsia="Times New Roman" w:hAnsi="Consolas" w:cs="Times New Roman"/>
+          <w:color w:val="D4D4D4"/>
+          <w:sz w:val="21"/>
+          <w:szCs w:val="21"/>
+          <w:lang w:val="en-US" w:eastAsia="es-ES"/>
+        </w:rPr>
+        <w:t>], </w:t>
+      </w:r>
+      <w:r>
+        <w:rPr>
+          <w:rFonts w:ascii="Consolas" w:eastAsia="Times New Roman" w:hAnsi="Consolas" w:cs="Times New Roman"/>
+          <w:color w:val="B5CEA8"/>
+          <w:sz w:val="21"/>
+          <w:szCs w:val="21"/>
+          <w:lang w:val="en-US" w:eastAsia="es-ES"/>
+        </w:rPr>
+        <w:t>10</w:t>
+      </w:r>
+      <w:r>
+        <w:rPr>
+          <w:rFonts w:ascii="Consolas" w:eastAsia="Times New Roman" w:hAnsi="Consolas" w:cs="Times New Roman"/>
+          <w:color w:val="D4D4D4"/>
+          <w:sz w:val="21"/>
+          <w:szCs w:val="21"/>
+          <w:lang w:val="en-US" w:eastAsia="es-ES"/>
+        </w:rPr>
+        <w:t>)</w:t>
+      </w:r>
+    </w:p>
+    <w:p>
+      <w:pPr>
+        <w:shd w:val="clear" w:color="auto" w:fill="1E1E1E"/>
+        <w:spacing w:after="0" w:line="285" w:lineRule="atLeast"/>
+        <w:rPr>
+          <w:rFonts w:ascii="Consolas" w:eastAsia="Times New Roman" w:hAnsi="Consolas" w:cs="Times New Roman"/>
+          <w:color w:val="D4D4D4"/>
+          <w:sz w:val="21"/>
+          <w:szCs w:val="21"/>
+          <w:lang w:val="en-US" w:eastAsia="es-ES"/>
+        </w:rPr>
+      </w:pPr>
+      <w:r>
+        <w:rPr>
+          <w:rFonts w:ascii="Consolas" w:eastAsia="Times New Roman" w:hAnsi="Consolas" w:cs="Times New Roman"/>
+          <w:color w:val="D4D4D4"/>
+          <w:sz w:val="21"/>
+          <w:szCs w:val="21"/>
+          <w:lang w:val="en-US" w:eastAsia="es-ES"/>
+        </w:rPr>
+        <w:t>    </w:t>
+      </w:r>
+      <w:proofErr w:type="spellStart"/>
+      <w:proofErr w:type="gramStart"/>
+      <w:r>
+        <w:rPr>
+          <w:rFonts w:ascii="Consolas" w:eastAsia="Times New Roman" w:hAnsi="Consolas" w:cs="Times New Roman"/>
+          <w:color w:val="D4D4D4"/>
+          <w:sz w:val="21"/>
+          <w:szCs w:val="21"/>
+          <w:lang w:val="en-US" w:eastAsia="es-ES"/>
+        </w:rPr>
+        <w:t>plt.imshow</w:t>
+      </w:r>
+      <w:proofErr w:type="spellEnd"/>
+      <w:proofErr w:type="gramEnd"/>
+      <w:r>
+        <w:rPr>
+          <w:rFonts w:ascii="Consolas" w:eastAsia="Times New Roman" w:hAnsi="Consolas" w:cs="Times New Roman"/>
+          <w:color w:val="D4D4D4"/>
+          <w:sz w:val="21"/>
+          <w:szCs w:val="21"/>
+          <w:lang w:val="en-US" w:eastAsia="es-ES"/>
+        </w:rPr>
+        <w:t>(X[sample, :].reshape(-</w:t>
+      </w:r>
+      <w:r>
+        <w:rPr>
+          <w:rFonts w:ascii="Consolas" w:eastAsia="Times New Roman" w:hAnsi="Consolas" w:cs="Times New Roman"/>
+          <w:color w:val="B5CEA8"/>
+          <w:sz w:val="21"/>
+          <w:szCs w:val="21"/>
+          <w:lang w:val="en-US" w:eastAsia="es-ES"/>
+        </w:rPr>
+        <w:t>1</w:t>
+      </w:r>
+      <w:r>
+        <w:rPr>
+          <w:rFonts w:ascii="Consolas" w:eastAsia="Times New Roman" w:hAnsi="Consolas" w:cs="Times New Roman"/>
+          <w:color w:val="D4D4D4"/>
+          <w:sz w:val="21"/>
+          <w:szCs w:val="21"/>
+          <w:lang w:val="en-US" w:eastAsia="es-ES"/>
+        </w:rPr>
+        <w:t>, </w:t>
+      </w:r>
+      <w:r>
+        <w:rPr>
+          <w:rFonts w:ascii="Consolas" w:eastAsia="Times New Roman" w:hAnsi="Consolas" w:cs="Times New Roman"/>
+          <w:color w:val="B5CEA8"/>
+          <w:sz w:val="21"/>
+          <w:szCs w:val="21"/>
+          <w:lang w:val="en-US" w:eastAsia="es-ES"/>
+        </w:rPr>
+        <w:t>20</w:t>
+      </w:r>
+      <w:r>
+        <w:rPr>
+          <w:rFonts w:ascii="Consolas" w:eastAsia="Times New Roman" w:hAnsi="Consolas" w:cs="Times New Roman"/>
+          <w:color w:val="D4D4D4"/>
+          <w:sz w:val="21"/>
+          <w:szCs w:val="21"/>
+          <w:lang w:val="en-US" w:eastAsia="es-ES"/>
+        </w:rPr>
+        <w:t>).T)</w:t>
+      </w:r>
+    </w:p>
+    <w:p>
+      <w:pPr>
+        <w:shd w:val="clear" w:color="auto" w:fill="1E1E1E"/>
+        <w:spacing w:after="0" w:line="285" w:lineRule="atLeast"/>
+        <w:rPr>
+          <w:rFonts w:ascii="Consolas" w:eastAsia="Times New Roman" w:hAnsi="Consolas" w:cs="Times New Roman"/>
+          <w:color w:val="D4D4D4"/>
+          <w:sz w:val="21"/>
+          <w:szCs w:val="21"/>
+          <w:lang w:val="en-US" w:eastAsia="es-ES"/>
+        </w:rPr>
+      </w:pPr>
+      <w:r>
+        <w:rPr>
+          <w:rFonts w:ascii="Consolas" w:eastAsia="Times New Roman" w:hAnsi="Consolas" w:cs="Times New Roman"/>
+          <w:color w:val="D4D4D4"/>
+          <w:sz w:val="21"/>
+          <w:szCs w:val="21"/>
+          <w:lang w:val="en-US" w:eastAsia="es-ES"/>
+        </w:rPr>
+        <w:t>    </w:t>
+      </w:r>
+      <w:proofErr w:type="spellStart"/>
+      <w:proofErr w:type="gramStart"/>
+      <w:r>
+        <w:rPr>
+          <w:rFonts w:ascii="Consolas" w:eastAsia="Times New Roman" w:hAnsi="Consolas" w:cs="Times New Roman"/>
+          <w:color w:val="D4D4D4"/>
+          <w:sz w:val="21"/>
+          <w:szCs w:val="21"/>
+          <w:lang w:val="en-US" w:eastAsia="es-ES"/>
+        </w:rPr>
+        <w:t>plt.axis</w:t>
+      </w:r>
+      <w:proofErr w:type="spellEnd"/>
+      <w:proofErr w:type="gramEnd"/>
+      <w:r>
+        <w:rPr>
+          <w:rFonts w:ascii="Consolas" w:eastAsia="Times New Roman" w:hAnsi="Consolas" w:cs="Times New Roman"/>
+          <w:color w:val="D4D4D4"/>
+          <w:sz w:val="21"/>
+          <w:szCs w:val="21"/>
+          <w:lang w:val="en-US" w:eastAsia="es-ES"/>
+        </w:rPr>
+        <w:t>(</w:t>
+      </w:r>
+      <w:r>
+        <w:rPr>
+          <w:rFonts w:ascii="Consolas" w:eastAsia="Times New Roman" w:hAnsi="Consolas" w:cs="Times New Roman"/>
+          <w:color w:val="CE9178"/>
+          <w:sz w:val="21"/>
+          <w:szCs w:val="21"/>
+          <w:lang w:val="en-US" w:eastAsia="es-ES"/>
+        </w:rPr>
+        <w:t>'off'</w:t>
+      </w:r>
+      <w:r>
+        <w:rPr>
+          <w:rFonts w:ascii="Consolas" w:eastAsia="Times New Roman" w:hAnsi="Consolas" w:cs="Times New Roman"/>
+          <w:color w:val="D4D4D4"/>
+          <w:sz w:val="21"/>
+          <w:szCs w:val="21"/>
+          <w:lang w:val="en-US" w:eastAsia="es-ES"/>
+        </w:rPr>
+        <w:t>)</w:t>
+      </w:r>
+    </w:p>
+    <w:p>
+      <w:pPr>
+        <w:shd w:val="clear" w:color="auto" w:fill="1E1E1E"/>
+        <w:spacing w:after="0" w:line="285" w:lineRule="atLeast"/>
+        <w:rPr>
+          <w:rFonts w:ascii="Consolas" w:eastAsia="Times New Roman" w:hAnsi="Consolas" w:cs="Times New Roman"/>
+          <w:color w:val="D4D4D4"/>
+          <w:sz w:val="21"/>
+          <w:szCs w:val="21"/>
+          <w:lang w:val="en-US" w:eastAsia="es-ES"/>
+        </w:rPr>
+      </w:pPr>
+      <w:r>
+        <w:rPr>
+          <w:rFonts w:ascii="Consolas" w:eastAsia="Times New Roman" w:hAnsi="Consolas" w:cs="Times New Roman"/>
+          <w:color w:val="D4D4D4"/>
+          <w:sz w:val="21"/>
+          <w:szCs w:val="21"/>
+          <w:lang w:val="en-US" w:eastAsia="es-ES"/>
+        </w:rPr>
+        <w:t>    </w:t>
+      </w:r>
+      <w:proofErr w:type="spellStart"/>
+      <w:proofErr w:type="gramStart"/>
+      <w:r>
+        <w:rPr>
+          <w:rFonts w:ascii="Consolas" w:eastAsia="Times New Roman" w:hAnsi="Consolas" w:cs="Times New Roman"/>
+          <w:color w:val="D4D4D4"/>
+          <w:sz w:val="21"/>
+          <w:szCs w:val="21"/>
+          <w:lang w:val="en-US" w:eastAsia="es-ES"/>
+        </w:rPr>
+        <w:t>plt.show</w:t>
+      </w:r>
+      <w:proofErr w:type="spellEnd"/>
+      <w:proofErr w:type="gramEnd"/>
+      <w:r>
+        <w:rPr>
+          <w:rFonts w:ascii="Consolas" w:eastAsia="Times New Roman" w:hAnsi="Consolas" w:cs="Times New Roman"/>
+          <w:color w:val="D4D4D4"/>
+          <w:sz w:val="21"/>
+          <w:szCs w:val="21"/>
+          <w:lang w:val="en-US" w:eastAsia="es-ES"/>
+        </w:rPr>
+        <w:t>()</w:t>
+      </w:r>
+    </w:p>
+    <w:p>
+      <w:pPr>
+        <w:rPr>
+          <w:lang w:val="en-US"/>
+        </w:rPr>
+      </w:pPr>
+    </w:p>
+    <w:p>
+      <w:proofErr w:type="gramStart"/>
+      <w:r>
+        <w:t>Fi</w:t>
+      </w:r>
+      <w:r>
+        <w:t>nalmente</w:t>
+      </w:r>
+      <w:proofErr w:type="gramEnd"/>
+      <w:r>
+        <w:t xml:space="preserve"> y durante la práctica necesitaremos hacer uso de las funciones sigmoide y hipótesis que venimos utilizando en ocasiones anteriores.</w:t>
+      </w:r>
+    </w:p>
+    <w:p/>
+    <w:p>
+      <w:pPr>
+        <w:shd w:val="clear" w:color="auto" w:fill="1E1E1E"/>
+        <w:spacing w:after="0" w:line="285" w:lineRule="atLeast"/>
+        <w:rPr>
+          <w:rFonts w:ascii="Consolas" w:eastAsia="Times New Roman" w:hAnsi="Consolas" w:cs="Times New Roman"/>
+          <w:color w:val="D4D4D4"/>
+          <w:sz w:val="21"/>
+          <w:szCs w:val="21"/>
+          <w:lang w:eastAsia="es-ES"/>
+        </w:rPr>
+      </w:pPr>
+      <w:proofErr w:type="spellStart"/>
+      <w:r>
+        <w:rPr>
+          <w:rFonts w:ascii="Consolas" w:eastAsia="Times New Roman" w:hAnsi="Consolas" w:cs="Times New Roman"/>
+          <w:color w:val="569CD6"/>
+          <w:sz w:val="21"/>
+          <w:szCs w:val="21"/>
+          <w:lang w:eastAsia="es-ES"/>
+        </w:rPr>
+        <w:t>def</w:t>
+      </w:r>
+      <w:proofErr w:type="spellEnd"/>
+      <w:r>
+        <w:rPr>
+          <w:rFonts w:ascii="Consolas" w:eastAsia="Times New Roman" w:hAnsi="Consolas" w:cs="Times New Roman"/>
+          <w:color w:val="D4D4D4"/>
+          <w:sz w:val="21"/>
+          <w:szCs w:val="21"/>
+          <w:lang w:eastAsia="es-ES"/>
+        </w:rPr>
+        <w:t> </w:t>
+      </w:r>
+      <w:proofErr w:type="gramStart"/>
+      <w:r>
+        <w:rPr>
+          <w:rFonts w:ascii="Consolas" w:eastAsia="Times New Roman" w:hAnsi="Consolas" w:cs="Times New Roman"/>
+          <w:color w:val="DCDCAA"/>
+          <w:sz w:val="21"/>
+          <w:szCs w:val="21"/>
+          <w:lang w:eastAsia="es-ES"/>
+        </w:rPr>
+        <w:t>H</w:t>
+      </w:r>
+      <w:r>
+        <w:rPr>
+          <w:rFonts w:ascii="Consolas" w:eastAsia="Times New Roman" w:hAnsi="Consolas" w:cs="Times New Roman"/>
+          <w:color w:val="D4D4D4"/>
+          <w:sz w:val="21"/>
+          <w:szCs w:val="21"/>
+          <w:lang w:eastAsia="es-ES"/>
+        </w:rPr>
+        <w:t>(</w:t>
+      </w:r>
+      <w:proofErr w:type="gramEnd"/>
+      <w:r>
+        <w:rPr>
+          <w:rFonts w:ascii="Consolas" w:eastAsia="Times New Roman" w:hAnsi="Consolas" w:cs="Times New Roman"/>
+          <w:color w:val="9CDCFE"/>
+          <w:sz w:val="21"/>
+          <w:szCs w:val="21"/>
+          <w:lang w:eastAsia="es-ES"/>
+        </w:rPr>
+        <w:t>X</w:t>
+      </w:r>
+      <w:r>
+        <w:rPr>
+          <w:rFonts w:ascii="Consolas" w:eastAsia="Times New Roman" w:hAnsi="Consolas" w:cs="Times New Roman"/>
+          <w:color w:val="D4D4D4"/>
+          <w:sz w:val="21"/>
+          <w:szCs w:val="21"/>
+          <w:lang w:eastAsia="es-ES"/>
+        </w:rPr>
+        <w:t>, </w:t>
+      </w:r>
+      <w:r>
+        <w:rPr>
+          <w:rFonts w:ascii="Consolas" w:eastAsia="Times New Roman" w:hAnsi="Consolas" w:cs="Times New Roman"/>
+          <w:color w:val="9CDCFE"/>
+          <w:sz w:val="21"/>
+          <w:szCs w:val="21"/>
+          <w:lang w:eastAsia="es-ES"/>
+        </w:rPr>
+        <w:t>Z</w:t>
+      </w:r>
+      <w:r>
+        <w:rPr>
+          <w:rFonts w:ascii="Consolas" w:eastAsia="Times New Roman" w:hAnsi="Consolas" w:cs="Times New Roman"/>
+          <w:color w:val="D4D4D4"/>
+          <w:sz w:val="21"/>
+          <w:szCs w:val="21"/>
+          <w:lang w:eastAsia="es-ES"/>
+        </w:rPr>
+        <w:t>): </w:t>
+      </w:r>
+      <w:r>
+        <w:rPr>
+          <w:rFonts w:ascii="Consolas" w:eastAsia="Times New Roman" w:hAnsi="Consolas" w:cs="Times New Roman"/>
+          <w:color w:val="6A9955"/>
+          <w:sz w:val="21"/>
+          <w:szCs w:val="21"/>
+          <w:lang w:eastAsia="es-ES"/>
+        </w:rPr>
+        <w:t>#Hipótesis del </w:t>
+      </w:r>
+      <w:proofErr w:type="spellStart"/>
+      <w:r>
+        <w:rPr>
+          <w:rFonts w:ascii="Consolas" w:eastAsia="Times New Roman" w:hAnsi="Consolas" w:cs="Times New Roman"/>
+          <w:color w:val="6A9955"/>
+          <w:sz w:val="21"/>
+          <w:szCs w:val="21"/>
+          <w:lang w:eastAsia="es-ES"/>
+        </w:rPr>
+        <w:t>mocelo</w:t>
+      </w:r>
+      <w:proofErr w:type="spellEnd"/>
+      <w:r>
+        <w:rPr>
+          <w:rFonts w:ascii="Consolas" w:eastAsia="Times New Roman" w:hAnsi="Consolas" w:cs="Times New Roman"/>
+          <w:color w:val="6A9955"/>
+          <w:sz w:val="21"/>
+          <w:szCs w:val="21"/>
+          <w:lang w:eastAsia="es-ES"/>
+        </w:rPr>
+        <w:t> lineal vectorizada </w:t>
+      </w:r>
+    </w:p>
+    <w:p>
+      <w:pPr>
+        <w:shd w:val="clear" w:color="auto" w:fill="1E1E1E"/>
+        <w:spacing w:after="0" w:line="285" w:lineRule="atLeast"/>
+        <w:rPr>
+          <w:rFonts w:ascii="Consolas" w:eastAsia="Times New Roman" w:hAnsi="Consolas" w:cs="Times New Roman"/>
+          <w:color w:val="D4D4D4"/>
+          <w:sz w:val="21"/>
+          <w:szCs w:val="21"/>
+          <w:lang w:val="en-US" w:eastAsia="es-ES"/>
+        </w:rPr>
+      </w:pPr>
+      <w:r>
+        <w:rPr>
+          <w:rFonts w:ascii="Consolas" w:eastAsia="Times New Roman" w:hAnsi="Consolas" w:cs="Times New Roman"/>
+          <w:color w:val="D4D4D4"/>
+          <w:sz w:val="21"/>
+          <w:szCs w:val="21"/>
+          <w:lang w:eastAsia="es-ES"/>
+        </w:rPr>
+        <w:t>    </w:t>
+      </w:r>
+      <w:r>
+        <w:rPr>
+          <w:rFonts w:ascii="Consolas" w:eastAsia="Times New Roman" w:hAnsi="Consolas" w:cs="Times New Roman"/>
+          <w:color w:val="C586C0"/>
+          <w:sz w:val="21"/>
+          <w:szCs w:val="21"/>
+          <w:lang w:val="en-US" w:eastAsia="es-ES"/>
+        </w:rPr>
+        <w:t>return</w:t>
+      </w:r>
+      <w:r>
+        <w:rPr>
+          <w:rFonts w:ascii="Consolas" w:eastAsia="Times New Roman" w:hAnsi="Consolas" w:cs="Times New Roman"/>
+          <w:color w:val="D4D4D4"/>
+          <w:sz w:val="21"/>
+          <w:szCs w:val="21"/>
+          <w:lang w:val="en-US" w:eastAsia="es-ES"/>
+        </w:rPr>
+        <w:t> </w:t>
+      </w:r>
+      <w:proofErr w:type="gramStart"/>
+      <w:r>
+        <w:rPr>
+          <w:rFonts w:ascii="Consolas" w:eastAsia="Times New Roman" w:hAnsi="Consolas" w:cs="Times New Roman"/>
+          <w:color w:val="D4D4D4"/>
+          <w:sz w:val="21"/>
+          <w:szCs w:val="21"/>
+          <w:lang w:val="en-US" w:eastAsia="es-ES"/>
+        </w:rPr>
+        <w:t>np.dot(</w:t>
+      </w:r>
+      <w:proofErr w:type="gramEnd"/>
+      <w:r>
+        <w:rPr>
+          <w:rFonts w:ascii="Consolas" w:eastAsia="Times New Roman" w:hAnsi="Consolas" w:cs="Times New Roman"/>
+          <w:color w:val="D4D4D4"/>
+          <w:sz w:val="21"/>
+          <w:szCs w:val="21"/>
+          <w:lang w:val="en-US" w:eastAsia="es-ES"/>
+        </w:rPr>
+        <w:t>X, Z)</w:t>
+      </w:r>
+    </w:p>
+    <w:p>
+      <w:pPr>
+        <w:shd w:val="clear" w:color="auto" w:fill="1E1E1E"/>
+        <w:spacing w:after="0" w:line="285" w:lineRule="atLeast"/>
+        <w:rPr>
+          <w:rFonts w:ascii="Consolas" w:eastAsia="Times New Roman" w:hAnsi="Consolas" w:cs="Times New Roman"/>
+          <w:color w:val="D4D4D4"/>
+          <w:sz w:val="21"/>
+          <w:szCs w:val="21"/>
+          <w:lang w:val="en-US" w:eastAsia="es-ES"/>
+        </w:rPr>
+      </w:pPr>
+      <w:r>
+        <w:rPr>
+          <w:rFonts w:ascii="Consolas" w:eastAsia="Times New Roman" w:hAnsi="Consolas" w:cs="Times New Roman"/>
+          <w:color w:val="D4D4D4"/>
+          <w:sz w:val="21"/>
+          <w:szCs w:val="21"/>
+          <w:lang w:val="en-US" w:eastAsia="es-ES"/>
+        </w:rPr>
+        <w:t>    </w:t>
+      </w:r>
+    </w:p>
+    <w:p>
+      <w:pPr>
+        <w:shd w:val="clear" w:color="auto" w:fill="1E1E1E"/>
+        <w:spacing w:after="0" w:line="285" w:lineRule="atLeast"/>
+        <w:rPr>
+          <w:rFonts w:ascii="Consolas" w:eastAsia="Times New Roman" w:hAnsi="Consolas" w:cs="Times New Roman"/>
+          <w:color w:val="D4D4D4"/>
+          <w:sz w:val="21"/>
+          <w:szCs w:val="21"/>
+          <w:lang w:val="en-US" w:eastAsia="es-ES"/>
+        </w:rPr>
+      </w:pPr>
+    </w:p>
+    <w:p>
+      <w:pPr>
+        <w:shd w:val="clear" w:color="auto" w:fill="1E1E1E"/>
+        <w:spacing w:after="0" w:line="285" w:lineRule="atLeast"/>
+      </w:pPr>
+    </w:p>
+    <w:p>
+      <w:pPr>
+        <w:shd w:val="clear" w:color="auto" w:fill="1E1E1E"/>
+        <w:spacing w:after="0" w:line="285" w:lineRule="atLeast"/>
+      </w:pPr>
+    </w:p>
+    <w:p>
+      <w:pPr>
+        <w:shd w:val="clear" w:color="auto" w:fill="1E1E1E"/>
+        <w:spacing w:after="0" w:line="285" w:lineRule="atLeast"/>
+        <w:rPr>
+          <w:rFonts w:ascii="Consolas" w:eastAsia="Times New Roman" w:hAnsi="Consolas" w:cs="Times New Roman"/>
+          <w:color w:val="D4D4D4"/>
+          <w:sz w:val="21"/>
+          <w:szCs w:val="21"/>
+          <w:lang w:val="en-US" w:eastAsia="es-ES"/>
+        </w:rPr>
+      </w:pPr>
+      <w:r>
+        <w:rPr>
+          <w:rFonts w:ascii="Consolas" w:eastAsia="Times New Roman" w:hAnsi="Consolas" w:cs="Times New Roman"/>
+          <w:color w:val="569CD6"/>
+          <w:sz w:val="21"/>
+          <w:szCs w:val="21"/>
+          <w:lang w:val="en-US" w:eastAsia="es-ES"/>
+        </w:rPr>
+        <w:t>def</w:t>
+      </w:r>
+      <w:r>
+        <w:rPr>
+          <w:rFonts w:ascii="Consolas" w:eastAsia="Times New Roman" w:hAnsi="Consolas" w:cs="Times New Roman"/>
+          <w:color w:val="D4D4D4"/>
+          <w:sz w:val="21"/>
+          <w:szCs w:val="21"/>
+          <w:lang w:val="en-US" w:eastAsia="es-ES"/>
+        </w:rPr>
+        <w:t> </w:t>
+      </w:r>
+      <w:proofErr w:type="spellStart"/>
+      <w:r>
+        <w:rPr>
+          <w:rFonts w:ascii="Consolas" w:eastAsia="Times New Roman" w:hAnsi="Consolas" w:cs="Times New Roman"/>
+          <w:color w:val="DCDCAA"/>
+          <w:sz w:val="21"/>
+          <w:szCs w:val="21"/>
+          <w:lang w:val="en-US" w:eastAsia="es-ES"/>
+        </w:rPr>
+        <w:t>g_z</w:t>
+      </w:r>
+      <w:proofErr w:type="spellEnd"/>
+      <w:r>
+        <w:rPr>
+          <w:rFonts w:ascii="Consolas" w:eastAsia="Times New Roman" w:hAnsi="Consolas" w:cs="Times New Roman"/>
+          <w:color w:val="D4D4D4"/>
+          <w:sz w:val="21"/>
+          <w:szCs w:val="21"/>
+          <w:lang w:val="en-US" w:eastAsia="es-ES"/>
+        </w:rPr>
+        <w:t>(</w:t>
+      </w:r>
+      <w:r>
+        <w:rPr>
+          <w:rFonts w:ascii="Consolas" w:eastAsia="Times New Roman" w:hAnsi="Consolas" w:cs="Times New Roman"/>
+          <w:color w:val="9CDCFE"/>
+          <w:sz w:val="21"/>
+          <w:szCs w:val="21"/>
+          <w:lang w:val="en-US" w:eastAsia="es-ES"/>
+        </w:rPr>
+        <w:t>X</w:t>
+      </w:r>
+      <w:r>
+        <w:rPr>
+          <w:rFonts w:ascii="Consolas" w:eastAsia="Times New Roman" w:hAnsi="Consolas" w:cs="Times New Roman"/>
+          <w:color w:val="D4D4D4"/>
+          <w:sz w:val="21"/>
+          <w:szCs w:val="21"/>
+          <w:lang w:val="en-US" w:eastAsia="es-ES"/>
+        </w:rPr>
+        <w:t>):</w:t>
+      </w:r>
+    </w:p>
+    <w:p>
+      <w:pPr>
+        <w:shd w:val="clear" w:color="auto" w:fill="1E1E1E"/>
+        <w:spacing w:after="0" w:line="285" w:lineRule="atLeast"/>
+        <w:rPr>
+          <w:rFonts w:ascii="Consolas" w:eastAsia="Times New Roman" w:hAnsi="Consolas" w:cs="Times New Roman"/>
+          <w:color w:val="D4D4D4"/>
+          <w:sz w:val="21"/>
+          <w:szCs w:val="21"/>
+          <w:lang w:val="en-US" w:eastAsia="es-ES"/>
+        </w:rPr>
+      </w:pPr>
+    </w:p>
+    <w:p>
+      <w:pPr>
+        <w:shd w:val="clear" w:color="auto" w:fill="1E1E1E"/>
+        <w:spacing w:after="0" w:line="285" w:lineRule="atLeast"/>
+        <w:rPr>
+          <w:rFonts w:ascii="Consolas" w:eastAsia="Times New Roman" w:hAnsi="Consolas" w:cs="Times New Roman"/>
+          <w:color w:val="D4D4D4"/>
+          <w:sz w:val="21"/>
+          <w:szCs w:val="21"/>
+          <w:lang w:val="en-US" w:eastAsia="es-ES"/>
+        </w:rPr>
+      </w:pPr>
+      <w:r>
+        <w:rPr>
+          <w:rFonts w:ascii="Consolas" w:eastAsia="Times New Roman" w:hAnsi="Consolas" w:cs="Times New Roman"/>
+          <w:color w:val="D4D4D4"/>
+          <w:sz w:val="21"/>
+          <w:szCs w:val="21"/>
+          <w:lang w:val="en-US" w:eastAsia="es-ES"/>
+        </w:rPr>
+        <w:t>    e_z = </w:t>
+      </w:r>
+      <w:r>
+        <w:rPr>
+          <w:rFonts w:ascii="Consolas" w:eastAsia="Times New Roman" w:hAnsi="Consolas" w:cs="Times New Roman"/>
+          <w:color w:val="B5CEA8"/>
+          <w:sz w:val="21"/>
+          <w:szCs w:val="21"/>
+          <w:lang w:val="en-US" w:eastAsia="es-ES"/>
+        </w:rPr>
+        <w:t>1</w:t>
+      </w:r>
+      <w:r>
+        <w:rPr>
+          <w:rFonts w:ascii="Consolas" w:eastAsia="Times New Roman" w:hAnsi="Consolas" w:cs="Times New Roman"/>
+          <w:color w:val="D4D4D4"/>
+          <w:sz w:val="21"/>
+          <w:szCs w:val="21"/>
+          <w:lang w:val="en-US" w:eastAsia="es-ES"/>
+        </w:rPr>
+        <w:t> / </w:t>
+      </w:r>
+      <w:proofErr w:type="gramStart"/>
+      <w:r>
+        <w:rPr>
+          <w:rFonts w:ascii="Consolas" w:eastAsia="Times New Roman" w:hAnsi="Consolas" w:cs="Times New Roman"/>
+          <w:color w:val="D4D4D4"/>
+          <w:sz w:val="21"/>
+          <w:szCs w:val="21"/>
+          <w:lang w:val="en-US" w:eastAsia="es-ES"/>
+        </w:rPr>
+        <w:t>np.power</w:t>
+      </w:r>
+      <w:proofErr w:type="gramEnd"/>
+      <w:r>
+        <w:rPr>
+          <w:rFonts w:ascii="Consolas" w:eastAsia="Times New Roman" w:hAnsi="Consolas" w:cs="Times New Roman"/>
+          <w:color w:val="D4D4D4"/>
+          <w:sz w:val="21"/>
+          <w:szCs w:val="21"/>
+          <w:lang w:val="en-US" w:eastAsia="es-ES"/>
+        </w:rPr>
+        <w:t>(math.e, X) </w:t>
+      </w:r>
+      <w:r>
+        <w:rPr>
+          <w:rFonts w:ascii="Consolas" w:eastAsia="Times New Roman" w:hAnsi="Consolas" w:cs="Times New Roman"/>
+          <w:color w:val="6A9955"/>
+          <w:sz w:val="21"/>
+          <w:szCs w:val="21"/>
+          <w:lang w:val="en-US" w:eastAsia="es-ES"/>
+        </w:rPr>
+        <w:t>#np.power =&gt; First array elements raised to powers from second array, element-wise.</w:t>
+      </w:r>
+    </w:p>
+    <w:p>
+      <w:pPr>
+        <w:shd w:val="clear" w:color="auto" w:fill="1E1E1E"/>
+        <w:spacing w:after="0" w:line="285" w:lineRule="atLeast"/>
+        <w:rPr>
+          <w:rFonts w:ascii="Consolas" w:eastAsia="Times New Roman" w:hAnsi="Consolas" w:cs="Times New Roman"/>
+          <w:color w:val="D4D4D4"/>
+          <w:sz w:val="21"/>
+          <w:szCs w:val="21"/>
+          <w:lang w:val="en-US" w:eastAsia="es-ES"/>
+        </w:rPr>
+      </w:pPr>
+    </w:p>
+    <w:p>
+      <w:pPr>
+        <w:shd w:val="clear" w:color="auto" w:fill="1E1E1E"/>
+        <w:spacing w:after="0" w:line="285" w:lineRule="atLeast"/>
+        <w:rPr>
+          <w:rFonts w:ascii="Consolas" w:eastAsia="Times New Roman" w:hAnsi="Consolas" w:cs="Times New Roman"/>
+          <w:color w:val="D4D4D4"/>
+          <w:sz w:val="21"/>
+          <w:szCs w:val="21"/>
+          <w:lang w:eastAsia="es-ES"/>
+        </w:rPr>
+      </w:pPr>
+      <w:r>
+        <w:rPr>
+          <w:rFonts w:ascii="Consolas" w:eastAsia="Times New Roman" w:hAnsi="Consolas" w:cs="Times New Roman"/>
+          <w:color w:val="D4D4D4"/>
+          <w:sz w:val="21"/>
+          <w:szCs w:val="21"/>
+          <w:lang w:val="en-US" w:eastAsia="es-ES"/>
+        </w:rPr>
+        <w:t>    </w:t>
+      </w:r>
+      <w:r>
+        <w:rPr>
+          <w:rFonts w:ascii="Consolas" w:eastAsia="Times New Roman" w:hAnsi="Consolas" w:cs="Times New Roman"/>
+          <w:color w:val="D4D4D4"/>
+          <w:sz w:val="21"/>
+          <w:szCs w:val="21"/>
+          <w:lang w:eastAsia="es-ES"/>
+        </w:rPr>
+        <w:t>sigmoide = </w:t>
+      </w:r>
+      <w:r>
+        <w:rPr>
+          <w:rFonts w:ascii="Consolas" w:eastAsia="Times New Roman" w:hAnsi="Consolas" w:cs="Times New Roman"/>
+          <w:color w:val="B5CEA8"/>
+          <w:sz w:val="21"/>
+          <w:szCs w:val="21"/>
+          <w:lang w:eastAsia="es-ES"/>
+        </w:rPr>
+        <w:t>1</w:t>
+      </w:r>
+      <w:proofErr w:type="gramStart"/>
+      <w:r>
+        <w:rPr>
+          <w:rFonts w:ascii="Consolas" w:eastAsia="Times New Roman" w:hAnsi="Consolas" w:cs="Times New Roman"/>
+          <w:color w:val="D4D4D4"/>
+          <w:sz w:val="21"/>
+          <w:szCs w:val="21"/>
+          <w:lang w:eastAsia="es-ES"/>
+        </w:rPr>
+        <w:t>/(</w:t>
+      </w:r>
+      <w:proofErr w:type="gramEnd"/>
+      <w:r>
+        <w:rPr>
+          <w:rFonts w:ascii="Consolas" w:eastAsia="Times New Roman" w:hAnsi="Consolas" w:cs="Times New Roman"/>
+          <w:color w:val="B5CEA8"/>
+          <w:sz w:val="21"/>
+          <w:szCs w:val="21"/>
+          <w:lang w:eastAsia="es-ES"/>
+        </w:rPr>
+        <w:t>1</w:t>
+      </w:r>
+      <w:r>
+        <w:rPr>
+          <w:rFonts w:ascii="Consolas" w:eastAsia="Times New Roman" w:hAnsi="Consolas" w:cs="Times New Roman"/>
+          <w:color w:val="D4D4D4"/>
+          <w:sz w:val="21"/>
+          <w:szCs w:val="21"/>
+          <w:lang w:eastAsia="es-ES"/>
+        </w:rPr>
+        <w:t> + </w:t>
+      </w:r>
+      <w:proofErr w:type="spellStart"/>
+      <w:r>
+        <w:rPr>
+          <w:rFonts w:ascii="Consolas" w:eastAsia="Times New Roman" w:hAnsi="Consolas" w:cs="Times New Roman"/>
+          <w:color w:val="D4D4D4"/>
+          <w:sz w:val="21"/>
+          <w:szCs w:val="21"/>
+          <w:lang w:eastAsia="es-ES"/>
+        </w:rPr>
+        <w:t>e_z</w:t>
+      </w:r>
+      <w:proofErr w:type="spellEnd"/>
+      <w:r>
+        <w:rPr>
+          <w:rFonts w:ascii="Consolas" w:eastAsia="Times New Roman" w:hAnsi="Consolas" w:cs="Times New Roman"/>
+          <w:color w:val="D4D4D4"/>
+          <w:sz w:val="21"/>
+          <w:szCs w:val="21"/>
+          <w:lang w:eastAsia="es-ES"/>
+        </w:rPr>
+        <w:t>)</w:t>
+      </w:r>
+    </w:p>
+    <w:p>
+      <w:pPr>
+        <w:shd w:val="clear" w:color="auto" w:fill="1E1E1E"/>
+        <w:spacing w:after="0" w:line="285" w:lineRule="atLeast"/>
+        <w:rPr>
+          <w:rFonts w:ascii="Consolas" w:eastAsia="Times New Roman" w:hAnsi="Consolas" w:cs="Times New Roman"/>
+          <w:color w:val="D4D4D4"/>
+          <w:sz w:val="21"/>
+          <w:szCs w:val="21"/>
+          <w:lang w:eastAsia="es-ES"/>
+        </w:rPr>
+      </w:pPr>
+    </w:p>
+    <w:p>
+      <w:pPr>
+        <w:shd w:val="clear" w:color="auto" w:fill="1E1E1E"/>
+        <w:spacing w:after="0" w:line="285" w:lineRule="atLeast"/>
+        <w:rPr>
+          <w:rFonts w:ascii="Consolas" w:eastAsia="Times New Roman" w:hAnsi="Consolas" w:cs="Times New Roman"/>
+          <w:color w:val="D4D4D4"/>
+          <w:sz w:val="21"/>
+          <w:szCs w:val="21"/>
+          <w:lang w:eastAsia="es-ES"/>
+        </w:rPr>
+      </w:pPr>
+      <w:r>
+        <w:rPr>
+          <w:rFonts w:ascii="Consolas" w:eastAsia="Times New Roman" w:hAnsi="Consolas" w:cs="Times New Roman"/>
+          <w:color w:val="D4D4D4"/>
+          <w:sz w:val="21"/>
+          <w:szCs w:val="21"/>
+          <w:lang w:eastAsia="es-ES"/>
+        </w:rPr>
+        <w:t>    </w:t>
+      </w:r>
+      <w:proofErr w:type="spellStart"/>
+      <w:r>
+        <w:rPr>
+          <w:rFonts w:ascii="Consolas" w:eastAsia="Times New Roman" w:hAnsi="Consolas" w:cs="Times New Roman"/>
+          <w:color w:val="C586C0"/>
+          <w:sz w:val="21"/>
+          <w:szCs w:val="21"/>
+          <w:lang w:eastAsia="es-ES"/>
+        </w:rPr>
+        <w:t>return</w:t>
+      </w:r>
+      <w:proofErr w:type="spellEnd"/>
+      <w:r>
+        <w:rPr>
+          <w:rFonts w:ascii="Consolas" w:eastAsia="Times New Roman" w:hAnsi="Consolas" w:cs="Times New Roman"/>
+          <w:color w:val="D4D4D4"/>
+          <w:sz w:val="21"/>
+          <w:szCs w:val="21"/>
+          <w:lang w:eastAsia="es-ES"/>
+        </w:rPr>
+        <w:t> sigmoide</w:t>
+      </w:r>
+    </w:p>
+    <w:p>
+      <w:pPr>
+        <w:shd w:val="clear" w:color="auto" w:fill="1E1E1E"/>
+        <w:spacing w:after="0" w:line="285" w:lineRule="atLeast"/>
+        <w:rPr>
+          <w:rFonts w:ascii="Consolas" w:eastAsia="Times New Roman" w:hAnsi="Consolas" w:cs="Times New Roman"/>
+          <w:color w:val="D4D4D4"/>
+          <w:sz w:val="21"/>
+          <w:szCs w:val="21"/>
+          <w:lang w:eastAsia="es-ES"/>
+        </w:rPr>
+      </w:pPr>
+    </w:p>
     <w:p/>
     <w:p>
       <w:pPr>
@@ -110,18 +1826,4115 @@
       </w:r>
       <w:proofErr w:type="spellEnd"/>
     </w:p>
+    <w:p>
+      <w:r>
+        <w:t>Los primeros pasos para el reconocimiento de imágenes mediante regresión logística es necesario implementar las funciones propias de la regresión, en este caso utilizaremos las funciones de gradiente y costes regularizados que ya habíamos visto en prácticas anteriores.</w:t>
+      </w:r>
+    </w:p>
+    <w:p>
+      <w:pPr>
+        <w:shd w:val="clear" w:color="auto" w:fill="1E1E1E"/>
+        <w:spacing w:after="0" w:line="285" w:lineRule="atLeast"/>
+        <w:rPr>
+          <w:rFonts w:ascii="Consolas" w:eastAsia="Times New Roman" w:hAnsi="Consolas" w:cs="Times New Roman"/>
+          <w:color w:val="D4D4D4"/>
+          <w:sz w:val="21"/>
+          <w:szCs w:val="21"/>
+          <w:lang w:val="en-US" w:eastAsia="es-ES"/>
+        </w:rPr>
+      </w:pPr>
+      <w:r>
+        <w:rPr>
+          <w:rFonts w:ascii="Consolas" w:eastAsia="Times New Roman" w:hAnsi="Consolas" w:cs="Times New Roman"/>
+          <w:color w:val="569CD6"/>
+          <w:sz w:val="21"/>
+          <w:szCs w:val="21"/>
+          <w:lang w:val="en-US" w:eastAsia="es-ES"/>
+        </w:rPr>
+        <w:t>def</w:t>
+      </w:r>
+      <w:r>
+        <w:rPr>
+          <w:rFonts w:ascii="Consolas" w:eastAsia="Times New Roman" w:hAnsi="Consolas" w:cs="Times New Roman"/>
+          <w:color w:val="D4D4D4"/>
+          <w:sz w:val="21"/>
+          <w:szCs w:val="21"/>
+          <w:lang w:val="en-US" w:eastAsia="es-ES"/>
+        </w:rPr>
+        <w:t> </w:t>
+      </w:r>
+      <w:proofErr w:type="gramStart"/>
+      <w:r>
+        <w:rPr>
+          <w:rFonts w:ascii="Consolas" w:eastAsia="Times New Roman" w:hAnsi="Consolas" w:cs="Times New Roman"/>
+          <w:color w:val="DCDCAA"/>
+          <w:sz w:val="21"/>
+          <w:szCs w:val="21"/>
+          <w:lang w:val="en-US" w:eastAsia="es-ES"/>
+        </w:rPr>
+        <w:t>cost</w:t>
+      </w:r>
+      <w:r>
+        <w:rPr>
+          <w:rFonts w:ascii="Consolas" w:eastAsia="Times New Roman" w:hAnsi="Consolas" w:cs="Times New Roman"/>
+          <w:color w:val="D4D4D4"/>
+          <w:sz w:val="21"/>
+          <w:szCs w:val="21"/>
+          <w:lang w:val="en-US" w:eastAsia="es-ES"/>
+        </w:rPr>
+        <w:t>(</w:t>
+      </w:r>
+      <w:proofErr w:type="gramEnd"/>
+      <w:r>
+        <w:rPr>
+          <w:rFonts w:ascii="Consolas" w:eastAsia="Times New Roman" w:hAnsi="Consolas" w:cs="Times New Roman"/>
+          <w:color w:val="9CDCFE"/>
+          <w:sz w:val="21"/>
+          <w:szCs w:val="21"/>
+          <w:lang w:val="en-US" w:eastAsia="es-ES"/>
+        </w:rPr>
+        <w:t>Thetas</w:t>
+      </w:r>
+      <w:r>
+        <w:rPr>
+          <w:rFonts w:ascii="Consolas" w:eastAsia="Times New Roman" w:hAnsi="Consolas" w:cs="Times New Roman"/>
+          <w:color w:val="D4D4D4"/>
+          <w:sz w:val="21"/>
+          <w:szCs w:val="21"/>
+          <w:lang w:val="en-US" w:eastAsia="es-ES"/>
+        </w:rPr>
+        <w:t>, </w:t>
+      </w:r>
+      <w:r>
+        <w:rPr>
+          <w:rFonts w:ascii="Consolas" w:eastAsia="Times New Roman" w:hAnsi="Consolas" w:cs="Times New Roman"/>
+          <w:color w:val="9CDCFE"/>
+          <w:sz w:val="21"/>
+          <w:szCs w:val="21"/>
+          <w:lang w:val="en-US" w:eastAsia="es-ES"/>
+        </w:rPr>
+        <w:t>X</w:t>
+      </w:r>
+      <w:r>
+        <w:rPr>
+          <w:rFonts w:ascii="Consolas" w:eastAsia="Times New Roman" w:hAnsi="Consolas" w:cs="Times New Roman"/>
+          <w:color w:val="D4D4D4"/>
+          <w:sz w:val="21"/>
+          <w:szCs w:val="21"/>
+          <w:lang w:val="en-US" w:eastAsia="es-ES"/>
+        </w:rPr>
+        <w:t>, </w:t>
+      </w:r>
+      <w:r>
+        <w:rPr>
+          <w:rFonts w:ascii="Consolas" w:eastAsia="Times New Roman" w:hAnsi="Consolas" w:cs="Times New Roman"/>
+          <w:color w:val="9CDCFE"/>
+          <w:sz w:val="21"/>
+          <w:szCs w:val="21"/>
+          <w:lang w:val="en-US" w:eastAsia="es-ES"/>
+        </w:rPr>
+        <w:t>Y</w:t>
+      </w:r>
+      <w:r>
+        <w:rPr>
+          <w:rFonts w:ascii="Consolas" w:eastAsia="Times New Roman" w:hAnsi="Consolas" w:cs="Times New Roman"/>
+          <w:color w:val="D4D4D4"/>
+          <w:sz w:val="21"/>
+          <w:szCs w:val="21"/>
+          <w:lang w:val="en-US" w:eastAsia="es-ES"/>
+        </w:rPr>
+        <w:t>):</w:t>
+      </w:r>
+    </w:p>
+    <w:p>
+      <w:pPr>
+        <w:shd w:val="clear" w:color="auto" w:fill="1E1E1E"/>
+        <w:spacing w:after="0" w:line="285" w:lineRule="atLeast"/>
+        <w:rPr>
+          <w:rFonts w:ascii="Consolas" w:eastAsia="Times New Roman" w:hAnsi="Consolas" w:cs="Times New Roman"/>
+          <w:color w:val="D4D4D4"/>
+          <w:sz w:val="21"/>
+          <w:szCs w:val="21"/>
+          <w:lang w:val="en-US" w:eastAsia="es-ES"/>
+        </w:rPr>
+      </w:pPr>
+    </w:p>
+    <w:p>
+      <w:pPr>
+        <w:shd w:val="clear" w:color="auto" w:fill="1E1E1E"/>
+        <w:spacing w:after="0" w:line="285" w:lineRule="atLeast"/>
+        <w:rPr>
+          <w:rFonts w:ascii="Consolas" w:eastAsia="Times New Roman" w:hAnsi="Consolas" w:cs="Times New Roman"/>
+          <w:color w:val="D4D4D4"/>
+          <w:sz w:val="21"/>
+          <w:szCs w:val="21"/>
+          <w:lang w:val="en-US" w:eastAsia="es-ES"/>
+        </w:rPr>
+      </w:pPr>
+      <w:r>
+        <w:rPr>
+          <w:rFonts w:ascii="Consolas" w:eastAsia="Times New Roman" w:hAnsi="Consolas" w:cs="Times New Roman"/>
+          <w:color w:val="D4D4D4"/>
+          <w:sz w:val="21"/>
+          <w:szCs w:val="21"/>
+          <w:lang w:val="en-US" w:eastAsia="es-ES"/>
+        </w:rPr>
+        <w:t>    m = </w:t>
+      </w:r>
+      <w:proofErr w:type="spellStart"/>
+      <w:proofErr w:type="gramStart"/>
+      <w:r>
+        <w:rPr>
+          <w:rFonts w:ascii="Consolas" w:eastAsia="Times New Roman" w:hAnsi="Consolas" w:cs="Times New Roman"/>
+          <w:color w:val="D4D4D4"/>
+          <w:sz w:val="21"/>
+          <w:szCs w:val="21"/>
+          <w:lang w:val="en-US" w:eastAsia="es-ES"/>
+        </w:rPr>
+        <w:t>X.shape</w:t>
+      </w:r>
+      <w:proofErr w:type="spellEnd"/>
+      <w:proofErr w:type="gramEnd"/>
+      <w:r>
+        <w:rPr>
+          <w:rFonts w:ascii="Consolas" w:eastAsia="Times New Roman" w:hAnsi="Consolas" w:cs="Times New Roman"/>
+          <w:color w:val="D4D4D4"/>
+          <w:sz w:val="21"/>
+          <w:szCs w:val="21"/>
+          <w:lang w:val="en-US" w:eastAsia="es-ES"/>
+        </w:rPr>
+        <w:t>[</w:t>
+      </w:r>
+      <w:r>
+        <w:rPr>
+          <w:rFonts w:ascii="Consolas" w:eastAsia="Times New Roman" w:hAnsi="Consolas" w:cs="Times New Roman"/>
+          <w:color w:val="B5CEA8"/>
+          <w:sz w:val="21"/>
+          <w:szCs w:val="21"/>
+          <w:lang w:val="en-US" w:eastAsia="es-ES"/>
+        </w:rPr>
+        <w:t>0</w:t>
+      </w:r>
+      <w:r>
+        <w:rPr>
+          <w:rFonts w:ascii="Consolas" w:eastAsia="Times New Roman" w:hAnsi="Consolas" w:cs="Times New Roman"/>
+          <w:color w:val="D4D4D4"/>
+          <w:sz w:val="21"/>
+          <w:szCs w:val="21"/>
+          <w:lang w:val="en-US" w:eastAsia="es-ES"/>
+        </w:rPr>
+        <w:t>] </w:t>
+      </w:r>
+    </w:p>
+    <w:p>
+      <w:pPr>
+        <w:shd w:val="clear" w:color="auto" w:fill="1E1E1E"/>
+        <w:spacing w:after="0" w:line="285" w:lineRule="atLeast"/>
+        <w:rPr>
+          <w:rFonts w:ascii="Consolas" w:eastAsia="Times New Roman" w:hAnsi="Consolas" w:cs="Times New Roman"/>
+          <w:color w:val="D4D4D4"/>
+          <w:sz w:val="21"/>
+          <w:szCs w:val="21"/>
+          <w:lang w:val="en-US" w:eastAsia="es-ES"/>
+        </w:rPr>
+      </w:pPr>
+      <w:r>
+        <w:rPr>
+          <w:rFonts w:ascii="Consolas" w:eastAsia="Times New Roman" w:hAnsi="Consolas" w:cs="Times New Roman"/>
+          <w:color w:val="D4D4D4"/>
+          <w:sz w:val="21"/>
+          <w:szCs w:val="21"/>
+          <w:lang w:val="en-US" w:eastAsia="es-ES"/>
+        </w:rPr>
+        <w:t>    </w:t>
+      </w:r>
+      <w:r>
+        <w:rPr>
+          <w:rFonts w:ascii="Consolas" w:eastAsia="Times New Roman" w:hAnsi="Consolas" w:cs="Times New Roman"/>
+          <w:color w:val="6A9955"/>
+          <w:sz w:val="21"/>
+          <w:szCs w:val="21"/>
+          <w:lang w:val="en-US" w:eastAsia="es-ES"/>
+        </w:rPr>
+        <w:t>#J(</w:t>
+      </w:r>
+      <w:r>
+        <w:rPr>
+          <w:rFonts w:ascii="Consolas" w:eastAsia="Times New Roman" w:hAnsi="Consolas" w:cs="Times New Roman"/>
+          <w:color w:val="6A9955"/>
+          <w:sz w:val="21"/>
+          <w:szCs w:val="21"/>
+          <w:lang w:eastAsia="es-ES"/>
+        </w:rPr>
+        <w:t>θ</w:t>
+      </w:r>
+      <w:r>
+        <w:rPr>
+          <w:rFonts w:ascii="Consolas" w:eastAsia="Times New Roman" w:hAnsi="Consolas" w:cs="Times New Roman"/>
+          <w:color w:val="6A9955"/>
+          <w:sz w:val="21"/>
+          <w:szCs w:val="21"/>
+          <w:lang w:val="en-US" w:eastAsia="es-ES"/>
+        </w:rPr>
+        <w:t>) = −(1/m) * (A + B * C)</w:t>
+      </w:r>
+    </w:p>
+    <w:p>
+      <w:pPr>
+        <w:shd w:val="clear" w:color="auto" w:fill="1E1E1E"/>
+        <w:spacing w:after="0" w:line="285" w:lineRule="atLeast"/>
+        <w:rPr>
+          <w:rFonts w:ascii="Consolas" w:eastAsia="Times New Roman" w:hAnsi="Consolas" w:cs="Times New Roman"/>
+          <w:color w:val="D4D4D4"/>
+          <w:sz w:val="21"/>
+          <w:szCs w:val="21"/>
+          <w:lang w:eastAsia="es-ES"/>
+        </w:rPr>
+      </w:pPr>
+      <w:r>
+        <w:rPr>
+          <w:rFonts w:ascii="Consolas" w:eastAsia="Times New Roman" w:hAnsi="Consolas" w:cs="Times New Roman"/>
+          <w:color w:val="D4D4D4"/>
+          <w:sz w:val="21"/>
+          <w:szCs w:val="21"/>
+          <w:lang w:val="en-US" w:eastAsia="es-ES"/>
+        </w:rPr>
+        <w:t>    </w:t>
+      </w:r>
+      <w:r>
+        <w:rPr>
+          <w:rFonts w:ascii="Consolas" w:eastAsia="Times New Roman" w:hAnsi="Consolas" w:cs="Times New Roman"/>
+          <w:color w:val="6A9955"/>
+          <w:sz w:val="21"/>
+          <w:szCs w:val="21"/>
+          <w:lang w:eastAsia="es-ES"/>
+        </w:rPr>
+        <w:t>#J(θ) = −(1/m) * ((log (g(Xθ)</w:t>
+      </w:r>
+      <w:proofErr w:type="gramStart"/>
+      <w:r>
+        <w:rPr>
+          <w:rFonts w:ascii="Consolas" w:eastAsia="Times New Roman" w:hAnsi="Consolas" w:cs="Times New Roman"/>
+          <w:color w:val="6A9955"/>
+          <w:sz w:val="21"/>
+          <w:szCs w:val="21"/>
+          <w:lang w:eastAsia="es-ES"/>
+        </w:rPr>
+        <w:t>))T</w:t>
+      </w:r>
+      <w:proofErr w:type="gramEnd"/>
+      <w:r>
+        <w:rPr>
+          <w:rFonts w:ascii="Consolas" w:eastAsia="Times New Roman" w:hAnsi="Consolas" w:cs="Times New Roman"/>
+          <w:color w:val="6A9955"/>
+          <w:sz w:val="21"/>
+          <w:szCs w:val="21"/>
+          <w:lang w:eastAsia="es-ES"/>
+        </w:rPr>
+        <w:t> * y + (log (1 − g(Xθ)))T * (1 − y))</w:t>
+      </w:r>
+    </w:p>
+    <w:p>
+      <w:pPr>
+        <w:shd w:val="clear" w:color="auto" w:fill="1E1E1E"/>
+        <w:spacing w:after="0" w:line="285" w:lineRule="atLeast"/>
+        <w:rPr>
+          <w:rFonts w:ascii="Consolas" w:eastAsia="Times New Roman" w:hAnsi="Consolas" w:cs="Times New Roman"/>
+          <w:color w:val="D4D4D4"/>
+          <w:sz w:val="21"/>
+          <w:szCs w:val="21"/>
+          <w:lang w:eastAsia="es-ES"/>
+        </w:rPr>
+      </w:pPr>
+    </w:p>
+    <w:p>
+      <w:pPr>
+        <w:shd w:val="clear" w:color="auto" w:fill="1E1E1E"/>
+        <w:spacing w:after="0" w:line="285" w:lineRule="atLeast"/>
+        <w:rPr>
+          <w:rFonts w:ascii="Consolas" w:eastAsia="Times New Roman" w:hAnsi="Consolas" w:cs="Times New Roman"/>
+          <w:color w:val="D4D4D4"/>
+          <w:sz w:val="21"/>
+          <w:szCs w:val="21"/>
+          <w:lang w:eastAsia="es-ES"/>
+        </w:rPr>
+      </w:pPr>
+      <w:r>
+        <w:rPr>
+          <w:rFonts w:ascii="Consolas" w:eastAsia="Times New Roman" w:hAnsi="Consolas" w:cs="Times New Roman"/>
+          <w:color w:val="D4D4D4"/>
+          <w:sz w:val="21"/>
+          <w:szCs w:val="21"/>
+          <w:lang w:eastAsia="es-ES"/>
+        </w:rPr>
+        <w:t>    </w:t>
+      </w:r>
+      <w:r>
+        <w:rPr>
+          <w:rFonts w:ascii="Consolas" w:eastAsia="Times New Roman" w:hAnsi="Consolas" w:cs="Times New Roman"/>
+          <w:color w:val="6A9955"/>
+          <w:sz w:val="21"/>
+          <w:szCs w:val="21"/>
+          <w:lang w:eastAsia="es-ES"/>
+        </w:rPr>
+        <w:t>#A</w:t>
+      </w:r>
+    </w:p>
+    <w:p>
+      <w:pPr>
+        <w:shd w:val="clear" w:color="auto" w:fill="1E1E1E"/>
+        <w:spacing w:after="0" w:line="285" w:lineRule="atLeast"/>
+        <w:rPr>
+          <w:rFonts w:ascii="Consolas" w:eastAsia="Times New Roman" w:hAnsi="Consolas" w:cs="Times New Roman"/>
+          <w:color w:val="D4D4D4"/>
+          <w:sz w:val="21"/>
+          <w:szCs w:val="21"/>
+          <w:lang w:eastAsia="es-ES"/>
+        </w:rPr>
+      </w:pPr>
+      <w:r>
+        <w:rPr>
+          <w:rFonts w:ascii="Consolas" w:eastAsia="Times New Roman" w:hAnsi="Consolas" w:cs="Times New Roman"/>
+          <w:color w:val="D4D4D4"/>
+          <w:sz w:val="21"/>
+          <w:szCs w:val="21"/>
+          <w:lang w:eastAsia="es-ES"/>
+        </w:rPr>
+        <w:t>    </w:t>
+      </w:r>
+      <w:proofErr w:type="spellStart"/>
+      <w:r>
+        <w:rPr>
+          <w:rFonts w:ascii="Consolas" w:eastAsia="Times New Roman" w:hAnsi="Consolas" w:cs="Times New Roman"/>
+          <w:color w:val="D4D4D4"/>
+          <w:sz w:val="21"/>
+          <w:szCs w:val="21"/>
+          <w:lang w:eastAsia="es-ES"/>
+        </w:rPr>
+        <w:t>X_Teta</w:t>
+      </w:r>
+      <w:proofErr w:type="spellEnd"/>
+      <w:r>
+        <w:rPr>
+          <w:rFonts w:ascii="Consolas" w:eastAsia="Times New Roman" w:hAnsi="Consolas" w:cs="Times New Roman"/>
+          <w:color w:val="D4D4D4"/>
+          <w:sz w:val="21"/>
+          <w:szCs w:val="21"/>
+          <w:lang w:eastAsia="es-ES"/>
+        </w:rPr>
+        <w:t> = </w:t>
+      </w:r>
+      <w:proofErr w:type="gramStart"/>
+      <w:r>
+        <w:rPr>
+          <w:rFonts w:ascii="Consolas" w:eastAsia="Times New Roman" w:hAnsi="Consolas" w:cs="Times New Roman"/>
+          <w:color w:val="D4D4D4"/>
+          <w:sz w:val="21"/>
+          <w:szCs w:val="21"/>
+          <w:lang w:eastAsia="es-ES"/>
+        </w:rPr>
+        <w:t>np.dot(</w:t>
+      </w:r>
+      <w:proofErr w:type="gramEnd"/>
+      <w:r>
+        <w:rPr>
+          <w:rFonts w:ascii="Consolas" w:eastAsia="Times New Roman" w:hAnsi="Consolas" w:cs="Times New Roman"/>
+          <w:color w:val="D4D4D4"/>
+          <w:sz w:val="21"/>
+          <w:szCs w:val="21"/>
+          <w:lang w:eastAsia="es-ES"/>
+        </w:rPr>
+        <w:t>X, Thetas)</w:t>
+      </w:r>
+    </w:p>
+    <w:p>
+      <w:pPr>
+        <w:shd w:val="clear" w:color="auto" w:fill="1E1E1E"/>
+        <w:spacing w:after="0" w:line="285" w:lineRule="atLeast"/>
+        <w:rPr>
+          <w:rFonts w:ascii="Consolas" w:eastAsia="Times New Roman" w:hAnsi="Consolas" w:cs="Times New Roman"/>
+          <w:color w:val="D4D4D4"/>
+          <w:sz w:val="21"/>
+          <w:szCs w:val="21"/>
+          <w:lang w:eastAsia="es-ES"/>
+        </w:rPr>
+      </w:pPr>
+      <w:r>
+        <w:rPr>
+          <w:rFonts w:ascii="Consolas" w:eastAsia="Times New Roman" w:hAnsi="Consolas" w:cs="Times New Roman"/>
+          <w:color w:val="D4D4D4"/>
+          <w:sz w:val="21"/>
+          <w:szCs w:val="21"/>
+          <w:lang w:eastAsia="es-ES"/>
+        </w:rPr>
+        <w:t>    </w:t>
+      </w:r>
+      <w:proofErr w:type="spellStart"/>
+      <w:r>
+        <w:rPr>
+          <w:rFonts w:ascii="Consolas" w:eastAsia="Times New Roman" w:hAnsi="Consolas" w:cs="Times New Roman"/>
+          <w:color w:val="D4D4D4"/>
+          <w:sz w:val="21"/>
+          <w:szCs w:val="21"/>
+          <w:lang w:eastAsia="es-ES"/>
+        </w:rPr>
+        <w:t>g_X_Thetas</w:t>
+      </w:r>
+      <w:proofErr w:type="spellEnd"/>
+      <w:r>
+        <w:rPr>
+          <w:rFonts w:ascii="Consolas" w:eastAsia="Times New Roman" w:hAnsi="Consolas" w:cs="Times New Roman"/>
+          <w:color w:val="D4D4D4"/>
+          <w:sz w:val="21"/>
+          <w:szCs w:val="21"/>
+          <w:lang w:eastAsia="es-ES"/>
+        </w:rPr>
+        <w:t> = </w:t>
+      </w:r>
+      <w:proofErr w:type="spellStart"/>
+      <w:r>
+        <w:rPr>
+          <w:rFonts w:ascii="Consolas" w:eastAsia="Times New Roman" w:hAnsi="Consolas" w:cs="Times New Roman"/>
+          <w:color w:val="D4D4D4"/>
+          <w:sz w:val="21"/>
+          <w:szCs w:val="21"/>
+          <w:lang w:eastAsia="es-ES"/>
+        </w:rPr>
+        <w:t>g_z</w:t>
+      </w:r>
+      <w:proofErr w:type="spellEnd"/>
+      <w:r>
+        <w:rPr>
+          <w:rFonts w:ascii="Consolas" w:eastAsia="Times New Roman" w:hAnsi="Consolas" w:cs="Times New Roman"/>
+          <w:color w:val="D4D4D4"/>
+          <w:sz w:val="21"/>
+          <w:szCs w:val="21"/>
+          <w:lang w:eastAsia="es-ES"/>
+        </w:rPr>
+        <w:t>(</w:t>
+      </w:r>
+      <w:proofErr w:type="spellStart"/>
+      <w:r>
+        <w:rPr>
+          <w:rFonts w:ascii="Consolas" w:eastAsia="Times New Roman" w:hAnsi="Consolas" w:cs="Times New Roman"/>
+          <w:color w:val="D4D4D4"/>
+          <w:sz w:val="21"/>
+          <w:szCs w:val="21"/>
+          <w:lang w:eastAsia="es-ES"/>
+        </w:rPr>
+        <w:t>X_Teta</w:t>
+      </w:r>
+      <w:proofErr w:type="spellEnd"/>
+      <w:r>
+        <w:rPr>
+          <w:rFonts w:ascii="Consolas" w:eastAsia="Times New Roman" w:hAnsi="Consolas" w:cs="Times New Roman"/>
+          <w:color w:val="D4D4D4"/>
+          <w:sz w:val="21"/>
+          <w:szCs w:val="21"/>
+          <w:lang w:eastAsia="es-ES"/>
+        </w:rPr>
+        <w:t>)</w:t>
+      </w:r>
+    </w:p>
+    <w:p>
+      <w:pPr>
+        <w:shd w:val="clear" w:color="auto" w:fill="1E1E1E"/>
+        <w:spacing w:after="0" w:line="285" w:lineRule="atLeast"/>
+        <w:rPr>
+          <w:rFonts w:ascii="Consolas" w:eastAsia="Times New Roman" w:hAnsi="Consolas" w:cs="Times New Roman"/>
+          <w:color w:val="D4D4D4"/>
+          <w:sz w:val="21"/>
+          <w:szCs w:val="21"/>
+          <w:lang w:val="en-US" w:eastAsia="es-ES"/>
+        </w:rPr>
+      </w:pPr>
+      <w:r>
+        <w:rPr>
+          <w:rFonts w:ascii="Consolas" w:eastAsia="Times New Roman" w:hAnsi="Consolas" w:cs="Times New Roman"/>
+          <w:color w:val="D4D4D4"/>
+          <w:sz w:val="21"/>
+          <w:szCs w:val="21"/>
+          <w:lang w:eastAsia="es-ES"/>
+        </w:rPr>
+        <w:t>    </w:t>
+      </w:r>
+      <w:proofErr w:type="spellStart"/>
+      <w:r>
+        <w:rPr>
+          <w:rFonts w:ascii="Consolas" w:eastAsia="Times New Roman" w:hAnsi="Consolas" w:cs="Times New Roman"/>
+          <w:color w:val="D4D4D4"/>
+          <w:sz w:val="21"/>
+          <w:szCs w:val="21"/>
+          <w:lang w:val="en-US" w:eastAsia="es-ES"/>
+        </w:rPr>
+        <w:t>log_g_X_Thetas</w:t>
+      </w:r>
+      <w:proofErr w:type="spellEnd"/>
+      <w:r>
+        <w:rPr>
+          <w:rFonts w:ascii="Consolas" w:eastAsia="Times New Roman" w:hAnsi="Consolas" w:cs="Times New Roman"/>
+          <w:color w:val="D4D4D4"/>
+          <w:sz w:val="21"/>
+          <w:szCs w:val="21"/>
+          <w:lang w:val="en-US" w:eastAsia="es-ES"/>
+        </w:rPr>
+        <w:t> = np.log(</w:t>
+      </w:r>
+      <w:proofErr w:type="spellStart"/>
+      <w:r>
+        <w:rPr>
+          <w:rFonts w:ascii="Consolas" w:eastAsia="Times New Roman" w:hAnsi="Consolas" w:cs="Times New Roman"/>
+          <w:color w:val="D4D4D4"/>
+          <w:sz w:val="21"/>
+          <w:szCs w:val="21"/>
+          <w:lang w:val="en-US" w:eastAsia="es-ES"/>
+        </w:rPr>
+        <w:t>g_X_Thetas</w:t>
+      </w:r>
+      <w:proofErr w:type="spellEnd"/>
+      <w:r>
+        <w:rPr>
+          <w:rFonts w:ascii="Consolas" w:eastAsia="Times New Roman" w:hAnsi="Consolas" w:cs="Times New Roman"/>
+          <w:color w:val="D4D4D4"/>
+          <w:sz w:val="21"/>
+          <w:szCs w:val="21"/>
+          <w:lang w:val="en-US" w:eastAsia="es-ES"/>
+        </w:rPr>
+        <w:t>)</w:t>
+      </w:r>
+    </w:p>
+    <w:p>
+      <w:pPr>
+        <w:shd w:val="clear" w:color="auto" w:fill="1E1E1E"/>
+        <w:spacing w:after="0" w:line="285" w:lineRule="atLeast"/>
+        <w:rPr>
+          <w:rFonts w:ascii="Consolas" w:eastAsia="Times New Roman" w:hAnsi="Consolas" w:cs="Times New Roman"/>
+          <w:color w:val="D4D4D4"/>
+          <w:sz w:val="21"/>
+          <w:szCs w:val="21"/>
+          <w:lang w:val="en-US" w:eastAsia="es-ES"/>
+        </w:rPr>
+      </w:pPr>
+      <w:r>
+        <w:rPr>
+          <w:rFonts w:ascii="Consolas" w:eastAsia="Times New Roman" w:hAnsi="Consolas" w:cs="Times New Roman"/>
+          <w:color w:val="D4D4D4"/>
+          <w:sz w:val="21"/>
+          <w:szCs w:val="21"/>
+          <w:lang w:val="en-US" w:eastAsia="es-ES"/>
+        </w:rPr>
+        <w:t>    </w:t>
+      </w:r>
+      <w:proofErr w:type="spellStart"/>
+      <w:r>
+        <w:rPr>
+          <w:rFonts w:ascii="Consolas" w:eastAsia="Times New Roman" w:hAnsi="Consolas" w:cs="Times New Roman"/>
+          <w:color w:val="D4D4D4"/>
+          <w:sz w:val="21"/>
+          <w:szCs w:val="21"/>
+          <w:lang w:val="en-US" w:eastAsia="es-ES"/>
+        </w:rPr>
+        <w:t>T_log_g_X_Thetas</w:t>
+      </w:r>
+      <w:proofErr w:type="spellEnd"/>
+      <w:r>
+        <w:rPr>
+          <w:rFonts w:ascii="Consolas" w:eastAsia="Times New Roman" w:hAnsi="Consolas" w:cs="Times New Roman"/>
+          <w:color w:val="D4D4D4"/>
+          <w:sz w:val="21"/>
+          <w:szCs w:val="21"/>
+          <w:lang w:val="en-US" w:eastAsia="es-ES"/>
+        </w:rPr>
+        <w:t> = </w:t>
+      </w:r>
+      <w:proofErr w:type="spellStart"/>
+      <w:proofErr w:type="gramStart"/>
+      <w:r>
+        <w:rPr>
+          <w:rFonts w:ascii="Consolas" w:eastAsia="Times New Roman" w:hAnsi="Consolas" w:cs="Times New Roman"/>
+          <w:color w:val="D4D4D4"/>
+          <w:sz w:val="21"/>
+          <w:szCs w:val="21"/>
+          <w:lang w:val="en-US" w:eastAsia="es-ES"/>
+        </w:rPr>
+        <w:t>np.transpose</w:t>
+      </w:r>
+      <w:proofErr w:type="spellEnd"/>
+      <w:proofErr w:type="gramEnd"/>
+      <w:r>
+        <w:rPr>
+          <w:rFonts w:ascii="Consolas" w:eastAsia="Times New Roman" w:hAnsi="Consolas" w:cs="Times New Roman"/>
+          <w:color w:val="D4D4D4"/>
+          <w:sz w:val="21"/>
+          <w:szCs w:val="21"/>
+          <w:lang w:val="en-US" w:eastAsia="es-ES"/>
+        </w:rPr>
+        <w:t>(</w:t>
+      </w:r>
+      <w:proofErr w:type="spellStart"/>
+      <w:r>
+        <w:rPr>
+          <w:rFonts w:ascii="Consolas" w:eastAsia="Times New Roman" w:hAnsi="Consolas" w:cs="Times New Roman"/>
+          <w:color w:val="D4D4D4"/>
+          <w:sz w:val="21"/>
+          <w:szCs w:val="21"/>
+          <w:lang w:val="en-US" w:eastAsia="es-ES"/>
+        </w:rPr>
+        <w:t>log_g_X_Thetas</w:t>
+      </w:r>
+      <w:proofErr w:type="spellEnd"/>
+      <w:r>
+        <w:rPr>
+          <w:rFonts w:ascii="Consolas" w:eastAsia="Times New Roman" w:hAnsi="Consolas" w:cs="Times New Roman"/>
+          <w:color w:val="D4D4D4"/>
+          <w:sz w:val="21"/>
+          <w:szCs w:val="21"/>
+          <w:lang w:val="en-US" w:eastAsia="es-ES"/>
+        </w:rPr>
+        <w:t>)</w:t>
+      </w:r>
+    </w:p>
+    <w:p>
+      <w:pPr>
+        <w:shd w:val="clear" w:color="auto" w:fill="1E1E1E"/>
+        <w:spacing w:after="0" w:line="285" w:lineRule="atLeast"/>
+        <w:rPr>
+          <w:rFonts w:ascii="Consolas" w:eastAsia="Times New Roman" w:hAnsi="Consolas" w:cs="Times New Roman"/>
+          <w:color w:val="D4D4D4"/>
+          <w:sz w:val="21"/>
+          <w:szCs w:val="21"/>
+          <w:lang w:val="en-US" w:eastAsia="es-ES"/>
+        </w:rPr>
+      </w:pPr>
+      <w:r>
+        <w:rPr>
+          <w:rFonts w:ascii="Consolas" w:eastAsia="Times New Roman" w:hAnsi="Consolas" w:cs="Times New Roman"/>
+          <w:color w:val="D4D4D4"/>
+          <w:sz w:val="21"/>
+          <w:szCs w:val="21"/>
+          <w:lang w:val="en-US" w:eastAsia="es-ES"/>
+        </w:rPr>
+        <w:t>    </w:t>
+      </w:r>
+      <w:proofErr w:type="spellStart"/>
+      <w:r>
+        <w:rPr>
+          <w:rFonts w:ascii="Consolas" w:eastAsia="Times New Roman" w:hAnsi="Consolas" w:cs="Times New Roman"/>
+          <w:color w:val="D4D4D4"/>
+          <w:sz w:val="21"/>
+          <w:szCs w:val="21"/>
+          <w:lang w:val="en-US" w:eastAsia="es-ES"/>
+        </w:rPr>
+        <w:t>y_T_log_g_X_Thetas</w:t>
+      </w:r>
+      <w:proofErr w:type="spellEnd"/>
+      <w:r>
+        <w:rPr>
+          <w:rFonts w:ascii="Consolas" w:eastAsia="Times New Roman" w:hAnsi="Consolas" w:cs="Times New Roman"/>
+          <w:color w:val="D4D4D4"/>
+          <w:sz w:val="21"/>
+          <w:szCs w:val="21"/>
+          <w:lang w:val="en-US" w:eastAsia="es-ES"/>
+        </w:rPr>
+        <w:t> = </w:t>
+      </w:r>
+      <w:proofErr w:type="gramStart"/>
+      <w:r>
+        <w:rPr>
+          <w:rFonts w:ascii="Consolas" w:eastAsia="Times New Roman" w:hAnsi="Consolas" w:cs="Times New Roman"/>
+          <w:color w:val="D4D4D4"/>
+          <w:sz w:val="21"/>
+          <w:szCs w:val="21"/>
+          <w:lang w:val="en-US" w:eastAsia="es-ES"/>
+        </w:rPr>
+        <w:t>np.dot(</w:t>
+      </w:r>
+      <w:proofErr w:type="spellStart"/>
+      <w:proofErr w:type="gramEnd"/>
+      <w:r>
+        <w:rPr>
+          <w:rFonts w:ascii="Consolas" w:eastAsia="Times New Roman" w:hAnsi="Consolas" w:cs="Times New Roman"/>
+          <w:color w:val="D4D4D4"/>
+          <w:sz w:val="21"/>
+          <w:szCs w:val="21"/>
+          <w:lang w:val="en-US" w:eastAsia="es-ES"/>
+        </w:rPr>
+        <w:t>T_log_g_X_Thetas</w:t>
+      </w:r>
+      <w:proofErr w:type="spellEnd"/>
+      <w:r>
+        <w:rPr>
+          <w:rFonts w:ascii="Consolas" w:eastAsia="Times New Roman" w:hAnsi="Consolas" w:cs="Times New Roman"/>
+          <w:color w:val="D4D4D4"/>
+          <w:sz w:val="21"/>
+          <w:szCs w:val="21"/>
+          <w:lang w:val="en-US" w:eastAsia="es-ES"/>
+        </w:rPr>
+        <w:t>, Y)</w:t>
+      </w:r>
+    </w:p>
+    <w:p>
+      <w:pPr>
+        <w:shd w:val="clear" w:color="auto" w:fill="1E1E1E"/>
+        <w:spacing w:after="0" w:line="285" w:lineRule="atLeast"/>
+        <w:rPr>
+          <w:rFonts w:ascii="Consolas" w:eastAsia="Times New Roman" w:hAnsi="Consolas" w:cs="Times New Roman"/>
+          <w:color w:val="D4D4D4"/>
+          <w:sz w:val="21"/>
+          <w:szCs w:val="21"/>
+          <w:lang w:val="en-US" w:eastAsia="es-ES"/>
+        </w:rPr>
+      </w:pPr>
+    </w:p>
+    <w:p>
+      <w:pPr>
+        <w:shd w:val="clear" w:color="auto" w:fill="1E1E1E"/>
+        <w:spacing w:after="0" w:line="285" w:lineRule="atLeast"/>
+        <w:rPr>
+          <w:rFonts w:ascii="Consolas" w:eastAsia="Times New Roman" w:hAnsi="Consolas" w:cs="Times New Roman"/>
+          <w:color w:val="D4D4D4"/>
+          <w:sz w:val="21"/>
+          <w:szCs w:val="21"/>
+          <w:lang w:eastAsia="es-ES"/>
+        </w:rPr>
+      </w:pPr>
+      <w:r>
+        <w:rPr>
+          <w:rFonts w:ascii="Consolas" w:eastAsia="Times New Roman" w:hAnsi="Consolas" w:cs="Times New Roman"/>
+          <w:color w:val="D4D4D4"/>
+          <w:sz w:val="21"/>
+          <w:szCs w:val="21"/>
+          <w:lang w:val="en-US" w:eastAsia="es-ES"/>
+        </w:rPr>
+        <w:t>    </w:t>
+      </w:r>
+      <w:r>
+        <w:rPr>
+          <w:rFonts w:ascii="Consolas" w:eastAsia="Times New Roman" w:hAnsi="Consolas" w:cs="Times New Roman"/>
+          <w:color w:val="D4D4D4"/>
+          <w:sz w:val="21"/>
+          <w:szCs w:val="21"/>
+          <w:lang w:eastAsia="es-ES"/>
+        </w:rPr>
+        <w:t>A = </w:t>
+      </w:r>
+      <w:proofErr w:type="spellStart"/>
+      <w:r>
+        <w:rPr>
+          <w:rFonts w:ascii="Consolas" w:eastAsia="Times New Roman" w:hAnsi="Consolas" w:cs="Times New Roman"/>
+          <w:color w:val="D4D4D4"/>
+          <w:sz w:val="21"/>
+          <w:szCs w:val="21"/>
+          <w:lang w:eastAsia="es-ES"/>
+        </w:rPr>
+        <w:t>y_T_log_g_X_Thetas</w:t>
+      </w:r>
+      <w:proofErr w:type="spellEnd"/>
+    </w:p>
+    <w:p>
+      <w:pPr>
+        <w:shd w:val="clear" w:color="auto" w:fill="1E1E1E"/>
+        <w:spacing w:after="0" w:line="285" w:lineRule="atLeast"/>
+        <w:rPr>
+          <w:rFonts w:ascii="Consolas" w:eastAsia="Times New Roman" w:hAnsi="Consolas" w:cs="Times New Roman"/>
+          <w:color w:val="D4D4D4"/>
+          <w:sz w:val="21"/>
+          <w:szCs w:val="21"/>
+          <w:lang w:eastAsia="es-ES"/>
+        </w:rPr>
+      </w:pPr>
+    </w:p>
+    <w:p>
+      <w:pPr>
+        <w:shd w:val="clear" w:color="auto" w:fill="1E1E1E"/>
+        <w:spacing w:after="0" w:line="285" w:lineRule="atLeast"/>
+        <w:rPr>
+          <w:rFonts w:ascii="Consolas" w:eastAsia="Times New Roman" w:hAnsi="Consolas" w:cs="Times New Roman"/>
+          <w:color w:val="D4D4D4"/>
+          <w:sz w:val="21"/>
+          <w:szCs w:val="21"/>
+          <w:lang w:val="en-US" w:eastAsia="es-ES"/>
+        </w:rPr>
+      </w:pPr>
+      <w:r>
+        <w:rPr>
+          <w:rFonts w:ascii="Consolas" w:eastAsia="Times New Roman" w:hAnsi="Consolas" w:cs="Times New Roman"/>
+          <w:color w:val="D4D4D4"/>
+          <w:sz w:val="21"/>
+          <w:szCs w:val="21"/>
+          <w:lang w:eastAsia="es-ES"/>
+        </w:rPr>
+        <w:t>    </w:t>
+      </w:r>
+      <w:r>
+        <w:rPr>
+          <w:rFonts w:ascii="Consolas" w:eastAsia="Times New Roman" w:hAnsi="Consolas" w:cs="Times New Roman"/>
+          <w:color w:val="6A9955"/>
+          <w:sz w:val="21"/>
+          <w:szCs w:val="21"/>
+          <w:lang w:val="en-US" w:eastAsia="es-ES"/>
+        </w:rPr>
+        <w:t>#B</w:t>
+      </w:r>
+    </w:p>
+    <w:p>
+      <w:pPr>
+        <w:shd w:val="clear" w:color="auto" w:fill="1E1E1E"/>
+        <w:spacing w:after="0" w:line="285" w:lineRule="atLeast"/>
+        <w:rPr>
+          <w:rFonts w:ascii="Consolas" w:eastAsia="Times New Roman" w:hAnsi="Consolas" w:cs="Times New Roman"/>
+          <w:color w:val="D4D4D4"/>
+          <w:sz w:val="21"/>
+          <w:szCs w:val="21"/>
+          <w:lang w:val="en-US" w:eastAsia="es-ES"/>
+        </w:rPr>
+      </w:pPr>
+      <w:r>
+        <w:rPr>
+          <w:rFonts w:ascii="Consolas" w:eastAsia="Times New Roman" w:hAnsi="Consolas" w:cs="Times New Roman"/>
+          <w:color w:val="D4D4D4"/>
+          <w:sz w:val="21"/>
+          <w:szCs w:val="21"/>
+          <w:lang w:val="en-US" w:eastAsia="es-ES"/>
+        </w:rPr>
+        <w:t>    </w:t>
+      </w:r>
+      <w:proofErr w:type="spellStart"/>
+      <w:r>
+        <w:rPr>
+          <w:rFonts w:ascii="Consolas" w:eastAsia="Times New Roman" w:hAnsi="Consolas" w:cs="Times New Roman"/>
+          <w:color w:val="D4D4D4"/>
+          <w:sz w:val="21"/>
+          <w:szCs w:val="21"/>
+          <w:lang w:val="en-US" w:eastAsia="es-ES"/>
+        </w:rPr>
+        <w:t>one_g_X_Thetas</w:t>
+      </w:r>
+      <w:proofErr w:type="spellEnd"/>
+      <w:r>
+        <w:rPr>
+          <w:rFonts w:ascii="Consolas" w:eastAsia="Times New Roman" w:hAnsi="Consolas" w:cs="Times New Roman"/>
+          <w:color w:val="D4D4D4"/>
+          <w:sz w:val="21"/>
+          <w:szCs w:val="21"/>
+          <w:lang w:val="en-US" w:eastAsia="es-ES"/>
+        </w:rPr>
+        <w:t> = </w:t>
+      </w:r>
+      <w:r>
+        <w:rPr>
+          <w:rFonts w:ascii="Consolas" w:eastAsia="Times New Roman" w:hAnsi="Consolas" w:cs="Times New Roman"/>
+          <w:color w:val="B5CEA8"/>
+          <w:sz w:val="21"/>
+          <w:szCs w:val="21"/>
+          <w:lang w:val="en-US" w:eastAsia="es-ES"/>
+        </w:rPr>
+        <w:t>1</w:t>
+      </w:r>
+      <w:r>
+        <w:rPr>
+          <w:rFonts w:ascii="Consolas" w:eastAsia="Times New Roman" w:hAnsi="Consolas" w:cs="Times New Roman"/>
+          <w:color w:val="D4D4D4"/>
+          <w:sz w:val="21"/>
+          <w:szCs w:val="21"/>
+          <w:lang w:val="en-US" w:eastAsia="es-ES"/>
+        </w:rPr>
+        <w:t> - </w:t>
+      </w:r>
+      <w:proofErr w:type="spellStart"/>
+      <w:r>
+        <w:rPr>
+          <w:rFonts w:ascii="Consolas" w:eastAsia="Times New Roman" w:hAnsi="Consolas" w:cs="Times New Roman"/>
+          <w:color w:val="D4D4D4"/>
+          <w:sz w:val="21"/>
+          <w:szCs w:val="21"/>
+          <w:lang w:val="en-US" w:eastAsia="es-ES"/>
+        </w:rPr>
+        <w:t>g_X_Thetas</w:t>
+      </w:r>
+      <w:proofErr w:type="spellEnd"/>
+    </w:p>
+    <w:p>
+      <w:pPr>
+        <w:shd w:val="clear" w:color="auto" w:fill="1E1E1E"/>
+        <w:spacing w:after="0" w:line="285" w:lineRule="atLeast"/>
+        <w:rPr>
+          <w:rFonts w:ascii="Consolas" w:eastAsia="Times New Roman" w:hAnsi="Consolas" w:cs="Times New Roman"/>
+          <w:color w:val="D4D4D4"/>
+          <w:sz w:val="21"/>
+          <w:szCs w:val="21"/>
+          <w:lang w:val="en-US" w:eastAsia="es-ES"/>
+        </w:rPr>
+      </w:pPr>
+      <w:r>
+        <w:rPr>
+          <w:rFonts w:ascii="Consolas" w:eastAsia="Times New Roman" w:hAnsi="Consolas" w:cs="Times New Roman"/>
+          <w:color w:val="D4D4D4"/>
+          <w:sz w:val="21"/>
+          <w:szCs w:val="21"/>
+          <w:lang w:val="en-US" w:eastAsia="es-ES"/>
+        </w:rPr>
+        <w:t>    </w:t>
+      </w:r>
+      <w:proofErr w:type="spellStart"/>
+      <w:r>
+        <w:rPr>
+          <w:rFonts w:ascii="Consolas" w:eastAsia="Times New Roman" w:hAnsi="Consolas" w:cs="Times New Roman"/>
+          <w:color w:val="D4D4D4"/>
+          <w:sz w:val="21"/>
+          <w:szCs w:val="21"/>
+          <w:lang w:val="en-US" w:eastAsia="es-ES"/>
+        </w:rPr>
+        <w:t>log_one_g_X_Thetas</w:t>
+      </w:r>
+      <w:proofErr w:type="spellEnd"/>
+      <w:r>
+        <w:rPr>
+          <w:rFonts w:ascii="Consolas" w:eastAsia="Times New Roman" w:hAnsi="Consolas" w:cs="Times New Roman"/>
+          <w:color w:val="D4D4D4"/>
+          <w:sz w:val="21"/>
+          <w:szCs w:val="21"/>
+          <w:lang w:val="en-US" w:eastAsia="es-ES"/>
+        </w:rPr>
+        <w:t> = np.log(</w:t>
+      </w:r>
+      <w:proofErr w:type="spellStart"/>
+      <w:r>
+        <w:rPr>
+          <w:rFonts w:ascii="Consolas" w:eastAsia="Times New Roman" w:hAnsi="Consolas" w:cs="Times New Roman"/>
+          <w:color w:val="D4D4D4"/>
+          <w:sz w:val="21"/>
+          <w:szCs w:val="21"/>
+          <w:lang w:val="en-US" w:eastAsia="es-ES"/>
+        </w:rPr>
+        <w:t>one_g_X_Thetas</w:t>
+      </w:r>
+      <w:proofErr w:type="spellEnd"/>
+      <w:r>
+        <w:rPr>
+          <w:rFonts w:ascii="Consolas" w:eastAsia="Times New Roman" w:hAnsi="Consolas" w:cs="Times New Roman"/>
+          <w:color w:val="D4D4D4"/>
+          <w:sz w:val="21"/>
+          <w:szCs w:val="21"/>
+          <w:lang w:val="en-US" w:eastAsia="es-ES"/>
+        </w:rPr>
+        <w:t>)</w:t>
+      </w:r>
+    </w:p>
+    <w:p>
+      <w:pPr>
+        <w:shd w:val="clear" w:color="auto" w:fill="1E1E1E"/>
+        <w:spacing w:after="0" w:line="285" w:lineRule="atLeast"/>
+        <w:rPr>
+          <w:rFonts w:ascii="Consolas" w:eastAsia="Times New Roman" w:hAnsi="Consolas" w:cs="Times New Roman"/>
+          <w:color w:val="D4D4D4"/>
+          <w:sz w:val="21"/>
+          <w:szCs w:val="21"/>
+          <w:lang w:val="en-US" w:eastAsia="es-ES"/>
+        </w:rPr>
+      </w:pPr>
+      <w:r>
+        <w:rPr>
+          <w:rFonts w:ascii="Consolas" w:eastAsia="Times New Roman" w:hAnsi="Consolas" w:cs="Times New Roman"/>
+          <w:color w:val="D4D4D4"/>
+          <w:sz w:val="21"/>
+          <w:szCs w:val="21"/>
+          <w:lang w:val="en-US" w:eastAsia="es-ES"/>
+        </w:rPr>
+        <w:t>    </w:t>
+      </w:r>
+      <w:proofErr w:type="spellStart"/>
+      <w:r>
+        <w:rPr>
+          <w:rFonts w:ascii="Consolas" w:eastAsia="Times New Roman" w:hAnsi="Consolas" w:cs="Times New Roman"/>
+          <w:color w:val="D4D4D4"/>
+          <w:sz w:val="21"/>
+          <w:szCs w:val="21"/>
+          <w:lang w:val="en-US" w:eastAsia="es-ES"/>
+        </w:rPr>
+        <w:t>T_log_one_g_X_Thetas</w:t>
+      </w:r>
+      <w:proofErr w:type="spellEnd"/>
+      <w:r>
+        <w:rPr>
+          <w:rFonts w:ascii="Consolas" w:eastAsia="Times New Roman" w:hAnsi="Consolas" w:cs="Times New Roman"/>
+          <w:color w:val="D4D4D4"/>
+          <w:sz w:val="21"/>
+          <w:szCs w:val="21"/>
+          <w:lang w:val="en-US" w:eastAsia="es-ES"/>
+        </w:rPr>
+        <w:t> = </w:t>
+      </w:r>
+      <w:proofErr w:type="spellStart"/>
+      <w:proofErr w:type="gramStart"/>
+      <w:r>
+        <w:rPr>
+          <w:rFonts w:ascii="Consolas" w:eastAsia="Times New Roman" w:hAnsi="Consolas" w:cs="Times New Roman"/>
+          <w:color w:val="D4D4D4"/>
+          <w:sz w:val="21"/>
+          <w:szCs w:val="21"/>
+          <w:lang w:val="en-US" w:eastAsia="es-ES"/>
+        </w:rPr>
+        <w:t>np.transpose</w:t>
+      </w:r>
+      <w:proofErr w:type="spellEnd"/>
+      <w:proofErr w:type="gramEnd"/>
+      <w:r>
+        <w:rPr>
+          <w:rFonts w:ascii="Consolas" w:eastAsia="Times New Roman" w:hAnsi="Consolas" w:cs="Times New Roman"/>
+          <w:color w:val="D4D4D4"/>
+          <w:sz w:val="21"/>
+          <w:szCs w:val="21"/>
+          <w:lang w:val="en-US" w:eastAsia="es-ES"/>
+        </w:rPr>
+        <w:t>(</w:t>
+      </w:r>
+      <w:proofErr w:type="spellStart"/>
+      <w:r>
+        <w:rPr>
+          <w:rFonts w:ascii="Consolas" w:eastAsia="Times New Roman" w:hAnsi="Consolas" w:cs="Times New Roman"/>
+          <w:color w:val="D4D4D4"/>
+          <w:sz w:val="21"/>
+          <w:szCs w:val="21"/>
+          <w:lang w:val="en-US" w:eastAsia="es-ES"/>
+        </w:rPr>
+        <w:t>log_one_g_X_Thetas</w:t>
+      </w:r>
+      <w:proofErr w:type="spellEnd"/>
+      <w:r>
+        <w:rPr>
+          <w:rFonts w:ascii="Consolas" w:eastAsia="Times New Roman" w:hAnsi="Consolas" w:cs="Times New Roman"/>
+          <w:color w:val="D4D4D4"/>
+          <w:sz w:val="21"/>
+          <w:szCs w:val="21"/>
+          <w:lang w:val="en-US" w:eastAsia="es-ES"/>
+        </w:rPr>
+        <w:t>)</w:t>
+      </w:r>
+    </w:p>
+    <w:p>
+      <w:pPr>
+        <w:shd w:val="clear" w:color="auto" w:fill="1E1E1E"/>
+        <w:spacing w:after="0" w:line="285" w:lineRule="atLeast"/>
+        <w:rPr>
+          <w:rFonts w:ascii="Consolas" w:eastAsia="Times New Roman" w:hAnsi="Consolas" w:cs="Times New Roman"/>
+          <w:color w:val="D4D4D4"/>
+          <w:sz w:val="21"/>
+          <w:szCs w:val="21"/>
+          <w:lang w:val="en-US" w:eastAsia="es-ES"/>
+        </w:rPr>
+      </w:pPr>
+    </w:p>
+    <w:p>
+      <w:pPr>
+        <w:shd w:val="clear" w:color="auto" w:fill="1E1E1E"/>
+        <w:spacing w:after="0" w:line="285" w:lineRule="atLeast"/>
+        <w:rPr>
+          <w:rFonts w:ascii="Consolas" w:eastAsia="Times New Roman" w:hAnsi="Consolas" w:cs="Times New Roman"/>
+          <w:color w:val="D4D4D4"/>
+          <w:sz w:val="21"/>
+          <w:szCs w:val="21"/>
+          <w:lang w:val="en-US" w:eastAsia="es-ES"/>
+        </w:rPr>
+      </w:pPr>
+      <w:r>
+        <w:rPr>
+          <w:rFonts w:ascii="Consolas" w:eastAsia="Times New Roman" w:hAnsi="Consolas" w:cs="Times New Roman"/>
+          <w:color w:val="D4D4D4"/>
+          <w:sz w:val="21"/>
+          <w:szCs w:val="21"/>
+          <w:lang w:val="en-US" w:eastAsia="es-ES"/>
+        </w:rPr>
+        <w:t>    B = </w:t>
+      </w:r>
+      <w:proofErr w:type="spellStart"/>
+      <w:r>
+        <w:rPr>
+          <w:rFonts w:ascii="Consolas" w:eastAsia="Times New Roman" w:hAnsi="Consolas" w:cs="Times New Roman"/>
+          <w:color w:val="D4D4D4"/>
+          <w:sz w:val="21"/>
+          <w:szCs w:val="21"/>
+          <w:lang w:val="en-US" w:eastAsia="es-ES"/>
+        </w:rPr>
+        <w:t>T_log_one_g_X_Thetas</w:t>
+      </w:r>
+      <w:proofErr w:type="spellEnd"/>
+    </w:p>
+    <w:p>
+      <w:pPr>
+        <w:shd w:val="clear" w:color="auto" w:fill="1E1E1E"/>
+        <w:spacing w:after="0" w:line="285" w:lineRule="atLeast"/>
+        <w:rPr>
+          <w:rFonts w:ascii="Consolas" w:eastAsia="Times New Roman" w:hAnsi="Consolas" w:cs="Times New Roman"/>
+          <w:color w:val="D4D4D4"/>
+          <w:sz w:val="21"/>
+          <w:szCs w:val="21"/>
+          <w:lang w:val="en-US" w:eastAsia="es-ES"/>
+        </w:rPr>
+      </w:pPr>
+    </w:p>
+    <w:p>
+      <w:pPr>
+        <w:shd w:val="clear" w:color="auto" w:fill="1E1E1E"/>
+        <w:spacing w:after="0" w:line="285" w:lineRule="atLeast"/>
+        <w:rPr>
+          <w:rFonts w:ascii="Consolas" w:eastAsia="Times New Roman" w:hAnsi="Consolas" w:cs="Times New Roman"/>
+          <w:color w:val="D4D4D4"/>
+          <w:sz w:val="21"/>
+          <w:szCs w:val="21"/>
+          <w:lang w:eastAsia="es-ES"/>
+        </w:rPr>
+      </w:pPr>
+      <w:r>
+        <w:rPr>
+          <w:rFonts w:ascii="Consolas" w:eastAsia="Times New Roman" w:hAnsi="Consolas" w:cs="Times New Roman"/>
+          <w:color w:val="D4D4D4"/>
+          <w:sz w:val="21"/>
+          <w:szCs w:val="21"/>
+          <w:lang w:val="en-US" w:eastAsia="es-ES"/>
+        </w:rPr>
+        <w:t>    </w:t>
+      </w:r>
+      <w:r>
+        <w:rPr>
+          <w:rFonts w:ascii="Consolas" w:eastAsia="Times New Roman" w:hAnsi="Consolas" w:cs="Times New Roman"/>
+          <w:color w:val="6A9955"/>
+          <w:sz w:val="21"/>
+          <w:szCs w:val="21"/>
+          <w:lang w:eastAsia="es-ES"/>
+        </w:rPr>
+        <w:t>#C</w:t>
+      </w:r>
+    </w:p>
+    <w:p>
+      <w:pPr>
+        <w:shd w:val="clear" w:color="auto" w:fill="1E1E1E"/>
+        <w:spacing w:after="0" w:line="285" w:lineRule="atLeast"/>
+        <w:rPr>
+          <w:rFonts w:ascii="Consolas" w:eastAsia="Times New Roman" w:hAnsi="Consolas" w:cs="Times New Roman"/>
+          <w:color w:val="D4D4D4"/>
+          <w:sz w:val="21"/>
+          <w:szCs w:val="21"/>
+          <w:lang w:eastAsia="es-ES"/>
+        </w:rPr>
+      </w:pPr>
+      <w:r>
+        <w:rPr>
+          <w:rFonts w:ascii="Consolas" w:eastAsia="Times New Roman" w:hAnsi="Consolas" w:cs="Times New Roman"/>
+          <w:color w:val="D4D4D4"/>
+          <w:sz w:val="21"/>
+          <w:szCs w:val="21"/>
+          <w:lang w:eastAsia="es-ES"/>
+        </w:rPr>
+        <w:t>    C = </w:t>
+      </w:r>
+      <w:r>
+        <w:rPr>
+          <w:rFonts w:ascii="Consolas" w:eastAsia="Times New Roman" w:hAnsi="Consolas" w:cs="Times New Roman"/>
+          <w:color w:val="B5CEA8"/>
+          <w:sz w:val="21"/>
+          <w:szCs w:val="21"/>
+          <w:lang w:eastAsia="es-ES"/>
+        </w:rPr>
+        <w:t>1</w:t>
+      </w:r>
+      <w:r>
+        <w:rPr>
+          <w:rFonts w:ascii="Consolas" w:eastAsia="Times New Roman" w:hAnsi="Consolas" w:cs="Times New Roman"/>
+          <w:color w:val="D4D4D4"/>
+          <w:sz w:val="21"/>
+          <w:szCs w:val="21"/>
+          <w:lang w:eastAsia="es-ES"/>
+        </w:rPr>
+        <w:t> - Y</w:t>
+      </w:r>
+    </w:p>
+    <w:p>
+      <w:pPr>
+        <w:shd w:val="clear" w:color="auto" w:fill="1E1E1E"/>
+        <w:spacing w:after="0" w:line="285" w:lineRule="atLeast"/>
+        <w:rPr>
+          <w:rFonts w:ascii="Consolas" w:eastAsia="Times New Roman" w:hAnsi="Consolas" w:cs="Times New Roman"/>
+          <w:color w:val="D4D4D4"/>
+          <w:sz w:val="21"/>
+          <w:szCs w:val="21"/>
+          <w:lang w:eastAsia="es-ES"/>
+        </w:rPr>
+      </w:pPr>
+    </w:p>
+    <w:p>
+      <w:pPr>
+        <w:shd w:val="clear" w:color="auto" w:fill="1E1E1E"/>
+        <w:spacing w:after="0" w:line="285" w:lineRule="atLeast"/>
+        <w:rPr>
+          <w:rFonts w:ascii="Consolas" w:eastAsia="Times New Roman" w:hAnsi="Consolas" w:cs="Times New Roman"/>
+          <w:color w:val="D4D4D4"/>
+          <w:sz w:val="21"/>
+          <w:szCs w:val="21"/>
+          <w:lang w:eastAsia="es-ES"/>
+        </w:rPr>
+      </w:pPr>
+      <w:r>
+        <w:rPr>
+          <w:rFonts w:ascii="Consolas" w:eastAsia="Times New Roman" w:hAnsi="Consolas" w:cs="Times New Roman"/>
+          <w:color w:val="D4D4D4"/>
+          <w:sz w:val="21"/>
+          <w:szCs w:val="21"/>
+          <w:lang w:eastAsia="es-ES"/>
+        </w:rPr>
+        <w:t>    J = (-</w:t>
+      </w:r>
+      <w:r>
+        <w:rPr>
+          <w:rFonts w:ascii="Consolas" w:eastAsia="Times New Roman" w:hAnsi="Consolas" w:cs="Times New Roman"/>
+          <w:color w:val="B5CEA8"/>
+          <w:sz w:val="21"/>
+          <w:szCs w:val="21"/>
+          <w:lang w:eastAsia="es-ES"/>
+        </w:rPr>
+        <w:t>1</w:t>
+      </w:r>
+      <w:r>
+        <w:rPr>
+          <w:rFonts w:ascii="Consolas" w:eastAsia="Times New Roman" w:hAnsi="Consolas" w:cs="Times New Roman"/>
+          <w:color w:val="D4D4D4"/>
+          <w:sz w:val="21"/>
+          <w:szCs w:val="21"/>
+          <w:lang w:eastAsia="es-ES"/>
+        </w:rPr>
+        <w:t>/m) * (A + (</w:t>
+      </w:r>
+      <w:proofErr w:type="gramStart"/>
+      <w:r>
+        <w:rPr>
+          <w:rFonts w:ascii="Consolas" w:eastAsia="Times New Roman" w:hAnsi="Consolas" w:cs="Times New Roman"/>
+          <w:color w:val="D4D4D4"/>
+          <w:sz w:val="21"/>
+          <w:szCs w:val="21"/>
+          <w:lang w:eastAsia="es-ES"/>
+        </w:rPr>
+        <w:t>np.dot(</w:t>
+      </w:r>
+      <w:proofErr w:type="gramEnd"/>
+      <w:r>
+        <w:rPr>
+          <w:rFonts w:ascii="Consolas" w:eastAsia="Times New Roman" w:hAnsi="Consolas" w:cs="Times New Roman"/>
+          <w:color w:val="D4D4D4"/>
+          <w:sz w:val="21"/>
+          <w:szCs w:val="21"/>
+          <w:lang w:eastAsia="es-ES"/>
+        </w:rPr>
+        <w:t>B, C)))</w:t>
+      </w:r>
+    </w:p>
+    <w:p>
+      <w:pPr>
+        <w:shd w:val="clear" w:color="auto" w:fill="1E1E1E"/>
+        <w:spacing w:after="240" w:line="285" w:lineRule="atLeast"/>
+        <w:rPr>
+          <w:rFonts w:ascii="Consolas" w:eastAsia="Times New Roman" w:hAnsi="Consolas" w:cs="Times New Roman"/>
+          <w:color w:val="D4D4D4"/>
+          <w:sz w:val="21"/>
+          <w:szCs w:val="21"/>
+          <w:lang w:eastAsia="es-ES"/>
+        </w:rPr>
+      </w:pPr>
+    </w:p>
+    <w:p>
+      <w:pPr>
+        <w:shd w:val="clear" w:color="auto" w:fill="1E1E1E"/>
+        <w:spacing w:after="0" w:line="285" w:lineRule="atLeast"/>
+        <w:rPr>
+          <w:rFonts w:ascii="Consolas" w:eastAsia="Times New Roman" w:hAnsi="Consolas" w:cs="Times New Roman"/>
+          <w:color w:val="D4D4D4"/>
+          <w:sz w:val="21"/>
+          <w:szCs w:val="21"/>
+          <w:lang w:val="en-US" w:eastAsia="es-ES"/>
+        </w:rPr>
+      </w:pPr>
+      <w:r>
+        <w:rPr>
+          <w:rFonts w:ascii="Consolas" w:eastAsia="Times New Roman" w:hAnsi="Consolas" w:cs="Times New Roman"/>
+          <w:color w:val="D4D4D4"/>
+          <w:sz w:val="21"/>
+          <w:szCs w:val="21"/>
+          <w:lang w:eastAsia="es-ES"/>
+        </w:rPr>
+        <w:t>    </w:t>
+      </w:r>
+      <w:r>
+        <w:rPr>
+          <w:rFonts w:ascii="Consolas" w:eastAsia="Times New Roman" w:hAnsi="Consolas" w:cs="Times New Roman"/>
+          <w:color w:val="C586C0"/>
+          <w:sz w:val="21"/>
+          <w:szCs w:val="21"/>
+          <w:lang w:val="en-US" w:eastAsia="es-ES"/>
+        </w:rPr>
+        <w:t>return</w:t>
+      </w:r>
+      <w:r>
+        <w:rPr>
+          <w:rFonts w:ascii="Consolas" w:eastAsia="Times New Roman" w:hAnsi="Consolas" w:cs="Times New Roman"/>
+          <w:color w:val="D4D4D4"/>
+          <w:sz w:val="21"/>
+          <w:szCs w:val="21"/>
+          <w:lang w:val="en-US" w:eastAsia="es-ES"/>
+        </w:rPr>
+        <w:t> J</w:t>
+      </w:r>
+    </w:p>
+    <w:p>
+      <w:pPr>
+        <w:shd w:val="clear" w:color="auto" w:fill="1E1E1E"/>
+        <w:spacing w:after="240" w:line="285" w:lineRule="atLeast"/>
+        <w:rPr>
+          <w:rFonts w:ascii="Consolas" w:eastAsia="Times New Roman" w:hAnsi="Consolas" w:cs="Times New Roman"/>
+          <w:color w:val="D4D4D4"/>
+          <w:sz w:val="21"/>
+          <w:szCs w:val="21"/>
+          <w:lang w:val="en-US" w:eastAsia="es-ES"/>
+        </w:rPr>
+      </w:pPr>
+    </w:p>
+    <w:p>
+      <w:pPr>
+        <w:shd w:val="clear" w:color="auto" w:fill="1E1E1E"/>
+        <w:spacing w:after="240" w:line="285" w:lineRule="atLeast"/>
+        <w:rPr>
+          <w:rFonts w:ascii="Consolas" w:eastAsia="Times New Roman" w:hAnsi="Consolas" w:cs="Times New Roman"/>
+          <w:color w:val="D4D4D4"/>
+          <w:sz w:val="21"/>
+          <w:szCs w:val="21"/>
+          <w:lang w:val="en-US" w:eastAsia="es-ES"/>
+        </w:rPr>
+      </w:pPr>
+      <w:bookmarkStart w:id="0" w:name="_GoBack"/>
+      <w:bookmarkEnd w:id="0"/>
+    </w:p>
+    <w:p>
+      <w:pPr>
+        <w:shd w:val="clear" w:color="auto" w:fill="1E1E1E"/>
+        <w:spacing w:after="0" w:line="285" w:lineRule="atLeast"/>
+        <w:rPr>
+          <w:rFonts w:ascii="Consolas" w:eastAsia="Times New Roman" w:hAnsi="Consolas" w:cs="Times New Roman"/>
+          <w:color w:val="D4D4D4"/>
+          <w:sz w:val="21"/>
+          <w:szCs w:val="21"/>
+          <w:lang w:val="en-US" w:eastAsia="es-ES"/>
+        </w:rPr>
+      </w:pPr>
+      <w:r>
+        <w:rPr>
+          <w:rFonts w:ascii="Consolas" w:eastAsia="Times New Roman" w:hAnsi="Consolas" w:cs="Times New Roman"/>
+          <w:color w:val="569CD6"/>
+          <w:sz w:val="21"/>
+          <w:szCs w:val="21"/>
+          <w:lang w:val="en-US" w:eastAsia="es-ES"/>
+        </w:rPr>
+        <w:lastRenderedPageBreak/>
+        <w:t>def</w:t>
+      </w:r>
+      <w:r>
+        <w:rPr>
+          <w:rFonts w:ascii="Consolas" w:eastAsia="Times New Roman" w:hAnsi="Consolas" w:cs="Times New Roman"/>
+          <w:color w:val="D4D4D4"/>
+          <w:sz w:val="21"/>
+          <w:szCs w:val="21"/>
+          <w:lang w:val="en-US" w:eastAsia="es-ES"/>
+        </w:rPr>
+        <w:t> </w:t>
+      </w:r>
+      <w:proofErr w:type="spellStart"/>
+      <w:r>
+        <w:rPr>
+          <w:rFonts w:ascii="Consolas" w:eastAsia="Times New Roman" w:hAnsi="Consolas" w:cs="Times New Roman"/>
+          <w:color w:val="DCDCAA"/>
+          <w:sz w:val="21"/>
+          <w:szCs w:val="21"/>
+          <w:lang w:val="en-US" w:eastAsia="es-ES"/>
+        </w:rPr>
+        <w:t>cost_</w:t>
+      </w:r>
+      <w:proofErr w:type="gramStart"/>
+      <w:r>
+        <w:rPr>
+          <w:rFonts w:ascii="Consolas" w:eastAsia="Times New Roman" w:hAnsi="Consolas" w:cs="Times New Roman"/>
+          <w:color w:val="DCDCAA"/>
+          <w:sz w:val="21"/>
+          <w:szCs w:val="21"/>
+          <w:lang w:val="en-US" w:eastAsia="es-ES"/>
+        </w:rPr>
+        <w:t>regularized</w:t>
+      </w:r>
+      <w:proofErr w:type="spellEnd"/>
+      <w:r>
+        <w:rPr>
+          <w:rFonts w:ascii="Consolas" w:eastAsia="Times New Roman" w:hAnsi="Consolas" w:cs="Times New Roman"/>
+          <w:color w:val="D4D4D4"/>
+          <w:sz w:val="21"/>
+          <w:szCs w:val="21"/>
+          <w:lang w:val="en-US" w:eastAsia="es-ES"/>
+        </w:rPr>
+        <w:t>(</w:t>
+      </w:r>
+      <w:proofErr w:type="gramEnd"/>
+      <w:r>
+        <w:rPr>
+          <w:rFonts w:ascii="Consolas" w:eastAsia="Times New Roman" w:hAnsi="Consolas" w:cs="Times New Roman"/>
+          <w:color w:val="9CDCFE"/>
+          <w:sz w:val="21"/>
+          <w:szCs w:val="21"/>
+          <w:lang w:val="en-US" w:eastAsia="es-ES"/>
+        </w:rPr>
+        <w:t>Thetas</w:t>
+      </w:r>
+      <w:r>
+        <w:rPr>
+          <w:rFonts w:ascii="Consolas" w:eastAsia="Times New Roman" w:hAnsi="Consolas" w:cs="Times New Roman"/>
+          <w:color w:val="D4D4D4"/>
+          <w:sz w:val="21"/>
+          <w:szCs w:val="21"/>
+          <w:lang w:val="en-US" w:eastAsia="es-ES"/>
+        </w:rPr>
+        <w:t>, </w:t>
+      </w:r>
+      <w:r>
+        <w:rPr>
+          <w:rFonts w:ascii="Consolas" w:eastAsia="Times New Roman" w:hAnsi="Consolas" w:cs="Times New Roman"/>
+          <w:color w:val="9CDCFE"/>
+          <w:sz w:val="21"/>
+          <w:szCs w:val="21"/>
+          <w:lang w:val="en-US" w:eastAsia="es-ES"/>
+        </w:rPr>
+        <w:t>X</w:t>
+      </w:r>
+      <w:r>
+        <w:rPr>
+          <w:rFonts w:ascii="Consolas" w:eastAsia="Times New Roman" w:hAnsi="Consolas" w:cs="Times New Roman"/>
+          <w:color w:val="D4D4D4"/>
+          <w:sz w:val="21"/>
+          <w:szCs w:val="21"/>
+          <w:lang w:val="en-US" w:eastAsia="es-ES"/>
+        </w:rPr>
+        <w:t>, </w:t>
+      </w:r>
+      <w:r>
+        <w:rPr>
+          <w:rFonts w:ascii="Consolas" w:eastAsia="Times New Roman" w:hAnsi="Consolas" w:cs="Times New Roman"/>
+          <w:color w:val="9CDCFE"/>
+          <w:sz w:val="21"/>
+          <w:szCs w:val="21"/>
+          <w:lang w:val="en-US" w:eastAsia="es-ES"/>
+        </w:rPr>
+        <w:t>Y</w:t>
+      </w:r>
+      <w:r>
+        <w:rPr>
+          <w:rFonts w:ascii="Consolas" w:eastAsia="Times New Roman" w:hAnsi="Consolas" w:cs="Times New Roman"/>
+          <w:color w:val="D4D4D4"/>
+          <w:sz w:val="21"/>
+          <w:szCs w:val="21"/>
+          <w:lang w:val="en-US" w:eastAsia="es-ES"/>
+        </w:rPr>
+        <w:t>, </w:t>
+      </w:r>
+      <w:r>
+        <w:rPr>
+          <w:rFonts w:ascii="Consolas" w:eastAsia="Times New Roman" w:hAnsi="Consolas" w:cs="Times New Roman"/>
+          <w:color w:val="9CDCFE"/>
+          <w:sz w:val="21"/>
+          <w:szCs w:val="21"/>
+          <w:lang w:val="en-US" w:eastAsia="es-ES"/>
+        </w:rPr>
+        <w:t>h</w:t>
+      </w:r>
+      <w:r>
+        <w:rPr>
+          <w:rFonts w:ascii="Consolas" w:eastAsia="Times New Roman" w:hAnsi="Consolas" w:cs="Times New Roman"/>
+          <w:color w:val="D4D4D4"/>
+          <w:sz w:val="21"/>
+          <w:szCs w:val="21"/>
+          <w:lang w:val="en-US" w:eastAsia="es-ES"/>
+        </w:rPr>
+        <w:t>):</w:t>
+      </w:r>
+    </w:p>
+    <w:p>
+      <w:pPr>
+        <w:shd w:val="clear" w:color="auto" w:fill="1E1E1E"/>
+        <w:spacing w:after="0" w:line="285" w:lineRule="atLeast"/>
+        <w:rPr>
+          <w:rFonts w:ascii="Consolas" w:eastAsia="Times New Roman" w:hAnsi="Consolas" w:cs="Times New Roman"/>
+          <w:color w:val="D4D4D4"/>
+          <w:sz w:val="21"/>
+          <w:szCs w:val="21"/>
+          <w:lang w:val="en-US" w:eastAsia="es-ES"/>
+        </w:rPr>
+      </w:pPr>
+    </w:p>
+    <w:p>
+      <w:pPr>
+        <w:shd w:val="clear" w:color="auto" w:fill="1E1E1E"/>
+        <w:spacing w:after="0" w:line="285" w:lineRule="atLeast"/>
+        <w:rPr>
+          <w:rFonts w:ascii="Consolas" w:eastAsia="Times New Roman" w:hAnsi="Consolas" w:cs="Times New Roman"/>
+          <w:color w:val="D4D4D4"/>
+          <w:sz w:val="21"/>
+          <w:szCs w:val="21"/>
+          <w:lang w:val="en-US" w:eastAsia="es-ES"/>
+        </w:rPr>
+      </w:pPr>
+      <w:r>
+        <w:rPr>
+          <w:rFonts w:ascii="Consolas" w:eastAsia="Times New Roman" w:hAnsi="Consolas" w:cs="Times New Roman"/>
+          <w:color w:val="D4D4D4"/>
+          <w:sz w:val="21"/>
+          <w:szCs w:val="21"/>
+          <w:lang w:val="en-US" w:eastAsia="es-ES"/>
+        </w:rPr>
+        <w:t>    m = </w:t>
+      </w:r>
+      <w:proofErr w:type="spellStart"/>
+      <w:proofErr w:type="gramStart"/>
+      <w:r>
+        <w:rPr>
+          <w:rFonts w:ascii="Consolas" w:eastAsia="Times New Roman" w:hAnsi="Consolas" w:cs="Times New Roman"/>
+          <w:color w:val="D4D4D4"/>
+          <w:sz w:val="21"/>
+          <w:szCs w:val="21"/>
+          <w:lang w:val="en-US" w:eastAsia="es-ES"/>
+        </w:rPr>
+        <w:t>X.shape</w:t>
+      </w:r>
+      <w:proofErr w:type="spellEnd"/>
+      <w:proofErr w:type="gramEnd"/>
+      <w:r>
+        <w:rPr>
+          <w:rFonts w:ascii="Consolas" w:eastAsia="Times New Roman" w:hAnsi="Consolas" w:cs="Times New Roman"/>
+          <w:color w:val="D4D4D4"/>
+          <w:sz w:val="21"/>
+          <w:szCs w:val="21"/>
+          <w:lang w:val="en-US" w:eastAsia="es-ES"/>
+        </w:rPr>
+        <w:t>[</w:t>
+      </w:r>
+      <w:r>
+        <w:rPr>
+          <w:rFonts w:ascii="Consolas" w:eastAsia="Times New Roman" w:hAnsi="Consolas" w:cs="Times New Roman"/>
+          <w:color w:val="B5CEA8"/>
+          <w:sz w:val="21"/>
+          <w:szCs w:val="21"/>
+          <w:lang w:val="en-US" w:eastAsia="es-ES"/>
+        </w:rPr>
+        <w:t>0</w:t>
+      </w:r>
+      <w:r>
+        <w:rPr>
+          <w:rFonts w:ascii="Consolas" w:eastAsia="Times New Roman" w:hAnsi="Consolas" w:cs="Times New Roman"/>
+          <w:color w:val="D4D4D4"/>
+          <w:sz w:val="21"/>
+          <w:szCs w:val="21"/>
+          <w:lang w:val="en-US" w:eastAsia="es-ES"/>
+        </w:rPr>
+        <w:t>] </w:t>
+      </w:r>
+    </w:p>
+    <w:p>
+      <w:pPr>
+        <w:shd w:val="clear" w:color="auto" w:fill="1E1E1E"/>
+        <w:spacing w:after="0" w:line="285" w:lineRule="atLeast"/>
+        <w:rPr>
+          <w:rFonts w:ascii="Consolas" w:eastAsia="Times New Roman" w:hAnsi="Consolas" w:cs="Times New Roman"/>
+          <w:color w:val="D4D4D4"/>
+          <w:sz w:val="21"/>
+          <w:szCs w:val="21"/>
+          <w:lang w:val="en-US" w:eastAsia="es-ES"/>
+        </w:rPr>
+      </w:pPr>
+      <w:r>
+        <w:rPr>
+          <w:rFonts w:ascii="Consolas" w:eastAsia="Times New Roman" w:hAnsi="Consolas" w:cs="Times New Roman"/>
+          <w:color w:val="D4D4D4"/>
+          <w:sz w:val="21"/>
+          <w:szCs w:val="21"/>
+          <w:lang w:val="en-US" w:eastAsia="es-ES"/>
+        </w:rPr>
+        <w:t>    Thetas_ = Thetas</w:t>
+      </w:r>
+    </w:p>
+    <w:p>
+      <w:pPr>
+        <w:shd w:val="clear" w:color="auto" w:fill="1E1E1E"/>
+        <w:spacing w:after="0" w:line="285" w:lineRule="atLeast"/>
+        <w:rPr>
+          <w:rFonts w:ascii="Consolas" w:eastAsia="Times New Roman" w:hAnsi="Consolas" w:cs="Times New Roman"/>
+          <w:color w:val="D4D4D4"/>
+          <w:sz w:val="21"/>
+          <w:szCs w:val="21"/>
+          <w:lang w:val="en-US" w:eastAsia="es-ES"/>
+        </w:rPr>
+      </w:pPr>
+    </w:p>
+    <w:p>
+      <w:pPr>
+        <w:shd w:val="clear" w:color="auto" w:fill="1E1E1E"/>
+        <w:spacing w:after="0" w:line="285" w:lineRule="atLeast"/>
+        <w:rPr>
+          <w:rFonts w:ascii="Consolas" w:eastAsia="Times New Roman" w:hAnsi="Consolas" w:cs="Times New Roman"/>
+          <w:color w:val="D4D4D4"/>
+          <w:sz w:val="21"/>
+          <w:szCs w:val="21"/>
+          <w:lang w:val="en-US" w:eastAsia="es-ES"/>
+        </w:rPr>
+      </w:pPr>
+      <w:r>
+        <w:rPr>
+          <w:rFonts w:ascii="Consolas" w:eastAsia="Times New Roman" w:hAnsi="Consolas" w:cs="Times New Roman"/>
+          <w:color w:val="D4D4D4"/>
+          <w:sz w:val="21"/>
+          <w:szCs w:val="21"/>
+          <w:lang w:val="en-US" w:eastAsia="es-ES"/>
+        </w:rPr>
+        <w:t>    </w:t>
+      </w:r>
+      <w:r>
+        <w:rPr>
+          <w:rFonts w:ascii="Consolas" w:eastAsia="Times New Roman" w:hAnsi="Consolas" w:cs="Times New Roman"/>
+          <w:color w:val="6A9955"/>
+          <w:sz w:val="21"/>
+          <w:szCs w:val="21"/>
+          <w:lang w:val="en-US" w:eastAsia="es-ES"/>
+        </w:rPr>
+        <w:t>#J(</w:t>
+      </w:r>
+      <w:r>
+        <w:rPr>
+          <w:rFonts w:ascii="Consolas" w:eastAsia="Times New Roman" w:hAnsi="Consolas" w:cs="Times New Roman"/>
+          <w:color w:val="6A9955"/>
+          <w:sz w:val="21"/>
+          <w:szCs w:val="21"/>
+          <w:lang w:eastAsia="es-ES"/>
+        </w:rPr>
+        <w:t>θ</w:t>
+      </w:r>
+      <w:r>
+        <w:rPr>
+          <w:rFonts w:ascii="Consolas" w:eastAsia="Times New Roman" w:hAnsi="Consolas" w:cs="Times New Roman"/>
+          <w:color w:val="6A9955"/>
+          <w:sz w:val="21"/>
+          <w:szCs w:val="21"/>
+          <w:lang w:val="en-US" w:eastAsia="es-ES"/>
+        </w:rPr>
+        <w:t>) = (</w:t>
+      </w:r>
+      <w:proofErr w:type="gramStart"/>
+      <w:r>
+        <w:rPr>
+          <w:rFonts w:ascii="Consolas" w:eastAsia="Times New Roman" w:hAnsi="Consolas" w:cs="Times New Roman"/>
+          <w:color w:val="6A9955"/>
+          <w:sz w:val="21"/>
+          <w:szCs w:val="21"/>
+          <w:lang w:val="en-US" w:eastAsia="es-ES"/>
+        </w:rPr>
+        <w:t>cost(</w:t>
+      </w:r>
+      <w:proofErr w:type="gramEnd"/>
+      <w:r>
+        <w:rPr>
+          <w:rFonts w:ascii="Consolas" w:eastAsia="Times New Roman" w:hAnsi="Consolas" w:cs="Times New Roman"/>
+          <w:color w:val="6A9955"/>
+          <w:sz w:val="21"/>
+          <w:szCs w:val="21"/>
+          <w:lang w:val="en-US" w:eastAsia="es-ES"/>
+        </w:rPr>
+        <w:t>Thetas, X, Y)) + D</w:t>
+      </w:r>
+    </w:p>
+    <w:p>
+      <w:pPr>
+        <w:shd w:val="clear" w:color="auto" w:fill="1E1E1E"/>
+        <w:spacing w:after="0" w:line="285" w:lineRule="atLeast"/>
+        <w:rPr>
+          <w:rFonts w:ascii="Consolas" w:eastAsia="Times New Roman" w:hAnsi="Consolas" w:cs="Times New Roman"/>
+          <w:color w:val="D4D4D4"/>
+          <w:sz w:val="21"/>
+          <w:szCs w:val="21"/>
+          <w:lang w:val="en-US" w:eastAsia="es-ES"/>
+        </w:rPr>
+      </w:pPr>
+      <w:r>
+        <w:rPr>
+          <w:rFonts w:ascii="Consolas" w:eastAsia="Times New Roman" w:hAnsi="Consolas" w:cs="Times New Roman"/>
+          <w:color w:val="D4D4D4"/>
+          <w:sz w:val="21"/>
+          <w:szCs w:val="21"/>
+          <w:lang w:val="en-US" w:eastAsia="es-ES"/>
+        </w:rPr>
+        <w:t>    </w:t>
+      </w:r>
+      <w:r>
+        <w:rPr>
+          <w:rFonts w:ascii="Consolas" w:eastAsia="Times New Roman" w:hAnsi="Consolas" w:cs="Times New Roman"/>
+          <w:color w:val="6A9955"/>
+          <w:sz w:val="21"/>
+          <w:szCs w:val="21"/>
+          <w:lang w:val="en-US" w:eastAsia="es-ES"/>
+        </w:rPr>
+        <w:t>#J(</w:t>
+      </w:r>
+      <w:r>
+        <w:rPr>
+          <w:rFonts w:ascii="Consolas" w:eastAsia="Times New Roman" w:hAnsi="Consolas" w:cs="Times New Roman"/>
+          <w:color w:val="6A9955"/>
+          <w:sz w:val="21"/>
+          <w:szCs w:val="21"/>
+          <w:lang w:eastAsia="es-ES"/>
+        </w:rPr>
+        <w:t>θ</w:t>
+      </w:r>
+      <w:r>
+        <w:rPr>
+          <w:rFonts w:ascii="Consolas" w:eastAsia="Times New Roman" w:hAnsi="Consolas" w:cs="Times New Roman"/>
+          <w:color w:val="6A9955"/>
+          <w:sz w:val="21"/>
+          <w:szCs w:val="21"/>
+          <w:lang w:val="en-US" w:eastAsia="es-ES"/>
+        </w:rPr>
+        <w:t>) = [−(1/m) * ((log (g(X</w:t>
+      </w:r>
+      <w:r>
+        <w:rPr>
+          <w:rFonts w:ascii="Consolas" w:eastAsia="Times New Roman" w:hAnsi="Consolas" w:cs="Times New Roman"/>
+          <w:color w:val="6A9955"/>
+          <w:sz w:val="21"/>
+          <w:szCs w:val="21"/>
+          <w:lang w:eastAsia="es-ES"/>
+        </w:rPr>
+        <w:t>θ</w:t>
+      </w:r>
+      <w:r>
+        <w:rPr>
+          <w:rFonts w:ascii="Consolas" w:eastAsia="Times New Roman" w:hAnsi="Consolas" w:cs="Times New Roman"/>
+          <w:color w:val="6A9955"/>
+          <w:sz w:val="21"/>
+          <w:szCs w:val="21"/>
+          <w:lang w:val="en-US" w:eastAsia="es-ES"/>
+        </w:rPr>
+        <w:t>)</w:t>
+      </w:r>
+      <w:proofErr w:type="gramStart"/>
+      <w:r>
+        <w:rPr>
+          <w:rFonts w:ascii="Consolas" w:eastAsia="Times New Roman" w:hAnsi="Consolas" w:cs="Times New Roman"/>
+          <w:color w:val="6A9955"/>
+          <w:sz w:val="21"/>
+          <w:szCs w:val="21"/>
+          <w:lang w:val="en-US" w:eastAsia="es-ES"/>
+        </w:rPr>
+        <w:t>))T</w:t>
+      </w:r>
+      <w:proofErr w:type="gramEnd"/>
+      <w:r>
+        <w:rPr>
+          <w:rFonts w:ascii="Consolas" w:eastAsia="Times New Roman" w:hAnsi="Consolas" w:cs="Times New Roman"/>
+          <w:color w:val="6A9955"/>
+          <w:sz w:val="21"/>
+          <w:szCs w:val="21"/>
+          <w:lang w:val="en-US" w:eastAsia="es-ES"/>
+        </w:rPr>
+        <w:t> * y + (log (1 − g(X</w:t>
+      </w:r>
+      <w:r>
+        <w:rPr>
+          <w:rFonts w:ascii="Consolas" w:eastAsia="Times New Roman" w:hAnsi="Consolas" w:cs="Times New Roman"/>
+          <w:color w:val="6A9955"/>
+          <w:sz w:val="21"/>
+          <w:szCs w:val="21"/>
+          <w:lang w:eastAsia="es-ES"/>
+        </w:rPr>
+        <w:t>θ</w:t>
+      </w:r>
+      <w:r>
+        <w:rPr>
+          <w:rFonts w:ascii="Consolas" w:eastAsia="Times New Roman" w:hAnsi="Consolas" w:cs="Times New Roman"/>
+          <w:color w:val="6A9955"/>
+          <w:sz w:val="21"/>
+          <w:szCs w:val="21"/>
+          <w:lang w:val="en-US" w:eastAsia="es-ES"/>
+        </w:rPr>
+        <w:t>)))T * (1 − y)))] + (</w:t>
+      </w:r>
+      <w:r>
+        <w:rPr>
+          <w:rFonts w:ascii="Consolas" w:eastAsia="Times New Roman" w:hAnsi="Consolas" w:cs="Times New Roman"/>
+          <w:color w:val="6A9955"/>
+          <w:sz w:val="21"/>
+          <w:szCs w:val="21"/>
+          <w:lang w:eastAsia="es-ES"/>
+        </w:rPr>
+        <w:t>λ</w:t>
+      </w:r>
+      <w:r>
+        <w:rPr>
+          <w:rFonts w:ascii="Consolas" w:eastAsia="Times New Roman" w:hAnsi="Consolas" w:cs="Times New Roman"/>
+          <w:color w:val="6A9955"/>
+          <w:sz w:val="21"/>
+          <w:szCs w:val="21"/>
+          <w:lang w:val="en-US" w:eastAsia="es-ES"/>
+        </w:rPr>
+        <w:t>/2m)*E(Theta^2)</w:t>
+      </w:r>
+    </w:p>
+    <w:p>
+      <w:pPr>
+        <w:shd w:val="clear" w:color="auto" w:fill="1E1E1E"/>
+        <w:spacing w:after="0" w:line="285" w:lineRule="atLeast"/>
+        <w:rPr>
+          <w:rFonts w:ascii="Consolas" w:eastAsia="Times New Roman" w:hAnsi="Consolas" w:cs="Times New Roman"/>
+          <w:color w:val="D4D4D4"/>
+          <w:sz w:val="21"/>
+          <w:szCs w:val="21"/>
+          <w:lang w:val="en-US" w:eastAsia="es-ES"/>
+        </w:rPr>
+      </w:pPr>
+    </w:p>
+    <w:p>
+      <w:pPr>
+        <w:shd w:val="clear" w:color="auto" w:fill="1E1E1E"/>
+        <w:spacing w:after="0" w:line="285" w:lineRule="atLeast"/>
+        <w:rPr>
+          <w:rFonts w:ascii="Consolas" w:eastAsia="Times New Roman" w:hAnsi="Consolas" w:cs="Times New Roman"/>
+          <w:color w:val="D4D4D4"/>
+          <w:sz w:val="21"/>
+          <w:szCs w:val="21"/>
+          <w:lang w:val="en-US" w:eastAsia="es-ES"/>
+        </w:rPr>
+      </w:pPr>
+      <w:r>
+        <w:rPr>
+          <w:rFonts w:ascii="Consolas" w:eastAsia="Times New Roman" w:hAnsi="Consolas" w:cs="Times New Roman"/>
+          <w:color w:val="D4D4D4"/>
+          <w:sz w:val="21"/>
+          <w:szCs w:val="21"/>
+          <w:lang w:val="en-US" w:eastAsia="es-ES"/>
+        </w:rPr>
+        <w:t>    cost_ = </w:t>
+      </w:r>
+      <w:proofErr w:type="gramStart"/>
+      <w:r>
+        <w:rPr>
+          <w:rFonts w:ascii="Consolas" w:eastAsia="Times New Roman" w:hAnsi="Consolas" w:cs="Times New Roman"/>
+          <w:color w:val="D4D4D4"/>
+          <w:sz w:val="21"/>
+          <w:szCs w:val="21"/>
+          <w:lang w:val="en-US" w:eastAsia="es-ES"/>
+        </w:rPr>
+        <w:t>cost(</w:t>
+      </w:r>
+      <w:proofErr w:type="gramEnd"/>
+      <w:r>
+        <w:rPr>
+          <w:rFonts w:ascii="Consolas" w:eastAsia="Times New Roman" w:hAnsi="Consolas" w:cs="Times New Roman"/>
+          <w:color w:val="D4D4D4"/>
+          <w:sz w:val="21"/>
+          <w:szCs w:val="21"/>
+          <w:lang w:val="en-US" w:eastAsia="es-ES"/>
+        </w:rPr>
+        <w:t>Thetas, X, Y)</w:t>
+      </w:r>
+    </w:p>
+    <w:p>
+      <w:pPr>
+        <w:shd w:val="clear" w:color="auto" w:fill="1E1E1E"/>
+        <w:spacing w:after="0" w:line="285" w:lineRule="atLeast"/>
+        <w:rPr>
+          <w:rFonts w:ascii="Consolas" w:eastAsia="Times New Roman" w:hAnsi="Consolas" w:cs="Times New Roman"/>
+          <w:color w:val="D4D4D4"/>
+          <w:sz w:val="21"/>
+          <w:szCs w:val="21"/>
+          <w:lang w:val="en-US" w:eastAsia="es-ES"/>
+        </w:rPr>
+      </w:pPr>
+      <w:r>
+        <w:rPr>
+          <w:rFonts w:ascii="Consolas" w:eastAsia="Times New Roman" w:hAnsi="Consolas" w:cs="Times New Roman"/>
+          <w:color w:val="D4D4D4"/>
+          <w:sz w:val="21"/>
+          <w:szCs w:val="21"/>
+          <w:lang w:val="en-US" w:eastAsia="es-ES"/>
+        </w:rPr>
+        <w:t>   </w:t>
+      </w:r>
+    </w:p>
+    <w:p>
+      <w:pPr>
+        <w:shd w:val="clear" w:color="auto" w:fill="1E1E1E"/>
+        <w:spacing w:after="0" w:line="285" w:lineRule="atLeast"/>
+        <w:rPr>
+          <w:rFonts w:ascii="Consolas" w:eastAsia="Times New Roman" w:hAnsi="Consolas" w:cs="Times New Roman"/>
+          <w:color w:val="D4D4D4"/>
+          <w:sz w:val="21"/>
+          <w:szCs w:val="21"/>
+          <w:lang w:val="en-US" w:eastAsia="es-ES"/>
+        </w:rPr>
+      </w:pPr>
+      <w:r>
+        <w:rPr>
+          <w:rFonts w:ascii="Consolas" w:eastAsia="Times New Roman" w:hAnsi="Consolas" w:cs="Times New Roman"/>
+          <w:color w:val="D4D4D4"/>
+          <w:sz w:val="21"/>
+          <w:szCs w:val="21"/>
+          <w:lang w:val="en-US" w:eastAsia="es-ES"/>
+        </w:rPr>
+        <w:t>    </w:t>
+      </w:r>
+      <w:r>
+        <w:rPr>
+          <w:rFonts w:ascii="Consolas" w:eastAsia="Times New Roman" w:hAnsi="Consolas" w:cs="Times New Roman"/>
+          <w:color w:val="6A9955"/>
+          <w:sz w:val="21"/>
+          <w:szCs w:val="21"/>
+          <w:lang w:val="en-US" w:eastAsia="es-ES"/>
+        </w:rPr>
+        <w:t>#D</w:t>
+      </w:r>
+    </w:p>
+    <w:p>
+      <w:pPr>
+        <w:shd w:val="clear" w:color="auto" w:fill="1E1E1E"/>
+        <w:spacing w:after="0" w:line="285" w:lineRule="atLeast"/>
+        <w:rPr>
+          <w:rFonts w:ascii="Consolas" w:eastAsia="Times New Roman" w:hAnsi="Consolas" w:cs="Times New Roman"/>
+          <w:color w:val="D4D4D4"/>
+          <w:sz w:val="21"/>
+          <w:szCs w:val="21"/>
+          <w:lang w:val="en-US" w:eastAsia="es-ES"/>
+        </w:rPr>
+      </w:pPr>
+      <w:r>
+        <w:rPr>
+          <w:rFonts w:ascii="Consolas" w:eastAsia="Times New Roman" w:hAnsi="Consolas" w:cs="Times New Roman"/>
+          <w:color w:val="D4D4D4"/>
+          <w:sz w:val="21"/>
+          <w:szCs w:val="21"/>
+          <w:lang w:val="en-US" w:eastAsia="es-ES"/>
+        </w:rPr>
+        <w:t>    Thetas_ = </w:t>
+      </w:r>
+      <w:proofErr w:type="spellStart"/>
+      <w:r>
+        <w:rPr>
+          <w:rFonts w:ascii="Consolas" w:eastAsia="Times New Roman" w:hAnsi="Consolas" w:cs="Times New Roman"/>
+          <w:color w:val="D4D4D4"/>
+          <w:sz w:val="21"/>
+          <w:szCs w:val="21"/>
+          <w:lang w:val="en-US" w:eastAsia="es-ES"/>
+        </w:rPr>
+        <w:t>two_</w:t>
+      </w:r>
+      <w:proofErr w:type="gramStart"/>
+      <w:r>
+        <w:rPr>
+          <w:rFonts w:ascii="Consolas" w:eastAsia="Times New Roman" w:hAnsi="Consolas" w:cs="Times New Roman"/>
+          <w:color w:val="D4D4D4"/>
+          <w:sz w:val="21"/>
+          <w:szCs w:val="21"/>
+          <w:lang w:val="en-US" w:eastAsia="es-ES"/>
+        </w:rPr>
+        <w:t>power</w:t>
+      </w:r>
+      <w:proofErr w:type="spellEnd"/>
+      <w:r>
+        <w:rPr>
+          <w:rFonts w:ascii="Consolas" w:eastAsia="Times New Roman" w:hAnsi="Consolas" w:cs="Times New Roman"/>
+          <w:color w:val="D4D4D4"/>
+          <w:sz w:val="21"/>
+          <w:szCs w:val="21"/>
+          <w:lang w:val="en-US" w:eastAsia="es-ES"/>
+        </w:rPr>
+        <w:t>(</w:t>
+      </w:r>
+      <w:proofErr w:type="gramEnd"/>
+      <w:r>
+        <w:rPr>
+          <w:rFonts w:ascii="Consolas" w:eastAsia="Times New Roman" w:hAnsi="Consolas" w:cs="Times New Roman"/>
+          <w:color w:val="D4D4D4"/>
+          <w:sz w:val="21"/>
+          <w:szCs w:val="21"/>
+          <w:lang w:val="en-US" w:eastAsia="es-ES"/>
+        </w:rPr>
+        <w:t>Thetas_)</w:t>
+      </w:r>
+    </w:p>
+    <w:p>
+      <w:pPr>
+        <w:shd w:val="clear" w:color="auto" w:fill="1E1E1E"/>
+        <w:spacing w:after="0" w:line="285" w:lineRule="atLeast"/>
+        <w:rPr>
+          <w:rFonts w:ascii="Consolas" w:eastAsia="Times New Roman" w:hAnsi="Consolas" w:cs="Times New Roman"/>
+          <w:color w:val="D4D4D4"/>
+          <w:sz w:val="21"/>
+          <w:szCs w:val="21"/>
+          <w:lang w:val="en-US" w:eastAsia="es-ES"/>
+        </w:rPr>
+      </w:pPr>
+    </w:p>
+    <w:p>
+      <w:pPr>
+        <w:shd w:val="clear" w:color="auto" w:fill="1E1E1E"/>
+        <w:spacing w:after="0" w:line="285" w:lineRule="atLeast"/>
+        <w:rPr>
+          <w:rFonts w:ascii="Consolas" w:eastAsia="Times New Roman" w:hAnsi="Consolas" w:cs="Times New Roman"/>
+          <w:color w:val="D4D4D4"/>
+          <w:sz w:val="21"/>
+          <w:szCs w:val="21"/>
+          <w:lang w:val="en-US" w:eastAsia="es-ES"/>
+        </w:rPr>
+      </w:pPr>
+      <w:r>
+        <w:rPr>
+          <w:rFonts w:ascii="Consolas" w:eastAsia="Times New Roman" w:hAnsi="Consolas" w:cs="Times New Roman"/>
+          <w:color w:val="D4D4D4"/>
+          <w:sz w:val="21"/>
+          <w:szCs w:val="21"/>
+          <w:lang w:val="en-US" w:eastAsia="es-ES"/>
+        </w:rPr>
+        <w:t>    D = h/(</w:t>
+      </w:r>
+      <w:r>
+        <w:rPr>
+          <w:rFonts w:ascii="Consolas" w:eastAsia="Times New Roman" w:hAnsi="Consolas" w:cs="Times New Roman"/>
+          <w:color w:val="B5CEA8"/>
+          <w:sz w:val="21"/>
+          <w:szCs w:val="21"/>
+          <w:lang w:val="en-US" w:eastAsia="es-ES"/>
+        </w:rPr>
+        <w:t>2</w:t>
+      </w:r>
+      <w:r>
+        <w:rPr>
+          <w:rFonts w:ascii="Consolas" w:eastAsia="Times New Roman" w:hAnsi="Consolas" w:cs="Times New Roman"/>
+          <w:color w:val="D4D4D4"/>
+          <w:sz w:val="21"/>
+          <w:szCs w:val="21"/>
+          <w:lang w:val="en-US" w:eastAsia="es-ES"/>
+        </w:rPr>
+        <w:t>*m) * </w:t>
+      </w:r>
+      <w:proofErr w:type="spellStart"/>
+      <w:proofErr w:type="gramStart"/>
+      <w:r>
+        <w:rPr>
+          <w:rFonts w:ascii="Consolas" w:eastAsia="Times New Roman" w:hAnsi="Consolas" w:cs="Times New Roman"/>
+          <w:color w:val="D4D4D4"/>
+          <w:sz w:val="21"/>
+          <w:szCs w:val="21"/>
+          <w:lang w:val="en-US" w:eastAsia="es-ES"/>
+        </w:rPr>
+        <w:t>np.sum</w:t>
+      </w:r>
+      <w:proofErr w:type="spellEnd"/>
+      <w:r>
+        <w:rPr>
+          <w:rFonts w:ascii="Consolas" w:eastAsia="Times New Roman" w:hAnsi="Consolas" w:cs="Times New Roman"/>
+          <w:color w:val="D4D4D4"/>
+          <w:sz w:val="21"/>
+          <w:szCs w:val="21"/>
+          <w:lang w:val="en-US" w:eastAsia="es-ES"/>
+        </w:rPr>
+        <w:t>(</w:t>
+      </w:r>
+      <w:proofErr w:type="gramEnd"/>
+      <w:r>
+        <w:rPr>
+          <w:rFonts w:ascii="Consolas" w:eastAsia="Times New Roman" w:hAnsi="Consolas" w:cs="Times New Roman"/>
+          <w:color w:val="D4D4D4"/>
+          <w:sz w:val="21"/>
+          <w:szCs w:val="21"/>
+          <w:lang w:val="en-US" w:eastAsia="es-ES"/>
+        </w:rPr>
+        <w:t>Thetas_)</w:t>
+      </w:r>
+    </w:p>
+    <w:p>
+      <w:pPr>
+        <w:shd w:val="clear" w:color="auto" w:fill="1E1E1E"/>
+        <w:spacing w:after="0" w:line="285" w:lineRule="atLeast"/>
+        <w:rPr>
+          <w:rFonts w:ascii="Consolas" w:eastAsia="Times New Roman" w:hAnsi="Consolas" w:cs="Times New Roman"/>
+          <w:color w:val="D4D4D4"/>
+          <w:sz w:val="21"/>
+          <w:szCs w:val="21"/>
+          <w:lang w:val="en-US" w:eastAsia="es-ES"/>
+        </w:rPr>
+      </w:pPr>
+    </w:p>
+    <w:p>
+      <w:pPr>
+        <w:shd w:val="clear" w:color="auto" w:fill="1E1E1E"/>
+        <w:spacing w:after="0" w:line="285" w:lineRule="atLeast"/>
+        <w:rPr>
+          <w:rFonts w:ascii="Consolas" w:eastAsia="Times New Roman" w:hAnsi="Consolas" w:cs="Times New Roman"/>
+          <w:color w:val="D4D4D4"/>
+          <w:sz w:val="21"/>
+          <w:szCs w:val="21"/>
+          <w:lang w:val="en-US" w:eastAsia="es-ES"/>
+        </w:rPr>
+      </w:pPr>
+      <w:r>
+        <w:rPr>
+          <w:rFonts w:ascii="Consolas" w:eastAsia="Times New Roman" w:hAnsi="Consolas" w:cs="Times New Roman"/>
+          <w:color w:val="D4D4D4"/>
+          <w:sz w:val="21"/>
+          <w:szCs w:val="21"/>
+          <w:lang w:val="en-US" w:eastAsia="es-ES"/>
+        </w:rPr>
+        <w:t>    </w:t>
+      </w:r>
+      <w:proofErr w:type="spellStart"/>
+      <w:r>
+        <w:rPr>
+          <w:rFonts w:ascii="Consolas" w:eastAsia="Times New Roman" w:hAnsi="Consolas" w:cs="Times New Roman"/>
+          <w:color w:val="D4D4D4"/>
+          <w:sz w:val="21"/>
+          <w:szCs w:val="21"/>
+          <w:lang w:val="en-US" w:eastAsia="es-ES"/>
+        </w:rPr>
+        <w:t>J_regularized</w:t>
+      </w:r>
+      <w:proofErr w:type="spellEnd"/>
+      <w:r>
+        <w:rPr>
+          <w:rFonts w:ascii="Consolas" w:eastAsia="Times New Roman" w:hAnsi="Consolas" w:cs="Times New Roman"/>
+          <w:color w:val="D4D4D4"/>
+          <w:sz w:val="21"/>
+          <w:szCs w:val="21"/>
+          <w:lang w:val="en-US" w:eastAsia="es-ES"/>
+        </w:rPr>
+        <w:t> = (cost_) + D</w:t>
+      </w:r>
+    </w:p>
+    <w:p>
+      <w:pPr>
+        <w:shd w:val="clear" w:color="auto" w:fill="1E1E1E"/>
+        <w:spacing w:after="0" w:line="285" w:lineRule="atLeast"/>
+        <w:rPr>
+          <w:rFonts w:ascii="Consolas" w:eastAsia="Times New Roman" w:hAnsi="Consolas" w:cs="Times New Roman"/>
+          <w:color w:val="D4D4D4"/>
+          <w:sz w:val="21"/>
+          <w:szCs w:val="21"/>
+          <w:lang w:val="en-US" w:eastAsia="es-ES"/>
+        </w:rPr>
+      </w:pPr>
+    </w:p>
+    <w:p>
+      <w:pPr>
+        <w:shd w:val="clear" w:color="auto" w:fill="1E1E1E"/>
+        <w:spacing w:after="0" w:line="285" w:lineRule="atLeast"/>
+        <w:rPr>
+          <w:rFonts w:ascii="Consolas" w:eastAsia="Times New Roman" w:hAnsi="Consolas" w:cs="Times New Roman"/>
+          <w:color w:val="D4D4D4"/>
+          <w:sz w:val="21"/>
+          <w:szCs w:val="21"/>
+          <w:lang w:val="en-US" w:eastAsia="es-ES"/>
+        </w:rPr>
+      </w:pPr>
+      <w:r>
+        <w:rPr>
+          <w:rFonts w:ascii="Consolas" w:eastAsia="Times New Roman" w:hAnsi="Consolas" w:cs="Times New Roman"/>
+          <w:color w:val="D4D4D4"/>
+          <w:sz w:val="21"/>
+          <w:szCs w:val="21"/>
+          <w:lang w:val="en-US" w:eastAsia="es-ES"/>
+        </w:rPr>
+        <w:t>    </w:t>
+      </w:r>
+      <w:r>
+        <w:rPr>
+          <w:rFonts w:ascii="Consolas" w:eastAsia="Times New Roman" w:hAnsi="Consolas" w:cs="Times New Roman"/>
+          <w:color w:val="C586C0"/>
+          <w:sz w:val="21"/>
+          <w:szCs w:val="21"/>
+          <w:lang w:val="en-US" w:eastAsia="es-ES"/>
+        </w:rPr>
+        <w:t>return</w:t>
+      </w:r>
+      <w:r>
+        <w:rPr>
+          <w:rFonts w:ascii="Consolas" w:eastAsia="Times New Roman" w:hAnsi="Consolas" w:cs="Times New Roman"/>
+          <w:color w:val="D4D4D4"/>
+          <w:sz w:val="21"/>
+          <w:szCs w:val="21"/>
+          <w:lang w:val="en-US" w:eastAsia="es-ES"/>
+        </w:rPr>
+        <w:t> </w:t>
+      </w:r>
+      <w:proofErr w:type="spellStart"/>
+      <w:r>
+        <w:rPr>
+          <w:rFonts w:ascii="Consolas" w:eastAsia="Times New Roman" w:hAnsi="Consolas" w:cs="Times New Roman"/>
+          <w:color w:val="D4D4D4"/>
+          <w:sz w:val="21"/>
+          <w:szCs w:val="21"/>
+          <w:lang w:val="en-US" w:eastAsia="es-ES"/>
+        </w:rPr>
+        <w:t>J_regularized</w:t>
+      </w:r>
+      <w:proofErr w:type="spellEnd"/>
+    </w:p>
+    <w:p>
+      <w:pPr>
+        <w:shd w:val="clear" w:color="auto" w:fill="1E1E1E"/>
+        <w:spacing w:after="240" w:line="285" w:lineRule="atLeast"/>
+        <w:rPr>
+          <w:rFonts w:ascii="Consolas" w:eastAsia="Times New Roman" w:hAnsi="Consolas" w:cs="Times New Roman"/>
+          <w:color w:val="D4D4D4"/>
+          <w:sz w:val="21"/>
+          <w:szCs w:val="21"/>
+          <w:lang w:val="en-US" w:eastAsia="es-ES"/>
+        </w:rPr>
+      </w:pPr>
+    </w:p>
+    <w:p>
+      <w:pPr>
+        <w:shd w:val="clear" w:color="auto" w:fill="1E1E1E"/>
+        <w:spacing w:after="0" w:line="285" w:lineRule="atLeast"/>
+        <w:rPr>
+          <w:rFonts w:ascii="Consolas" w:eastAsia="Times New Roman" w:hAnsi="Consolas" w:cs="Times New Roman"/>
+          <w:color w:val="D4D4D4"/>
+          <w:sz w:val="21"/>
+          <w:szCs w:val="21"/>
+          <w:lang w:eastAsia="es-ES"/>
+        </w:rPr>
+      </w:pPr>
+      <w:proofErr w:type="spellStart"/>
+      <w:r>
+        <w:rPr>
+          <w:rFonts w:ascii="Consolas" w:eastAsia="Times New Roman" w:hAnsi="Consolas" w:cs="Times New Roman"/>
+          <w:color w:val="569CD6"/>
+          <w:sz w:val="21"/>
+          <w:szCs w:val="21"/>
+          <w:lang w:eastAsia="es-ES"/>
+        </w:rPr>
+        <w:t>def</w:t>
+      </w:r>
+      <w:proofErr w:type="spellEnd"/>
+      <w:r>
+        <w:rPr>
+          <w:rFonts w:ascii="Consolas" w:eastAsia="Times New Roman" w:hAnsi="Consolas" w:cs="Times New Roman"/>
+          <w:color w:val="D4D4D4"/>
+          <w:sz w:val="21"/>
+          <w:szCs w:val="21"/>
+          <w:lang w:eastAsia="es-ES"/>
+        </w:rPr>
+        <w:t> </w:t>
+      </w:r>
+      <w:proofErr w:type="spellStart"/>
+      <w:proofErr w:type="gramStart"/>
+      <w:r>
+        <w:rPr>
+          <w:rFonts w:ascii="Consolas" w:eastAsia="Times New Roman" w:hAnsi="Consolas" w:cs="Times New Roman"/>
+          <w:color w:val="DCDCAA"/>
+          <w:sz w:val="21"/>
+          <w:szCs w:val="21"/>
+          <w:lang w:eastAsia="es-ES"/>
+        </w:rPr>
+        <w:t>gradient</w:t>
+      </w:r>
+      <w:proofErr w:type="spellEnd"/>
+      <w:r>
+        <w:rPr>
+          <w:rFonts w:ascii="Consolas" w:eastAsia="Times New Roman" w:hAnsi="Consolas" w:cs="Times New Roman"/>
+          <w:color w:val="D4D4D4"/>
+          <w:sz w:val="21"/>
+          <w:szCs w:val="21"/>
+          <w:lang w:eastAsia="es-ES"/>
+        </w:rPr>
+        <w:t>(</w:t>
+      </w:r>
+      <w:proofErr w:type="gramEnd"/>
+      <w:r>
+        <w:rPr>
+          <w:rFonts w:ascii="Consolas" w:eastAsia="Times New Roman" w:hAnsi="Consolas" w:cs="Times New Roman"/>
+          <w:color w:val="9CDCFE"/>
+          <w:sz w:val="21"/>
+          <w:szCs w:val="21"/>
+          <w:lang w:eastAsia="es-ES"/>
+        </w:rPr>
+        <w:t>Thetas</w:t>
+      </w:r>
+      <w:r>
+        <w:rPr>
+          <w:rFonts w:ascii="Consolas" w:eastAsia="Times New Roman" w:hAnsi="Consolas" w:cs="Times New Roman"/>
+          <w:color w:val="D4D4D4"/>
+          <w:sz w:val="21"/>
+          <w:szCs w:val="21"/>
+          <w:lang w:eastAsia="es-ES"/>
+        </w:rPr>
+        <w:t>, </w:t>
+      </w:r>
+      <w:r>
+        <w:rPr>
+          <w:rFonts w:ascii="Consolas" w:eastAsia="Times New Roman" w:hAnsi="Consolas" w:cs="Times New Roman"/>
+          <w:color w:val="9CDCFE"/>
+          <w:sz w:val="21"/>
+          <w:szCs w:val="21"/>
+          <w:lang w:eastAsia="es-ES"/>
+        </w:rPr>
+        <w:t>X</w:t>
+      </w:r>
+      <w:r>
+        <w:rPr>
+          <w:rFonts w:ascii="Consolas" w:eastAsia="Times New Roman" w:hAnsi="Consolas" w:cs="Times New Roman"/>
+          <w:color w:val="D4D4D4"/>
+          <w:sz w:val="21"/>
+          <w:szCs w:val="21"/>
+          <w:lang w:eastAsia="es-ES"/>
+        </w:rPr>
+        <w:t>, </w:t>
+      </w:r>
+      <w:r>
+        <w:rPr>
+          <w:rFonts w:ascii="Consolas" w:eastAsia="Times New Roman" w:hAnsi="Consolas" w:cs="Times New Roman"/>
+          <w:color w:val="9CDCFE"/>
+          <w:sz w:val="21"/>
+          <w:szCs w:val="21"/>
+          <w:lang w:eastAsia="es-ES"/>
+        </w:rPr>
+        <w:t>Y</w:t>
+      </w:r>
+      <w:r>
+        <w:rPr>
+          <w:rFonts w:ascii="Consolas" w:eastAsia="Times New Roman" w:hAnsi="Consolas" w:cs="Times New Roman"/>
+          <w:color w:val="D4D4D4"/>
+          <w:sz w:val="21"/>
+          <w:szCs w:val="21"/>
+          <w:lang w:eastAsia="es-ES"/>
+        </w:rPr>
+        <w:t>):</w:t>
+      </w:r>
+    </w:p>
+    <w:p>
+      <w:pPr>
+        <w:shd w:val="clear" w:color="auto" w:fill="1E1E1E"/>
+        <w:spacing w:after="0" w:line="285" w:lineRule="atLeast"/>
+        <w:rPr>
+          <w:rFonts w:ascii="Consolas" w:eastAsia="Times New Roman" w:hAnsi="Consolas" w:cs="Times New Roman"/>
+          <w:color w:val="D4D4D4"/>
+          <w:sz w:val="21"/>
+          <w:szCs w:val="21"/>
+          <w:lang w:eastAsia="es-ES"/>
+        </w:rPr>
+      </w:pPr>
+    </w:p>
+    <w:p>
+      <w:pPr>
+        <w:shd w:val="clear" w:color="auto" w:fill="1E1E1E"/>
+        <w:spacing w:after="0" w:line="285" w:lineRule="atLeast"/>
+        <w:rPr>
+          <w:rFonts w:ascii="Consolas" w:eastAsia="Times New Roman" w:hAnsi="Consolas" w:cs="Times New Roman"/>
+          <w:color w:val="D4D4D4"/>
+          <w:sz w:val="21"/>
+          <w:szCs w:val="21"/>
+          <w:lang w:eastAsia="es-ES"/>
+        </w:rPr>
+      </w:pPr>
+      <w:r>
+        <w:rPr>
+          <w:rFonts w:ascii="Consolas" w:eastAsia="Times New Roman" w:hAnsi="Consolas" w:cs="Times New Roman"/>
+          <w:color w:val="D4D4D4"/>
+          <w:sz w:val="21"/>
+          <w:szCs w:val="21"/>
+          <w:lang w:eastAsia="es-ES"/>
+        </w:rPr>
+        <w:t>    m = </w:t>
+      </w:r>
+      <w:proofErr w:type="spellStart"/>
+      <w:proofErr w:type="gramStart"/>
+      <w:r>
+        <w:rPr>
+          <w:rFonts w:ascii="Consolas" w:eastAsia="Times New Roman" w:hAnsi="Consolas" w:cs="Times New Roman"/>
+          <w:color w:val="D4D4D4"/>
+          <w:sz w:val="21"/>
+          <w:szCs w:val="21"/>
+          <w:lang w:eastAsia="es-ES"/>
+        </w:rPr>
+        <w:t>X.shape</w:t>
+      </w:r>
+      <w:proofErr w:type="spellEnd"/>
+      <w:proofErr w:type="gramEnd"/>
+      <w:r>
+        <w:rPr>
+          <w:rFonts w:ascii="Consolas" w:eastAsia="Times New Roman" w:hAnsi="Consolas" w:cs="Times New Roman"/>
+          <w:color w:val="D4D4D4"/>
+          <w:sz w:val="21"/>
+          <w:szCs w:val="21"/>
+          <w:lang w:eastAsia="es-ES"/>
+        </w:rPr>
+        <w:t>[</w:t>
+      </w:r>
+      <w:r>
+        <w:rPr>
+          <w:rFonts w:ascii="Consolas" w:eastAsia="Times New Roman" w:hAnsi="Consolas" w:cs="Times New Roman"/>
+          <w:color w:val="B5CEA8"/>
+          <w:sz w:val="21"/>
+          <w:szCs w:val="21"/>
+          <w:lang w:eastAsia="es-ES"/>
+        </w:rPr>
+        <w:t>0</w:t>
+      </w:r>
+      <w:r>
+        <w:rPr>
+          <w:rFonts w:ascii="Consolas" w:eastAsia="Times New Roman" w:hAnsi="Consolas" w:cs="Times New Roman"/>
+          <w:color w:val="D4D4D4"/>
+          <w:sz w:val="21"/>
+          <w:szCs w:val="21"/>
+          <w:lang w:eastAsia="es-ES"/>
+        </w:rPr>
+        <w:t>]</w:t>
+      </w:r>
+    </w:p>
+    <w:p>
+      <w:pPr>
+        <w:shd w:val="clear" w:color="auto" w:fill="1E1E1E"/>
+        <w:spacing w:after="0" w:line="285" w:lineRule="atLeast"/>
+        <w:rPr>
+          <w:rFonts w:ascii="Consolas" w:eastAsia="Times New Roman" w:hAnsi="Consolas" w:cs="Times New Roman"/>
+          <w:color w:val="D4D4D4"/>
+          <w:sz w:val="21"/>
+          <w:szCs w:val="21"/>
+          <w:lang w:eastAsia="es-ES"/>
+        </w:rPr>
+      </w:pPr>
+      <w:r>
+        <w:rPr>
+          <w:rFonts w:ascii="Consolas" w:eastAsia="Times New Roman" w:hAnsi="Consolas" w:cs="Times New Roman"/>
+          <w:color w:val="D4D4D4"/>
+          <w:sz w:val="21"/>
+          <w:szCs w:val="21"/>
+          <w:lang w:eastAsia="es-ES"/>
+        </w:rPr>
+        <w:t>    </w:t>
+      </w:r>
+      <w:r>
+        <w:rPr>
+          <w:rFonts w:ascii="Consolas" w:eastAsia="Times New Roman" w:hAnsi="Consolas" w:cs="Times New Roman"/>
+          <w:color w:val="6A9955"/>
+          <w:sz w:val="21"/>
+          <w:szCs w:val="21"/>
+          <w:lang w:eastAsia="es-ES"/>
+        </w:rPr>
+        <w:t>#(</w:t>
+      </w:r>
+      <w:proofErr w:type="spellStart"/>
+      <w:r>
+        <w:rPr>
+          <w:rFonts w:ascii="Consolas" w:eastAsia="Times New Roman" w:hAnsi="Consolas" w:cs="Times New Roman"/>
+          <w:color w:val="6A9955"/>
+          <w:sz w:val="21"/>
+          <w:szCs w:val="21"/>
+          <w:lang w:eastAsia="es-ES"/>
+        </w:rPr>
+        <w:t>δJ</w:t>
+      </w:r>
+      <w:proofErr w:type="spellEnd"/>
+      <w:r>
+        <w:rPr>
+          <w:rFonts w:ascii="Consolas" w:eastAsia="Times New Roman" w:hAnsi="Consolas" w:cs="Times New Roman"/>
+          <w:color w:val="6A9955"/>
+          <w:sz w:val="21"/>
+          <w:szCs w:val="21"/>
+          <w:lang w:eastAsia="es-ES"/>
+        </w:rPr>
+        <w:t>(θ)/</w:t>
+      </w:r>
+      <w:proofErr w:type="spellStart"/>
+      <w:r>
+        <w:rPr>
+          <w:rFonts w:ascii="Consolas" w:eastAsia="Times New Roman" w:hAnsi="Consolas" w:cs="Times New Roman"/>
+          <w:color w:val="6A9955"/>
+          <w:sz w:val="21"/>
+          <w:szCs w:val="21"/>
+          <w:lang w:eastAsia="es-ES"/>
+        </w:rPr>
+        <w:t>δθj</w:t>
+      </w:r>
+      <w:proofErr w:type="spellEnd"/>
+      <w:r>
+        <w:rPr>
+          <w:rFonts w:ascii="Consolas" w:eastAsia="Times New Roman" w:hAnsi="Consolas" w:cs="Times New Roman"/>
+          <w:color w:val="6A9955"/>
+          <w:sz w:val="21"/>
+          <w:szCs w:val="21"/>
+          <w:lang w:eastAsia="es-ES"/>
+        </w:rPr>
+        <w:t>) =(1/</w:t>
+      </w:r>
+      <w:proofErr w:type="gramStart"/>
+      <w:r>
+        <w:rPr>
+          <w:rFonts w:ascii="Consolas" w:eastAsia="Times New Roman" w:hAnsi="Consolas" w:cs="Times New Roman"/>
+          <w:color w:val="6A9955"/>
+          <w:sz w:val="21"/>
+          <w:szCs w:val="21"/>
+          <w:lang w:eastAsia="es-ES"/>
+        </w:rPr>
+        <w:t>m)*</w:t>
+      </w:r>
+      <w:proofErr w:type="gramEnd"/>
+      <w:r>
+        <w:rPr>
+          <w:rFonts w:ascii="Consolas" w:eastAsia="Times New Roman" w:hAnsi="Consolas" w:cs="Times New Roman"/>
+          <w:color w:val="6A9955"/>
+          <w:sz w:val="21"/>
+          <w:szCs w:val="21"/>
+          <w:lang w:eastAsia="es-ES"/>
+        </w:rPr>
+        <w:t>XT*(g(</w:t>
+      </w:r>
+      <w:proofErr w:type="spellStart"/>
+      <w:r>
+        <w:rPr>
+          <w:rFonts w:ascii="Consolas" w:eastAsia="Times New Roman" w:hAnsi="Consolas" w:cs="Times New Roman"/>
+          <w:color w:val="6A9955"/>
+          <w:sz w:val="21"/>
+          <w:szCs w:val="21"/>
+          <w:lang w:eastAsia="es-ES"/>
+        </w:rPr>
+        <w:t>Xθ</w:t>
+      </w:r>
+      <w:proofErr w:type="spellEnd"/>
+      <w:r>
+        <w:rPr>
+          <w:rFonts w:ascii="Consolas" w:eastAsia="Times New Roman" w:hAnsi="Consolas" w:cs="Times New Roman"/>
+          <w:color w:val="6A9955"/>
+          <w:sz w:val="21"/>
+          <w:szCs w:val="21"/>
+          <w:lang w:eastAsia="es-ES"/>
+        </w:rPr>
+        <w:t>) − y)</w:t>
+      </w:r>
+    </w:p>
+    <w:p>
+      <w:pPr>
+        <w:shd w:val="clear" w:color="auto" w:fill="1E1E1E"/>
+        <w:spacing w:after="0" w:line="285" w:lineRule="atLeast"/>
+        <w:rPr>
+          <w:rFonts w:ascii="Consolas" w:eastAsia="Times New Roman" w:hAnsi="Consolas" w:cs="Times New Roman"/>
+          <w:color w:val="D4D4D4"/>
+          <w:sz w:val="21"/>
+          <w:szCs w:val="21"/>
+          <w:lang w:eastAsia="es-ES"/>
+        </w:rPr>
+      </w:pPr>
+      <w:r>
+        <w:rPr>
+          <w:rFonts w:ascii="Consolas" w:eastAsia="Times New Roman" w:hAnsi="Consolas" w:cs="Times New Roman"/>
+          <w:color w:val="D4D4D4"/>
+          <w:sz w:val="21"/>
+          <w:szCs w:val="21"/>
+          <w:lang w:eastAsia="es-ES"/>
+        </w:rPr>
+        <w:t>    </w:t>
+      </w:r>
+    </w:p>
+    <w:p>
+      <w:pPr>
+        <w:shd w:val="clear" w:color="auto" w:fill="1E1E1E"/>
+        <w:spacing w:after="0" w:line="285" w:lineRule="atLeast"/>
+        <w:rPr>
+          <w:rFonts w:ascii="Consolas" w:eastAsia="Times New Roman" w:hAnsi="Consolas" w:cs="Times New Roman"/>
+          <w:color w:val="D4D4D4"/>
+          <w:sz w:val="21"/>
+          <w:szCs w:val="21"/>
+          <w:lang w:eastAsia="es-ES"/>
+        </w:rPr>
+      </w:pPr>
+    </w:p>
+    <w:p>
+      <w:pPr>
+        <w:shd w:val="clear" w:color="auto" w:fill="1E1E1E"/>
+        <w:spacing w:after="0" w:line="285" w:lineRule="atLeast"/>
+        <w:rPr>
+          <w:rFonts w:ascii="Consolas" w:eastAsia="Times New Roman" w:hAnsi="Consolas" w:cs="Times New Roman"/>
+          <w:color w:val="D4D4D4"/>
+          <w:sz w:val="21"/>
+          <w:szCs w:val="21"/>
+          <w:lang w:eastAsia="es-ES"/>
+        </w:rPr>
+      </w:pPr>
+      <w:r>
+        <w:rPr>
+          <w:rFonts w:ascii="Consolas" w:eastAsia="Times New Roman" w:hAnsi="Consolas" w:cs="Times New Roman"/>
+          <w:color w:val="D4D4D4"/>
+          <w:sz w:val="21"/>
+          <w:szCs w:val="21"/>
+          <w:lang w:eastAsia="es-ES"/>
+        </w:rPr>
+        <w:t>    </w:t>
+      </w:r>
+      <w:proofErr w:type="spellStart"/>
+      <w:r>
+        <w:rPr>
+          <w:rFonts w:ascii="Consolas" w:eastAsia="Times New Roman" w:hAnsi="Consolas" w:cs="Times New Roman"/>
+          <w:color w:val="D4D4D4"/>
+          <w:sz w:val="21"/>
+          <w:szCs w:val="21"/>
+          <w:lang w:eastAsia="es-ES"/>
+        </w:rPr>
+        <w:t>X_Teta</w:t>
+      </w:r>
+      <w:proofErr w:type="spellEnd"/>
+      <w:r>
+        <w:rPr>
+          <w:rFonts w:ascii="Consolas" w:eastAsia="Times New Roman" w:hAnsi="Consolas" w:cs="Times New Roman"/>
+          <w:color w:val="D4D4D4"/>
+          <w:sz w:val="21"/>
+          <w:szCs w:val="21"/>
+          <w:lang w:eastAsia="es-ES"/>
+        </w:rPr>
+        <w:t> = </w:t>
+      </w:r>
+      <w:proofErr w:type="gramStart"/>
+      <w:r>
+        <w:rPr>
+          <w:rFonts w:ascii="Consolas" w:eastAsia="Times New Roman" w:hAnsi="Consolas" w:cs="Times New Roman"/>
+          <w:color w:val="D4D4D4"/>
+          <w:sz w:val="21"/>
+          <w:szCs w:val="21"/>
+          <w:lang w:eastAsia="es-ES"/>
+        </w:rPr>
+        <w:t>np.dot(</w:t>
+      </w:r>
+      <w:proofErr w:type="gramEnd"/>
+      <w:r>
+        <w:rPr>
+          <w:rFonts w:ascii="Consolas" w:eastAsia="Times New Roman" w:hAnsi="Consolas" w:cs="Times New Roman"/>
+          <w:color w:val="D4D4D4"/>
+          <w:sz w:val="21"/>
+          <w:szCs w:val="21"/>
+          <w:lang w:eastAsia="es-ES"/>
+        </w:rPr>
+        <w:t>X, Thetas)</w:t>
+      </w:r>
+    </w:p>
+    <w:p>
+      <w:pPr>
+        <w:shd w:val="clear" w:color="auto" w:fill="1E1E1E"/>
+        <w:spacing w:after="0" w:line="285" w:lineRule="atLeast"/>
+        <w:rPr>
+          <w:rFonts w:ascii="Consolas" w:eastAsia="Times New Roman" w:hAnsi="Consolas" w:cs="Times New Roman"/>
+          <w:color w:val="D4D4D4"/>
+          <w:sz w:val="21"/>
+          <w:szCs w:val="21"/>
+          <w:lang w:eastAsia="es-ES"/>
+        </w:rPr>
+      </w:pPr>
+      <w:r>
+        <w:rPr>
+          <w:rFonts w:ascii="Consolas" w:eastAsia="Times New Roman" w:hAnsi="Consolas" w:cs="Times New Roman"/>
+          <w:color w:val="D4D4D4"/>
+          <w:sz w:val="21"/>
+          <w:szCs w:val="21"/>
+          <w:lang w:eastAsia="es-ES"/>
+        </w:rPr>
+        <w:t>    </w:t>
+      </w:r>
+      <w:proofErr w:type="spellStart"/>
+      <w:r>
+        <w:rPr>
+          <w:rFonts w:ascii="Consolas" w:eastAsia="Times New Roman" w:hAnsi="Consolas" w:cs="Times New Roman"/>
+          <w:color w:val="D4D4D4"/>
+          <w:sz w:val="21"/>
+          <w:szCs w:val="21"/>
+          <w:lang w:eastAsia="es-ES"/>
+        </w:rPr>
+        <w:t>g_X_Thetas</w:t>
+      </w:r>
+      <w:proofErr w:type="spellEnd"/>
+      <w:r>
+        <w:rPr>
+          <w:rFonts w:ascii="Consolas" w:eastAsia="Times New Roman" w:hAnsi="Consolas" w:cs="Times New Roman"/>
+          <w:color w:val="D4D4D4"/>
+          <w:sz w:val="21"/>
+          <w:szCs w:val="21"/>
+          <w:lang w:eastAsia="es-ES"/>
+        </w:rPr>
+        <w:t> = </w:t>
+      </w:r>
+      <w:proofErr w:type="spellStart"/>
+      <w:r>
+        <w:rPr>
+          <w:rFonts w:ascii="Consolas" w:eastAsia="Times New Roman" w:hAnsi="Consolas" w:cs="Times New Roman"/>
+          <w:color w:val="D4D4D4"/>
+          <w:sz w:val="21"/>
+          <w:szCs w:val="21"/>
+          <w:lang w:eastAsia="es-ES"/>
+        </w:rPr>
+        <w:t>g_z</w:t>
+      </w:r>
+      <w:proofErr w:type="spellEnd"/>
+      <w:r>
+        <w:rPr>
+          <w:rFonts w:ascii="Consolas" w:eastAsia="Times New Roman" w:hAnsi="Consolas" w:cs="Times New Roman"/>
+          <w:color w:val="D4D4D4"/>
+          <w:sz w:val="21"/>
+          <w:szCs w:val="21"/>
+          <w:lang w:eastAsia="es-ES"/>
+        </w:rPr>
+        <w:t>(</w:t>
+      </w:r>
+      <w:proofErr w:type="spellStart"/>
+      <w:r>
+        <w:rPr>
+          <w:rFonts w:ascii="Consolas" w:eastAsia="Times New Roman" w:hAnsi="Consolas" w:cs="Times New Roman"/>
+          <w:color w:val="D4D4D4"/>
+          <w:sz w:val="21"/>
+          <w:szCs w:val="21"/>
+          <w:lang w:eastAsia="es-ES"/>
+        </w:rPr>
+        <w:t>X_Teta</w:t>
+      </w:r>
+      <w:proofErr w:type="spellEnd"/>
+      <w:r>
+        <w:rPr>
+          <w:rFonts w:ascii="Consolas" w:eastAsia="Times New Roman" w:hAnsi="Consolas" w:cs="Times New Roman"/>
+          <w:color w:val="D4D4D4"/>
+          <w:sz w:val="21"/>
+          <w:szCs w:val="21"/>
+          <w:lang w:eastAsia="es-ES"/>
+        </w:rPr>
+        <w:t>)</w:t>
+      </w:r>
+    </w:p>
+    <w:p>
+      <w:pPr>
+        <w:shd w:val="clear" w:color="auto" w:fill="1E1E1E"/>
+        <w:spacing w:after="0" w:line="285" w:lineRule="atLeast"/>
+        <w:rPr>
+          <w:rFonts w:ascii="Consolas" w:eastAsia="Times New Roman" w:hAnsi="Consolas" w:cs="Times New Roman"/>
+          <w:color w:val="D4D4D4"/>
+          <w:sz w:val="21"/>
+          <w:szCs w:val="21"/>
+          <w:lang w:eastAsia="es-ES"/>
+        </w:rPr>
+      </w:pPr>
+    </w:p>
+    <w:p>
+      <w:pPr>
+        <w:shd w:val="clear" w:color="auto" w:fill="1E1E1E"/>
+        <w:spacing w:after="0" w:line="285" w:lineRule="atLeast"/>
+        <w:rPr>
+          <w:rFonts w:ascii="Consolas" w:eastAsia="Times New Roman" w:hAnsi="Consolas" w:cs="Times New Roman"/>
+          <w:color w:val="D4D4D4"/>
+          <w:sz w:val="21"/>
+          <w:szCs w:val="21"/>
+          <w:lang w:val="en-US" w:eastAsia="es-ES"/>
+        </w:rPr>
+      </w:pPr>
+      <w:r>
+        <w:rPr>
+          <w:rFonts w:ascii="Consolas" w:eastAsia="Times New Roman" w:hAnsi="Consolas" w:cs="Times New Roman"/>
+          <w:color w:val="D4D4D4"/>
+          <w:sz w:val="21"/>
+          <w:szCs w:val="21"/>
+          <w:lang w:eastAsia="es-ES"/>
+        </w:rPr>
+        <w:t>    </w:t>
+      </w:r>
+      <w:r>
+        <w:rPr>
+          <w:rFonts w:ascii="Consolas" w:eastAsia="Times New Roman" w:hAnsi="Consolas" w:cs="Times New Roman"/>
+          <w:color w:val="D4D4D4"/>
+          <w:sz w:val="21"/>
+          <w:szCs w:val="21"/>
+          <w:lang w:val="en-US" w:eastAsia="es-ES"/>
+        </w:rPr>
+        <w:t>X_T = </w:t>
+      </w:r>
+      <w:proofErr w:type="spellStart"/>
+      <w:proofErr w:type="gramStart"/>
+      <w:r>
+        <w:rPr>
+          <w:rFonts w:ascii="Consolas" w:eastAsia="Times New Roman" w:hAnsi="Consolas" w:cs="Times New Roman"/>
+          <w:color w:val="D4D4D4"/>
+          <w:sz w:val="21"/>
+          <w:szCs w:val="21"/>
+          <w:lang w:val="en-US" w:eastAsia="es-ES"/>
+        </w:rPr>
+        <w:t>np.transpose</w:t>
+      </w:r>
+      <w:proofErr w:type="spellEnd"/>
+      <w:proofErr w:type="gramEnd"/>
+      <w:r>
+        <w:rPr>
+          <w:rFonts w:ascii="Consolas" w:eastAsia="Times New Roman" w:hAnsi="Consolas" w:cs="Times New Roman"/>
+          <w:color w:val="D4D4D4"/>
+          <w:sz w:val="21"/>
+          <w:szCs w:val="21"/>
+          <w:lang w:val="en-US" w:eastAsia="es-ES"/>
+        </w:rPr>
+        <w:t>(X)</w:t>
+      </w:r>
+    </w:p>
+    <w:p>
+      <w:pPr>
+        <w:shd w:val="clear" w:color="auto" w:fill="1E1E1E"/>
+        <w:spacing w:after="0" w:line="285" w:lineRule="atLeast"/>
+        <w:rPr>
+          <w:rFonts w:ascii="Consolas" w:eastAsia="Times New Roman" w:hAnsi="Consolas" w:cs="Times New Roman"/>
+          <w:color w:val="D4D4D4"/>
+          <w:sz w:val="21"/>
+          <w:szCs w:val="21"/>
+          <w:lang w:val="en-US" w:eastAsia="es-ES"/>
+        </w:rPr>
+      </w:pPr>
+    </w:p>
+    <w:p>
+      <w:pPr>
+        <w:shd w:val="clear" w:color="auto" w:fill="1E1E1E"/>
+        <w:spacing w:after="0" w:line="285" w:lineRule="atLeast"/>
+        <w:rPr>
+          <w:rFonts w:ascii="Consolas" w:eastAsia="Times New Roman" w:hAnsi="Consolas" w:cs="Times New Roman"/>
+          <w:color w:val="D4D4D4"/>
+          <w:sz w:val="21"/>
+          <w:szCs w:val="21"/>
+          <w:lang w:val="en-US" w:eastAsia="es-ES"/>
+        </w:rPr>
+      </w:pPr>
+      <w:r>
+        <w:rPr>
+          <w:rFonts w:ascii="Consolas" w:eastAsia="Times New Roman" w:hAnsi="Consolas" w:cs="Times New Roman"/>
+          <w:color w:val="D4D4D4"/>
+          <w:sz w:val="21"/>
+          <w:szCs w:val="21"/>
+          <w:lang w:val="en-US" w:eastAsia="es-ES"/>
+        </w:rPr>
+        <w:t>    gradient = (</w:t>
+      </w:r>
+      <w:r>
+        <w:rPr>
+          <w:rFonts w:ascii="Consolas" w:eastAsia="Times New Roman" w:hAnsi="Consolas" w:cs="Times New Roman"/>
+          <w:color w:val="B5CEA8"/>
+          <w:sz w:val="21"/>
+          <w:szCs w:val="21"/>
+          <w:lang w:val="en-US" w:eastAsia="es-ES"/>
+        </w:rPr>
+        <w:t>1</w:t>
+      </w:r>
+      <w:r>
+        <w:rPr>
+          <w:rFonts w:ascii="Consolas" w:eastAsia="Times New Roman" w:hAnsi="Consolas" w:cs="Times New Roman"/>
+          <w:color w:val="D4D4D4"/>
+          <w:sz w:val="21"/>
+          <w:szCs w:val="21"/>
+          <w:lang w:val="en-US" w:eastAsia="es-ES"/>
+        </w:rPr>
+        <w:t>/</w:t>
+      </w:r>
+      <w:proofErr w:type="gramStart"/>
+      <w:r>
+        <w:rPr>
+          <w:rFonts w:ascii="Consolas" w:eastAsia="Times New Roman" w:hAnsi="Consolas" w:cs="Times New Roman"/>
+          <w:color w:val="D4D4D4"/>
+          <w:sz w:val="21"/>
+          <w:szCs w:val="21"/>
+          <w:lang w:val="en-US" w:eastAsia="es-ES"/>
+        </w:rPr>
+        <w:t>m)*</w:t>
+      </w:r>
+      <w:proofErr w:type="gramEnd"/>
+      <w:r>
+        <w:rPr>
+          <w:rFonts w:ascii="Consolas" w:eastAsia="Times New Roman" w:hAnsi="Consolas" w:cs="Times New Roman"/>
+          <w:color w:val="D4D4D4"/>
+          <w:sz w:val="21"/>
+          <w:szCs w:val="21"/>
+          <w:lang w:val="en-US" w:eastAsia="es-ES"/>
+        </w:rPr>
+        <w:t>(np.dot(X_T, </w:t>
+      </w:r>
+      <w:proofErr w:type="spellStart"/>
+      <w:r>
+        <w:rPr>
+          <w:rFonts w:ascii="Consolas" w:eastAsia="Times New Roman" w:hAnsi="Consolas" w:cs="Times New Roman"/>
+          <w:color w:val="D4D4D4"/>
+          <w:sz w:val="21"/>
+          <w:szCs w:val="21"/>
+          <w:lang w:val="en-US" w:eastAsia="es-ES"/>
+        </w:rPr>
+        <w:t>g_X_Thetas</w:t>
+      </w:r>
+      <w:proofErr w:type="spellEnd"/>
+      <w:r>
+        <w:rPr>
+          <w:rFonts w:ascii="Consolas" w:eastAsia="Times New Roman" w:hAnsi="Consolas" w:cs="Times New Roman"/>
+          <w:color w:val="D4D4D4"/>
+          <w:sz w:val="21"/>
+          <w:szCs w:val="21"/>
+          <w:lang w:val="en-US" w:eastAsia="es-ES"/>
+        </w:rPr>
+        <w:t> - Y ))</w:t>
+      </w:r>
+    </w:p>
+    <w:p>
+      <w:pPr>
+        <w:shd w:val="clear" w:color="auto" w:fill="1E1E1E"/>
+        <w:spacing w:after="0" w:line="285" w:lineRule="atLeast"/>
+        <w:rPr>
+          <w:rFonts w:ascii="Consolas" w:eastAsia="Times New Roman" w:hAnsi="Consolas" w:cs="Times New Roman"/>
+          <w:color w:val="D4D4D4"/>
+          <w:sz w:val="21"/>
+          <w:szCs w:val="21"/>
+          <w:lang w:val="en-US" w:eastAsia="es-ES"/>
+        </w:rPr>
+      </w:pPr>
+    </w:p>
+    <w:p>
+      <w:pPr>
+        <w:shd w:val="clear" w:color="auto" w:fill="1E1E1E"/>
+        <w:spacing w:after="0" w:line="285" w:lineRule="atLeast"/>
+        <w:rPr>
+          <w:rFonts w:ascii="Consolas" w:eastAsia="Times New Roman" w:hAnsi="Consolas" w:cs="Times New Roman"/>
+          <w:color w:val="D4D4D4"/>
+          <w:sz w:val="21"/>
+          <w:szCs w:val="21"/>
+          <w:lang w:val="en-US" w:eastAsia="es-ES"/>
+        </w:rPr>
+      </w:pPr>
+      <w:r>
+        <w:rPr>
+          <w:rFonts w:ascii="Consolas" w:eastAsia="Times New Roman" w:hAnsi="Consolas" w:cs="Times New Roman"/>
+          <w:color w:val="D4D4D4"/>
+          <w:sz w:val="21"/>
+          <w:szCs w:val="21"/>
+          <w:lang w:val="en-US" w:eastAsia="es-ES"/>
+        </w:rPr>
+        <w:t>    </w:t>
+      </w:r>
+      <w:r>
+        <w:rPr>
+          <w:rFonts w:ascii="Consolas" w:eastAsia="Times New Roman" w:hAnsi="Consolas" w:cs="Times New Roman"/>
+          <w:color w:val="C586C0"/>
+          <w:sz w:val="21"/>
+          <w:szCs w:val="21"/>
+          <w:lang w:val="en-US" w:eastAsia="es-ES"/>
+        </w:rPr>
+        <w:t>return</w:t>
+      </w:r>
+      <w:r>
+        <w:rPr>
+          <w:rFonts w:ascii="Consolas" w:eastAsia="Times New Roman" w:hAnsi="Consolas" w:cs="Times New Roman"/>
+          <w:color w:val="D4D4D4"/>
+          <w:sz w:val="21"/>
+          <w:szCs w:val="21"/>
+          <w:lang w:val="en-US" w:eastAsia="es-ES"/>
+        </w:rPr>
+        <w:t> gradient</w:t>
+      </w:r>
+    </w:p>
+    <w:p>
+      <w:pPr>
+        <w:shd w:val="clear" w:color="auto" w:fill="1E1E1E"/>
+        <w:spacing w:after="0" w:line="285" w:lineRule="atLeast"/>
+        <w:rPr>
+          <w:rFonts w:ascii="Consolas" w:eastAsia="Times New Roman" w:hAnsi="Consolas" w:cs="Times New Roman"/>
+          <w:color w:val="D4D4D4"/>
+          <w:sz w:val="21"/>
+          <w:szCs w:val="21"/>
+          <w:lang w:val="en-US" w:eastAsia="es-ES"/>
+        </w:rPr>
+      </w:pPr>
+    </w:p>
+    <w:p>
+      <w:pPr>
+        <w:shd w:val="clear" w:color="auto" w:fill="1E1E1E"/>
+        <w:spacing w:after="0" w:line="285" w:lineRule="atLeast"/>
+        <w:rPr>
+          <w:rFonts w:ascii="Consolas" w:eastAsia="Times New Roman" w:hAnsi="Consolas" w:cs="Times New Roman"/>
+          <w:color w:val="D4D4D4"/>
+          <w:sz w:val="21"/>
+          <w:szCs w:val="21"/>
+          <w:lang w:val="en-US" w:eastAsia="es-ES"/>
+        </w:rPr>
+      </w:pPr>
+      <w:r>
+        <w:rPr>
+          <w:rFonts w:ascii="Consolas" w:eastAsia="Times New Roman" w:hAnsi="Consolas" w:cs="Times New Roman"/>
+          <w:color w:val="569CD6"/>
+          <w:sz w:val="21"/>
+          <w:szCs w:val="21"/>
+          <w:lang w:val="en-US" w:eastAsia="es-ES"/>
+        </w:rPr>
+        <w:t>def</w:t>
+      </w:r>
+      <w:r>
+        <w:rPr>
+          <w:rFonts w:ascii="Consolas" w:eastAsia="Times New Roman" w:hAnsi="Consolas" w:cs="Times New Roman"/>
+          <w:color w:val="D4D4D4"/>
+          <w:sz w:val="21"/>
+          <w:szCs w:val="21"/>
+          <w:lang w:val="en-US" w:eastAsia="es-ES"/>
+        </w:rPr>
+        <w:t> </w:t>
+      </w:r>
+      <w:proofErr w:type="spellStart"/>
+      <w:r>
+        <w:rPr>
+          <w:rFonts w:ascii="Consolas" w:eastAsia="Times New Roman" w:hAnsi="Consolas" w:cs="Times New Roman"/>
+          <w:color w:val="DCDCAA"/>
+          <w:sz w:val="21"/>
+          <w:szCs w:val="21"/>
+          <w:lang w:val="en-US" w:eastAsia="es-ES"/>
+        </w:rPr>
+        <w:t>gradient_</w:t>
+      </w:r>
+      <w:proofErr w:type="gramStart"/>
+      <w:r>
+        <w:rPr>
+          <w:rFonts w:ascii="Consolas" w:eastAsia="Times New Roman" w:hAnsi="Consolas" w:cs="Times New Roman"/>
+          <w:color w:val="DCDCAA"/>
+          <w:sz w:val="21"/>
+          <w:szCs w:val="21"/>
+          <w:lang w:val="en-US" w:eastAsia="es-ES"/>
+        </w:rPr>
+        <w:t>regularized</w:t>
+      </w:r>
+      <w:proofErr w:type="spellEnd"/>
+      <w:r>
+        <w:rPr>
+          <w:rFonts w:ascii="Consolas" w:eastAsia="Times New Roman" w:hAnsi="Consolas" w:cs="Times New Roman"/>
+          <w:color w:val="D4D4D4"/>
+          <w:sz w:val="21"/>
+          <w:szCs w:val="21"/>
+          <w:lang w:val="en-US" w:eastAsia="es-ES"/>
+        </w:rPr>
+        <w:t>(</w:t>
+      </w:r>
+      <w:proofErr w:type="gramEnd"/>
+      <w:r>
+        <w:rPr>
+          <w:rFonts w:ascii="Consolas" w:eastAsia="Times New Roman" w:hAnsi="Consolas" w:cs="Times New Roman"/>
+          <w:color w:val="9CDCFE"/>
+          <w:sz w:val="21"/>
+          <w:szCs w:val="21"/>
+          <w:lang w:val="en-US" w:eastAsia="es-ES"/>
+        </w:rPr>
+        <w:t>Thetas</w:t>
+      </w:r>
+      <w:r>
+        <w:rPr>
+          <w:rFonts w:ascii="Consolas" w:eastAsia="Times New Roman" w:hAnsi="Consolas" w:cs="Times New Roman"/>
+          <w:color w:val="D4D4D4"/>
+          <w:sz w:val="21"/>
+          <w:szCs w:val="21"/>
+          <w:lang w:val="en-US" w:eastAsia="es-ES"/>
+        </w:rPr>
+        <w:t>, </w:t>
+      </w:r>
+      <w:r>
+        <w:rPr>
+          <w:rFonts w:ascii="Consolas" w:eastAsia="Times New Roman" w:hAnsi="Consolas" w:cs="Times New Roman"/>
+          <w:color w:val="9CDCFE"/>
+          <w:sz w:val="21"/>
+          <w:szCs w:val="21"/>
+          <w:lang w:val="en-US" w:eastAsia="es-ES"/>
+        </w:rPr>
+        <w:t>X</w:t>
+      </w:r>
+      <w:r>
+        <w:rPr>
+          <w:rFonts w:ascii="Consolas" w:eastAsia="Times New Roman" w:hAnsi="Consolas" w:cs="Times New Roman"/>
+          <w:color w:val="D4D4D4"/>
+          <w:sz w:val="21"/>
+          <w:szCs w:val="21"/>
+          <w:lang w:val="en-US" w:eastAsia="es-ES"/>
+        </w:rPr>
+        <w:t>, </w:t>
+      </w:r>
+      <w:r>
+        <w:rPr>
+          <w:rFonts w:ascii="Consolas" w:eastAsia="Times New Roman" w:hAnsi="Consolas" w:cs="Times New Roman"/>
+          <w:color w:val="9CDCFE"/>
+          <w:sz w:val="21"/>
+          <w:szCs w:val="21"/>
+          <w:lang w:val="en-US" w:eastAsia="es-ES"/>
+        </w:rPr>
+        <w:t>Y</w:t>
+      </w:r>
+      <w:r>
+        <w:rPr>
+          <w:rFonts w:ascii="Consolas" w:eastAsia="Times New Roman" w:hAnsi="Consolas" w:cs="Times New Roman"/>
+          <w:color w:val="D4D4D4"/>
+          <w:sz w:val="21"/>
+          <w:szCs w:val="21"/>
+          <w:lang w:val="en-US" w:eastAsia="es-ES"/>
+        </w:rPr>
+        <w:t>, </w:t>
+      </w:r>
+      <w:r>
+        <w:rPr>
+          <w:rFonts w:ascii="Consolas" w:eastAsia="Times New Roman" w:hAnsi="Consolas" w:cs="Times New Roman"/>
+          <w:color w:val="9CDCFE"/>
+          <w:sz w:val="21"/>
+          <w:szCs w:val="21"/>
+          <w:lang w:val="en-US" w:eastAsia="es-ES"/>
+        </w:rPr>
+        <w:t>h</w:t>
+      </w:r>
+      <w:r>
+        <w:rPr>
+          <w:rFonts w:ascii="Consolas" w:eastAsia="Times New Roman" w:hAnsi="Consolas" w:cs="Times New Roman"/>
+          <w:color w:val="D4D4D4"/>
+          <w:sz w:val="21"/>
+          <w:szCs w:val="21"/>
+          <w:lang w:val="en-US" w:eastAsia="es-ES"/>
+        </w:rPr>
+        <w:t>):</w:t>
+      </w:r>
+    </w:p>
+    <w:p>
+      <w:pPr>
+        <w:shd w:val="clear" w:color="auto" w:fill="1E1E1E"/>
+        <w:spacing w:after="0" w:line="285" w:lineRule="atLeast"/>
+        <w:rPr>
+          <w:rFonts w:ascii="Consolas" w:eastAsia="Times New Roman" w:hAnsi="Consolas" w:cs="Times New Roman"/>
+          <w:color w:val="D4D4D4"/>
+          <w:sz w:val="21"/>
+          <w:szCs w:val="21"/>
+          <w:lang w:val="en-US" w:eastAsia="es-ES"/>
+        </w:rPr>
+      </w:pPr>
+    </w:p>
+    <w:p>
+      <w:pPr>
+        <w:shd w:val="clear" w:color="auto" w:fill="1E1E1E"/>
+        <w:spacing w:after="0" w:line="285" w:lineRule="atLeast"/>
+        <w:rPr>
+          <w:rFonts w:ascii="Consolas" w:eastAsia="Times New Roman" w:hAnsi="Consolas" w:cs="Times New Roman"/>
+          <w:color w:val="D4D4D4"/>
+          <w:sz w:val="21"/>
+          <w:szCs w:val="21"/>
+          <w:lang w:val="en-US" w:eastAsia="es-ES"/>
+        </w:rPr>
+      </w:pPr>
+      <w:r>
+        <w:rPr>
+          <w:rFonts w:ascii="Consolas" w:eastAsia="Times New Roman" w:hAnsi="Consolas" w:cs="Times New Roman"/>
+          <w:color w:val="D4D4D4"/>
+          <w:sz w:val="21"/>
+          <w:szCs w:val="21"/>
+          <w:lang w:val="en-US" w:eastAsia="es-ES"/>
+        </w:rPr>
+        <w:t>    m = </w:t>
+      </w:r>
+      <w:proofErr w:type="spellStart"/>
+      <w:proofErr w:type="gramStart"/>
+      <w:r>
+        <w:rPr>
+          <w:rFonts w:ascii="Consolas" w:eastAsia="Times New Roman" w:hAnsi="Consolas" w:cs="Times New Roman"/>
+          <w:color w:val="D4D4D4"/>
+          <w:sz w:val="21"/>
+          <w:szCs w:val="21"/>
+          <w:lang w:val="en-US" w:eastAsia="es-ES"/>
+        </w:rPr>
+        <w:t>X.shape</w:t>
+      </w:r>
+      <w:proofErr w:type="spellEnd"/>
+      <w:proofErr w:type="gramEnd"/>
+      <w:r>
+        <w:rPr>
+          <w:rFonts w:ascii="Consolas" w:eastAsia="Times New Roman" w:hAnsi="Consolas" w:cs="Times New Roman"/>
+          <w:color w:val="D4D4D4"/>
+          <w:sz w:val="21"/>
+          <w:szCs w:val="21"/>
+          <w:lang w:val="en-US" w:eastAsia="es-ES"/>
+        </w:rPr>
+        <w:t>[</w:t>
+      </w:r>
+      <w:r>
+        <w:rPr>
+          <w:rFonts w:ascii="Consolas" w:eastAsia="Times New Roman" w:hAnsi="Consolas" w:cs="Times New Roman"/>
+          <w:color w:val="B5CEA8"/>
+          <w:sz w:val="21"/>
+          <w:szCs w:val="21"/>
+          <w:lang w:val="en-US" w:eastAsia="es-ES"/>
+        </w:rPr>
+        <w:t>0</w:t>
+      </w:r>
+      <w:r>
+        <w:rPr>
+          <w:rFonts w:ascii="Consolas" w:eastAsia="Times New Roman" w:hAnsi="Consolas" w:cs="Times New Roman"/>
+          <w:color w:val="D4D4D4"/>
+          <w:sz w:val="21"/>
+          <w:szCs w:val="21"/>
+          <w:lang w:val="en-US" w:eastAsia="es-ES"/>
+        </w:rPr>
+        <w:t>]</w:t>
+      </w:r>
+    </w:p>
+    <w:p>
+      <w:pPr>
+        <w:shd w:val="clear" w:color="auto" w:fill="1E1E1E"/>
+        <w:spacing w:after="0" w:line="285" w:lineRule="atLeast"/>
+        <w:rPr>
+          <w:rFonts w:ascii="Consolas" w:eastAsia="Times New Roman" w:hAnsi="Consolas" w:cs="Times New Roman"/>
+          <w:color w:val="D4D4D4"/>
+          <w:sz w:val="21"/>
+          <w:szCs w:val="21"/>
+          <w:lang w:val="en-US" w:eastAsia="es-ES"/>
+        </w:rPr>
+      </w:pPr>
+      <w:r>
+        <w:rPr>
+          <w:rFonts w:ascii="Consolas" w:eastAsia="Times New Roman" w:hAnsi="Consolas" w:cs="Times New Roman"/>
+          <w:color w:val="D4D4D4"/>
+          <w:sz w:val="21"/>
+          <w:szCs w:val="21"/>
+          <w:lang w:val="en-US" w:eastAsia="es-ES"/>
+        </w:rPr>
+        <w:t>    </w:t>
+      </w:r>
+      <w:r>
+        <w:rPr>
+          <w:rFonts w:ascii="Consolas" w:eastAsia="Times New Roman" w:hAnsi="Consolas" w:cs="Times New Roman"/>
+          <w:color w:val="6A9955"/>
+          <w:sz w:val="21"/>
+          <w:szCs w:val="21"/>
+          <w:lang w:val="en-US" w:eastAsia="es-ES"/>
+        </w:rPr>
+        <w:t>#(</w:t>
+      </w:r>
+      <w:r>
+        <w:rPr>
+          <w:rFonts w:ascii="Consolas" w:eastAsia="Times New Roman" w:hAnsi="Consolas" w:cs="Times New Roman"/>
+          <w:color w:val="6A9955"/>
+          <w:sz w:val="21"/>
+          <w:szCs w:val="21"/>
+          <w:lang w:eastAsia="es-ES"/>
+        </w:rPr>
+        <w:t>δ</w:t>
+      </w:r>
+      <w:r>
+        <w:rPr>
+          <w:rFonts w:ascii="Consolas" w:eastAsia="Times New Roman" w:hAnsi="Consolas" w:cs="Times New Roman"/>
+          <w:color w:val="6A9955"/>
+          <w:sz w:val="21"/>
+          <w:szCs w:val="21"/>
+          <w:lang w:val="en-US" w:eastAsia="es-ES"/>
+        </w:rPr>
+        <w:t>J(</w:t>
+      </w:r>
+      <w:r>
+        <w:rPr>
+          <w:rFonts w:ascii="Consolas" w:eastAsia="Times New Roman" w:hAnsi="Consolas" w:cs="Times New Roman"/>
+          <w:color w:val="6A9955"/>
+          <w:sz w:val="21"/>
+          <w:szCs w:val="21"/>
+          <w:lang w:eastAsia="es-ES"/>
+        </w:rPr>
+        <w:t>θ</w:t>
+      </w:r>
+      <w:r>
+        <w:rPr>
+          <w:rFonts w:ascii="Consolas" w:eastAsia="Times New Roman" w:hAnsi="Consolas" w:cs="Times New Roman"/>
+          <w:color w:val="6A9955"/>
+          <w:sz w:val="21"/>
+          <w:szCs w:val="21"/>
+          <w:lang w:val="en-US" w:eastAsia="es-ES"/>
+        </w:rPr>
+        <w:t>)/</w:t>
+      </w:r>
+      <w:proofErr w:type="spellStart"/>
+      <w:r>
+        <w:rPr>
+          <w:rFonts w:ascii="Consolas" w:eastAsia="Times New Roman" w:hAnsi="Consolas" w:cs="Times New Roman"/>
+          <w:color w:val="6A9955"/>
+          <w:sz w:val="21"/>
+          <w:szCs w:val="21"/>
+          <w:lang w:eastAsia="es-ES"/>
+        </w:rPr>
+        <w:t>δθ</w:t>
+      </w:r>
+      <w:proofErr w:type="spellEnd"/>
+      <w:r>
+        <w:rPr>
+          <w:rFonts w:ascii="Consolas" w:eastAsia="Times New Roman" w:hAnsi="Consolas" w:cs="Times New Roman"/>
+          <w:color w:val="6A9955"/>
+          <w:sz w:val="21"/>
+          <w:szCs w:val="21"/>
+          <w:lang w:val="en-US" w:eastAsia="es-ES"/>
+        </w:rPr>
+        <w:t>j) =(1/</w:t>
+      </w:r>
+      <w:proofErr w:type="gramStart"/>
+      <w:r>
+        <w:rPr>
+          <w:rFonts w:ascii="Consolas" w:eastAsia="Times New Roman" w:hAnsi="Consolas" w:cs="Times New Roman"/>
+          <w:color w:val="6A9955"/>
+          <w:sz w:val="21"/>
+          <w:szCs w:val="21"/>
+          <w:lang w:val="en-US" w:eastAsia="es-ES"/>
+        </w:rPr>
+        <w:t>m)*</w:t>
+      </w:r>
+      <w:proofErr w:type="gramEnd"/>
+      <w:r>
+        <w:rPr>
+          <w:rFonts w:ascii="Consolas" w:eastAsia="Times New Roman" w:hAnsi="Consolas" w:cs="Times New Roman"/>
+          <w:color w:val="6A9955"/>
+          <w:sz w:val="21"/>
+          <w:szCs w:val="21"/>
+          <w:lang w:val="en-US" w:eastAsia="es-ES"/>
+        </w:rPr>
+        <w:t>XT*(g(X</w:t>
+      </w:r>
+      <w:r>
+        <w:rPr>
+          <w:rFonts w:ascii="Consolas" w:eastAsia="Times New Roman" w:hAnsi="Consolas" w:cs="Times New Roman"/>
+          <w:color w:val="6A9955"/>
+          <w:sz w:val="21"/>
+          <w:szCs w:val="21"/>
+          <w:lang w:eastAsia="es-ES"/>
+        </w:rPr>
+        <w:t>θ</w:t>
+      </w:r>
+      <w:r>
+        <w:rPr>
+          <w:rFonts w:ascii="Consolas" w:eastAsia="Times New Roman" w:hAnsi="Consolas" w:cs="Times New Roman"/>
+          <w:color w:val="6A9955"/>
+          <w:sz w:val="21"/>
+          <w:szCs w:val="21"/>
+          <w:lang w:val="en-US" w:eastAsia="es-ES"/>
+        </w:rPr>
+        <w:t>) − y) + (</w:t>
+      </w:r>
+      <w:r>
+        <w:rPr>
+          <w:rFonts w:ascii="Consolas" w:eastAsia="Times New Roman" w:hAnsi="Consolas" w:cs="Times New Roman"/>
+          <w:color w:val="6A9955"/>
+          <w:sz w:val="21"/>
+          <w:szCs w:val="21"/>
+          <w:lang w:eastAsia="es-ES"/>
+        </w:rPr>
+        <w:t>λ</w:t>
+      </w:r>
+      <w:r>
+        <w:rPr>
+          <w:rFonts w:ascii="Consolas" w:eastAsia="Times New Roman" w:hAnsi="Consolas" w:cs="Times New Roman"/>
+          <w:color w:val="6A9955"/>
+          <w:sz w:val="21"/>
+          <w:szCs w:val="21"/>
+          <w:lang w:val="en-US" w:eastAsia="es-ES"/>
+        </w:rPr>
+        <w:t>/2m)(Theta)</w:t>
+      </w:r>
+    </w:p>
+    <w:p>
+      <w:pPr>
+        <w:shd w:val="clear" w:color="auto" w:fill="1E1E1E"/>
+        <w:spacing w:after="0" w:line="285" w:lineRule="atLeast"/>
+        <w:rPr>
+          <w:rFonts w:ascii="Consolas" w:eastAsia="Times New Roman" w:hAnsi="Consolas" w:cs="Times New Roman"/>
+          <w:color w:val="D4D4D4"/>
+          <w:sz w:val="21"/>
+          <w:szCs w:val="21"/>
+          <w:lang w:val="en-US" w:eastAsia="es-ES"/>
+        </w:rPr>
+      </w:pPr>
+      <w:r>
+        <w:rPr>
+          <w:rFonts w:ascii="Consolas" w:eastAsia="Times New Roman" w:hAnsi="Consolas" w:cs="Times New Roman"/>
+          <w:color w:val="D4D4D4"/>
+          <w:sz w:val="21"/>
+          <w:szCs w:val="21"/>
+          <w:lang w:val="en-US" w:eastAsia="es-ES"/>
+        </w:rPr>
+        <w:t>    gradient_ = </w:t>
+      </w:r>
+      <w:proofErr w:type="gramStart"/>
+      <w:r>
+        <w:rPr>
+          <w:rFonts w:ascii="Consolas" w:eastAsia="Times New Roman" w:hAnsi="Consolas" w:cs="Times New Roman"/>
+          <w:color w:val="D4D4D4"/>
+          <w:sz w:val="21"/>
+          <w:szCs w:val="21"/>
+          <w:lang w:val="en-US" w:eastAsia="es-ES"/>
+        </w:rPr>
+        <w:t>gradient(</w:t>
+      </w:r>
+      <w:proofErr w:type="gramEnd"/>
+      <w:r>
+        <w:rPr>
+          <w:rFonts w:ascii="Consolas" w:eastAsia="Times New Roman" w:hAnsi="Consolas" w:cs="Times New Roman"/>
+          <w:color w:val="D4D4D4"/>
+          <w:sz w:val="21"/>
+          <w:szCs w:val="21"/>
+          <w:lang w:val="en-US" w:eastAsia="es-ES"/>
+        </w:rPr>
+        <w:t>Thetas, X, Y)</w:t>
+      </w:r>
+    </w:p>
+    <w:p>
+      <w:pPr>
+        <w:shd w:val="clear" w:color="auto" w:fill="1E1E1E"/>
+        <w:spacing w:after="0" w:line="285" w:lineRule="atLeast"/>
+        <w:rPr>
+          <w:rFonts w:ascii="Consolas" w:eastAsia="Times New Roman" w:hAnsi="Consolas" w:cs="Times New Roman"/>
+          <w:color w:val="D4D4D4"/>
+          <w:sz w:val="21"/>
+          <w:szCs w:val="21"/>
+          <w:lang w:val="en-US" w:eastAsia="es-ES"/>
+        </w:rPr>
+      </w:pPr>
+      <w:r>
+        <w:rPr>
+          <w:rFonts w:ascii="Consolas" w:eastAsia="Times New Roman" w:hAnsi="Consolas" w:cs="Times New Roman"/>
+          <w:color w:val="D4D4D4"/>
+          <w:sz w:val="21"/>
+          <w:szCs w:val="21"/>
+          <w:lang w:val="en-US" w:eastAsia="es-ES"/>
+        </w:rPr>
+        <w:t>    </w:t>
+      </w:r>
+    </w:p>
+    <w:p>
+      <w:pPr>
+        <w:shd w:val="clear" w:color="auto" w:fill="1E1E1E"/>
+        <w:spacing w:after="0" w:line="285" w:lineRule="atLeast"/>
+        <w:rPr>
+          <w:rFonts w:ascii="Consolas" w:eastAsia="Times New Roman" w:hAnsi="Consolas" w:cs="Times New Roman"/>
+          <w:color w:val="D4D4D4"/>
+          <w:sz w:val="21"/>
+          <w:szCs w:val="21"/>
+          <w:lang w:val="en-US" w:eastAsia="es-ES"/>
+        </w:rPr>
+      </w:pPr>
+      <w:r>
+        <w:rPr>
+          <w:rFonts w:ascii="Consolas" w:eastAsia="Times New Roman" w:hAnsi="Consolas" w:cs="Times New Roman"/>
+          <w:color w:val="D4D4D4"/>
+          <w:sz w:val="21"/>
+          <w:szCs w:val="21"/>
+          <w:lang w:val="en-US" w:eastAsia="es-ES"/>
+        </w:rPr>
+        <w:t>    </w:t>
+      </w:r>
+      <w:proofErr w:type="spellStart"/>
+      <w:r>
+        <w:rPr>
+          <w:rFonts w:ascii="Consolas" w:eastAsia="Times New Roman" w:hAnsi="Consolas" w:cs="Times New Roman"/>
+          <w:color w:val="D4D4D4"/>
+          <w:sz w:val="21"/>
+          <w:szCs w:val="21"/>
+          <w:lang w:val="en-US" w:eastAsia="es-ES"/>
+        </w:rPr>
+        <w:t>g_regularized</w:t>
+      </w:r>
+      <w:proofErr w:type="spellEnd"/>
+      <w:r>
+        <w:rPr>
+          <w:rFonts w:ascii="Consolas" w:eastAsia="Times New Roman" w:hAnsi="Consolas" w:cs="Times New Roman"/>
+          <w:color w:val="D4D4D4"/>
+          <w:sz w:val="21"/>
+          <w:szCs w:val="21"/>
+          <w:lang w:val="en-US" w:eastAsia="es-ES"/>
+        </w:rPr>
+        <w:t> = gradient_ + (h/</w:t>
+      </w:r>
+      <w:proofErr w:type="gramStart"/>
+      <w:r>
+        <w:rPr>
+          <w:rFonts w:ascii="Consolas" w:eastAsia="Times New Roman" w:hAnsi="Consolas" w:cs="Times New Roman"/>
+          <w:color w:val="D4D4D4"/>
+          <w:sz w:val="21"/>
+          <w:szCs w:val="21"/>
+          <w:lang w:val="en-US" w:eastAsia="es-ES"/>
+        </w:rPr>
+        <w:t>m)*</w:t>
+      </w:r>
+      <w:proofErr w:type="gramEnd"/>
+      <w:r>
+        <w:rPr>
+          <w:rFonts w:ascii="Consolas" w:eastAsia="Times New Roman" w:hAnsi="Consolas" w:cs="Times New Roman"/>
+          <w:color w:val="D4D4D4"/>
+          <w:sz w:val="21"/>
+          <w:szCs w:val="21"/>
+          <w:lang w:val="en-US" w:eastAsia="es-ES"/>
+        </w:rPr>
+        <w:t>Thetas</w:t>
+      </w:r>
+    </w:p>
+    <w:p>
+      <w:pPr>
+        <w:shd w:val="clear" w:color="auto" w:fill="1E1E1E"/>
+        <w:spacing w:after="0" w:line="285" w:lineRule="atLeast"/>
+        <w:rPr>
+          <w:rFonts w:ascii="Consolas" w:eastAsia="Times New Roman" w:hAnsi="Consolas" w:cs="Times New Roman"/>
+          <w:color w:val="D4D4D4"/>
+          <w:sz w:val="21"/>
+          <w:szCs w:val="21"/>
+          <w:lang w:val="en-US" w:eastAsia="es-ES"/>
+        </w:rPr>
+      </w:pPr>
+      <w:r>
+        <w:rPr>
+          <w:rFonts w:ascii="Consolas" w:eastAsia="Times New Roman" w:hAnsi="Consolas" w:cs="Times New Roman"/>
+          <w:color w:val="D4D4D4"/>
+          <w:sz w:val="21"/>
+          <w:szCs w:val="21"/>
+          <w:lang w:val="en-US" w:eastAsia="es-ES"/>
+        </w:rPr>
+        <w:t>    </w:t>
+      </w:r>
+    </w:p>
+    <w:p>
+      <w:pPr>
+        <w:shd w:val="clear" w:color="auto" w:fill="1E1E1E"/>
+        <w:spacing w:after="0" w:line="285" w:lineRule="atLeast"/>
+        <w:rPr>
+          <w:rFonts w:ascii="Consolas" w:eastAsia="Times New Roman" w:hAnsi="Consolas" w:cs="Times New Roman"/>
+          <w:color w:val="D4D4D4"/>
+          <w:sz w:val="21"/>
+          <w:szCs w:val="21"/>
+          <w:lang w:eastAsia="es-ES"/>
+        </w:rPr>
+      </w:pPr>
+      <w:r>
+        <w:rPr>
+          <w:rFonts w:ascii="Consolas" w:eastAsia="Times New Roman" w:hAnsi="Consolas" w:cs="Times New Roman"/>
+          <w:color w:val="D4D4D4"/>
+          <w:sz w:val="21"/>
+          <w:szCs w:val="21"/>
+          <w:lang w:val="en-US" w:eastAsia="es-ES"/>
+        </w:rPr>
+        <w:t>    </w:t>
+      </w:r>
+      <w:proofErr w:type="spellStart"/>
+      <w:r>
+        <w:rPr>
+          <w:rFonts w:ascii="Consolas" w:eastAsia="Times New Roman" w:hAnsi="Consolas" w:cs="Times New Roman"/>
+          <w:color w:val="C586C0"/>
+          <w:sz w:val="21"/>
+          <w:szCs w:val="21"/>
+          <w:lang w:eastAsia="es-ES"/>
+        </w:rPr>
+        <w:t>return</w:t>
+      </w:r>
+      <w:proofErr w:type="spellEnd"/>
+      <w:r>
+        <w:rPr>
+          <w:rFonts w:ascii="Consolas" w:eastAsia="Times New Roman" w:hAnsi="Consolas" w:cs="Times New Roman"/>
+          <w:color w:val="D4D4D4"/>
+          <w:sz w:val="21"/>
+          <w:szCs w:val="21"/>
+          <w:lang w:eastAsia="es-ES"/>
+        </w:rPr>
+        <w:t> </w:t>
+      </w:r>
+      <w:proofErr w:type="spellStart"/>
+      <w:r>
+        <w:rPr>
+          <w:rFonts w:ascii="Consolas" w:eastAsia="Times New Roman" w:hAnsi="Consolas" w:cs="Times New Roman"/>
+          <w:color w:val="D4D4D4"/>
+          <w:sz w:val="21"/>
+          <w:szCs w:val="21"/>
+          <w:lang w:eastAsia="es-ES"/>
+        </w:rPr>
+        <w:t>g_regularized</w:t>
+      </w:r>
+      <w:proofErr w:type="spellEnd"/>
+    </w:p>
     <w:p/>
     <w:p>
       <w:r>
-        <w:t xml:space="preserve">Mediante las funciones de coste y de </w:t>
-      </w:r>
+        <w:lastRenderedPageBreak/>
+        <w:t xml:space="preserve">Así mismo también haremos uso de la función que utiliza </w:t>
+      </w:r>
+      <w:proofErr w:type="spellStart"/>
       <w:proofErr w:type="gramStart"/>
       <w:r>
-        <w:t>gradiente</w:t>
+        <w:rPr>
+          <w:b/>
+        </w:rPr>
+        <w:t>opt.fmin</w:t>
       </w:r>
       <w:proofErr w:type="gramEnd"/>
       <w:r>
-        <w:t xml:space="preserve"> así como la función que nos permite obtener los thetas óptimos podemos entrenar un clasificador que obtenga los thetas óptimos para cada una de las clases y que nos permitirá hacer predicciones a la hora de clasificar un elemento entrante.</w:t>
+        <w:rPr>
+          <w:b/>
+        </w:rPr>
+        <w:t>_tnc</w:t>
+      </w:r>
+      <w:proofErr w:type="spellEnd"/>
+      <w:r>
+        <w:rPr>
+          <w:b/>
+        </w:rPr>
+        <w:t xml:space="preserve"> </w:t>
+      </w:r>
+      <w:r>
+        <w:t>que nos permite calcular los thetas óptimos para un conjunto de muestras y unas funciones de gradiente y costes dadas.</w:t>
+      </w:r>
+    </w:p>
+    <w:p/>
+    <w:p>
+      <w:pPr>
+        <w:shd w:val="clear" w:color="auto" w:fill="1E1E1E"/>
+        <w:spacing w:after="0" w:line="285" w:lineRule="atLeast"/>
+        <w:rPr>
+          <w:rFonts w:ascii="Consolas" w:eastAsia="Times New Roman" w:hAnsi="Consolas" w:cs="Times New Roman"/>
+          <w:color w:val="D4D4D4"/>
+          <w:sz w:val="21"/>
+          <w:szCs w:val="21"/>
+          <w:lang w:val="en-US" w:eastAsia="es-ES"/>
+        </w:rPr>
+      </w:pPr>
+      <w:r>
+        <w:rPr>
+          <w:rFonts w:ascii="Consolas" w:eastAsia="Times New Roman" w:hAnsi="Consolas" w:cs="Times New Roman"/>
+          <w:color w:val="569CD6"/>
+          <w:sz w:val="21"/>
+          <w:szCs w:val="21"/>
+          <w:lang w:val="en-US" w:eastAsia="es-ES"/>
+        </w:rPr>
+        <w:t>def</w:t>
+      </w:r>
+      <w:r>
+        <w:rPr>
+          <w:rFonts w:ascii="Consolas" w:eastAsia="Times New Roman" w:hAnsi="Consolas" w:cs="Times New Roman"/>
+          <w:color w:val="D4D4D4"/>
+          <w:sz w:val="21"/>
+          <w:szCs w:val="21"/>
+          <w:lang w:val="en-US" w:eastAsia="es-ES"/>
+        </w:rPr>
+        <w:t> </w:t>
+      </w:r>
+      <w:proofErr w:type="spellStart"/>
+      <w:r>
+        <w:rPr>
+          <w:rFonts w:ascii="Consolas" w:eastAsia="Times New Roman" w:hAnsi="Consolas" w:cs="Times New Roman"/>
+          <w:color w:val="DCDCAA"/>
+          <w:sz w:val="21"/>
+          <w:szCs w:val="21"/>
+          <w:lang w:val="en-US" w:eastAsia="es-ES"/>
+        </w:rPr>
+        <w:t>optimized_parameters_</w:t>
+      </w:r>
+      <w:proofErr w:type="gramStart"/>
+      <w:r>
+        <w:rPr>
+          <w:rFonts w:ascii="Consolas" w:eastAsia="Times New Roman" w:hAnsi="Consolas" w:cs="Times New Roman"/>
+          <w:color w:val="DCDCAA"/>
+          <w:sz w:val="21"/>
+          <w:szCs w:val="21"/>
+          <w:lang w:val="en-US" w:eastAsia="es-ES"/>
+        </w:rPr>
+        <w:t>regularized</w:t>
+      </w:r>
+      <w:proofErr w:type="spellEnd"/>
+      <w:r>
+        <w:rPr>
+          <w:rFonts w:ascii="Consolas" w:eastAsia="Times New Roman" w:hAnsi="Consolas" w:cs="Times New Roman"/>
+          <w:color w:val="D4D4D4"/>
+          <w:sz w:val="21"/>
+          <w:szCs w:val="21"/>
+          <w:lang w:val="en-US" w:eastAsia="es-ES"/>
+        </w:rPr>
+        <w:t>(</w:t>
+      </w:r>
+      <w:proofErr w:type="gramEnd"/>
+      <w:r>
+        <w:rPr>
+          <w:rFonts w:ascii="Consolas" w:eastAsia="Times New Roman" w:hAnsi="Consolas" w:cs="Times New Roman"/>
+          <w:color w:val="9CDCFE"/>
+          <w:sz w:val="21"/>
+          <w:szCs w:val="21"/>
+          <w:lang w:val="en-US" w:eastAsia="es-ES"/>
+        </w:rPr>
+        <w:t>Thetas</w:t>
+      </w:r>
+      <w:r>
+        <w:rPr>
+          <w:rFonts w:ascii="Consolas" w:eastAsia="Times New Roman" w:hAnsi="Consolas" w:cs="Times New Roman"/>
+          <w:color w:val="D4D4D4"/>
+          <w:sz w:val="21"/>
+          <w:szCs w:val="21"/>
+          <w:lang w:val="en-US" w:eastAsia="es-ES"/>
+        </w:rPr>
+        <w:t>, </w:t>
+      </w:r>
+      <w:r>
+        <w:rPr>
+          <w:rFonts w:ascii="Consolas" w:eastAsia="Times New Roman" w:hAnsi="Consolas" w:cs="Times New Roman"/>
+          <w:color w:val="9CDCFE"/>
+          <w:sz w:val="21"/>
+          <w:szCs w:val="21"/>
+          <w:lang w:val="en-US" w:eastAsia="es-ES"/>
+        </w:rPr>
+        <w:t>X</w:t>
+      </w:r>
+      <w:r>
+        <w:rPr>
+          <w:rFonts w:ascii="Consolas" w:eastAsia="Times New Roman" w:hAnsi="Consolas" w:cs="Times New Roman"/>
+          <w:color w:val="D4D4D4"/>
+          <w:sz w:val="21"/>
+          <w:szCs w:val="21"/>
+          <w:lang w:val="en-US" w:eastAsia="es-ES"/>
+        </w:rPr>
+        <w:t>, </w:t>
+      </w:r>
+      <w:r>
+        <w:rPr>
+          <w:rFonts w:ascii="Consolas" w:eastAsia="Times New Roman" w:hAnsi="Consolas" w:cs="Times New Roman"/>
+          <w:color w:val="9CDCFE"/>
+          <w:sz w:val="21"/>
+          <w:szCs w:val="21"/>
+          <w:lang w:val="en-US" w:eastAsia="es-ES"/>
+        </w:rPr>
+        <w:t>Y</w:t>
+      </w:r>
+      <w:r>
+        <w:rPr>
+          <w:rFonts w:ascii="Consolas" w:eastAsia="Times New Roman" w:hAnsi="Consolas" w:cs="Times New Roman"/>
+          <w:color w:val="D4D4D4"/>
+          <w:sz w:val="21"/>
+          <w:szCs w:val="21"/>
+          <w:lang w:val="en-US" w:eastAsia="es-ES"/>
+        </w:rPr>
+        <w:t>, </w:t>
+      </w:r>
+      <w:r>
+        <w:rPr>
+          <w:rFonts w:ascii="Consolas" w:eastAsia="Times New Roman" w:hAnsi="Consolas" w:cs="Times New Roman"/>
+          <w:color w:val="9CDCFE"/>
+          <w:sz w:val="21"/>
+          <w:szCs w:val="21"/>
+          <w:lang w:val="en-US" w:eastAsia="es-ES"/>
+        </w:rPr>
+        <w:t>reg</w:t>
+      </w:r>
+      <w:r>
+        <w:rPr>
+          <w:rFonts w:ascii="Consolas" w:eastAsia="Times New Roman" w:hAnsi="Consolas" w:cs="Times New Roman"/>
+          <w:color w:val="D4D4D4"/>
+          <w:sz w:val="21"/>
+          <w:szCs w:val="21"/>
+          <w:lang w:val="en-US" w:eastAsia="es-ES"/>
+        </w:rPr>
+        <w:t>):</w:t>
+      </w:r>
+    </w:p>
+    <w:p>
+      <w:pPr>
+        <w:shd w:val="clear" w:color="auto" w:fill="1E1E1E"/>
+        <w:spacing w:after="0" w:line="285" w:lineRule="atLeast"/>
+        <w:rPr>
+          <w:rFonts w:ascii="Consolas" w:eastAsia="Times New Roman" w:hAnsi="Consolas" w:cs="Times New Roman"/>
+          <w:color w:val="D4D4D4"/>
+          <w:sz w:val="21"/>
+          <w:szCs w:val="21"/>
+          <w:lang w:val="en-US" w:eastAsia="es-ES"/>
+        </w:rPr>
+      </w:pPr>
+    </w:p>
+    <w:p>
+      <w:pPr>
+        <w:shd w:val="clear" w:color="auto" w:fill="1E1E1E"/>
+        <w:spacing w:after="0" w:line="285" w:lineRule="atLeast"/>
+        <w:rPr>
+          <w:rFonts w:ascii="Consolas" w:eastAsia="Times New Roman" w:hAnsi="Consolas" w:cs="Times New Roman"/>
+          <w:color w:val="D4D4D4"/>
+          <w:sz w:val="21"/>
+          <w:szCs w:val="21"/>
+          <w:lang w:val="en-US" w:eastAsia="es-ES"/>
+        </w:rPr>
+      </w:pPr>
+      <w:r>
+        <w:rPr>
+          <w:rFonts w:ascii="Consolas" w:eastAsia="Times New Roman" w:hAnsi="Consolas" w:cs="Times New Roman"/>
+          <w:color w:val="D4D4D4"/>
+          <w:sz w:val="21"/>
+          <w:szCs w:val="21"/>
+          <w:lang w:val="en-US" w:eastAsia="es-ES"/>
+        </w:rPr>
+        <w:t>    result = </w:t>
+      </w:r>
+      <w:proofErr w:type="gramStart"/>
+      <w:r>
+        <w:rPr>
+          <w:rFonts w:ascii="Consolas" w:eastAsia="Times New Roman" w:hAnsi="Consolas" w:cs="Times New Roman"/>
+          <w:color w:val="D4D4D4"/>
+          <w:sz w:val="21"/>
+          <w:szCs w:val="21"/>
+          <w:lang w:val="en-US" w:eastAsia="es-ES"/>
+        </w:rPr>
+        <w:t>opt.fmin</w:t>
+      </w:r>
+      <w:proofErr w:type="gramEnd"/>
+      <w:r>
+        <w:rPr>
+          <w:rFonts w:ascii="Consolas" w:eastAsia="Times New Roman" w:hAnsi="Consolas" w:cs="Times New Roman"/>
+          <w:color w:val="D4D4D4"/>
+          <w:sz w:val="21"/>
+          <w:szCs w:val="21"/>
+          <w:lang w:val="en-US" w:eastAsia="es-ES"/>
+        </w:rPr>
+        <w:t>_tnc(</w:t>
+      </w:r>
+      <w:r>
+        <w:rPr>
+          <w:rFonts w:ascii="Consolas" w:eastAsia="Times New Roman" w:hAnsi="Consolas" w:cs="Times New Roman"/>
+          <w:color w:val="9CDCFE"/>
+          <w:sz w:val="21"/>
+          <w:szCs w:val="21"/>
+          <w:lang w:val="en-US" w:eastAsia="es-ES"/>
+        </w:rPr>
+        <w:t>func</w:t>
+      </w:r>
+      <w:r>
+        <w:rPr>
+          <w:rFonts w:ascii="Consolas" w:eastAsia="Times New Roman" w:hAnsi="Consolas" w:cs="Times New Roman"/>
+          <w:color w:val="D4D4D4"/>
+          <w:sz w:val="21"/>
+          <w:szCs w:val="21"/>
+          <w:lang w:val="en-US" w:eastAsia="es-ES"/>
+        </w:rPr>
+        <w:t> = cost_regularized, </w:t>
+      </w:r>
+      <w:r>
+        <w:rPr>
+          <w:rFonts w:ascii="Consolas" w:eastAsia="Times New Roman" w:hAnsi="Consolas" w:cs="Times New Roman"/>
+          <w:color w:val="9CDCFE"/>
+          <w:sz w:val="21"/>
+          <w:szCs w:val="21"/>
+          <w:lang w:val="en-US" w:eastAsia="es-ES"/>
+        </w:rPr>
+        <w:t>x0</w:t>
+      </w:r>
+      <w:r>
+        <w:rPr>
+          <w:rFonts w:ascii="Consolas" w:eastAsia="Times New Roman" w:hAnsi="Consolas" w:cs="Times New Roman"/>
+          <w:color w:val="D4D4D4"/>
+          <w:sz w:val="21"/>
+          <w:szCs w:val="21"/>
+          <w:lang w:val="en-US" w:eastAsia="es-ES"/>
+        </w:rPr>
+        <w:t> = Thetas, </w:t>
+      </w:r>
+      <w:r>
+        <w:rPr>
+          <w:rFonts w:ascii="Consolas" w:eastAsia="Times New Roman" w:hAnsi="Consolas" w:cs="Times New Roman"/>
+          <w:color w:val="9CDCFE"/>
+          <w:sz w:val="21"/>
+          <w:szCs w:val="21"/>
+          <w:lang w:val="en-US" w:eastAsia="es-ES"/>
+        </w:rPr>
+        <w:t>fprime</w:t>
+      </w:r>
+      <w:r>
+        <w:rPr>
+          <w:rFonts w:ascii="Consolas" w:eastAsia="Times New Roman" w:hAnsi="Consolas" w:cs="Times New Roman"/>
+          <w:color w:val="D4D4D4"/>
+          <w:sz w:val="21"/>
+          <w:szCs w:val="21"/>
+          <w:lang w:val="en-US" w:eastAsia="es-ES"/>
+        </w:rPr>
+        <w:t> = gradient_regularized, </w:t>
+      </w:r>
+      <w:r>
+        <w:rPr>
+          <w:rFonts w:ascii="Consolas" w:eastAsia="Times New Roman" w:hAnsi="Consolas" w:cs="Times New Roman"/>
+          <w:color w:val="9CDCFE"/>
+          <w:sz w:val="21"/>
+          <w:szCs w:val="21"/>
+          <w:lang w:val="en-US" w:eastAsia="es-ES"/>
+        </w:rPr>
+        <w:t>args</w:t>
+      </w:r>
+      <w:r>
+        <w:rPr>
+          <w:rFonts w:ascii="Consolas" w:eastAsia="Times New Roman" w:hAnsi="Consolas" w:cs="Times New Roman"/>
+          <w:color w:val="D4D4D4"/>
+          <w:sz w:val="21"/>
+          <w:szCs w:val="21"/>
+          <w:lang w:val="en-US" w:eastAsia="es-ES"/>
+        </w:rPr>
+        <w:t> = (X, Y, reg) )</w:t>
+      </w:r>
+    </w:p>
+    <w:p>
+      <w:pPr>
+        <w:shd w:val="clear" w:color="auto" w:fill="1E1E1E"/>
+        <w:spacing w:after="0" w:line="285" w:lineRule="atLeast"/>
+        <w:rPr>
+          <w:rFonts w:ascii="Consolas" w:eastAsia="Times New Roman" w:hAnsi="Consolas" w:cs="Times New Roman"/>
+          <w:color w:val="D4D4D4"/>
+          <w:sz w:val="21"/>
+          <w:szCs w:val="21"/>
+          <w:lang w:val="en-US" w:eastAsia="es-ES"/>
+        </w:rPr>
+      </w:pPr>
+      <w:r>
+        <w:rPr>
+          <w:rFonts w:ascii="Consolas" w:eastAsia="Times New Roman" w:hAnsi="Consolas" w:cs="Times New Roman"/>
+          <w:color w:val="D4D4D4"/>
+          <w:sz w:val="21"/>
+          <w:szCs w:val="21"/>
+          <w:lang w:val="en-US" w:eastAsia="es-ES"/>
+        </w:rPr>
+        <w:t>    </w:t>
+      </w:r>
+      <w:proofErr w:type="spellStart"/>
+      <w:r>
+        <w:rPr>
+          <w:rFonts w:ascii="Consolas" w:eastAsia="Times New Roman" w:hAnsi="Consolas" w:cs="Times New Roman"/>
+          <w:color w:val="D4D4D4"/>
+          <w:sz w:val="21"/>
+          <w:szCs w:val="21"/>
+          <w:lang w:val="en-US" w:eastAsia="es-ES"/>
+        </w:rPr>
+        <w:t>theta_opt</w:t>
+      </w:r>
+      <w:proofErr w:type="spellEnd"/>
+      <w:r>
+        <w:rPr>
+          <w:rFonts w:ascii="Consolas" w:eastAsia="Times New Roman" w:hAnsi="Consolas" w:cs="Times New Roman"/>
+          <w:color w:val="D4D4D4"/>
+          <w:sz w:val="21"/>
+          <w:szCs w:val="21"/>
+          <w:lang w:val="en-US" w:eastAsia="es-ES"/>
+        </w:rPr>
+        <w:t> = </w:t>
+      </w:r>
+      <w:proofErr w:type="gramStart"/>
+      <w:r>
+        <w:rPr>
+          <w:rFonts w:ascii="Consolas" w:eastAsia="Times New Roman" w:hAnsi="Consolas" w:cs="Times New Roman"/>
+          <w:color w:val="D4D4D4"/>
+          <w:sz w:val="21"/>
+          <w:szCs w:val="21"/>
+          <w:lang w:val="en-US" w:eastAsia="es-ES"/>
+        </w:rPr>
+        <w:t>result[</w:t>
+      </w:r>
+      <w:proofErr w:type="gramEnd"/>
+      <w:r>
+        <w:rPr>
+          <w:rFonts w:ascii="Consolas" w:eastAsia="Times New Roman" w:hAnsi="Consolas" w:cs="Times New Roman"/>
+          <w:color w:val="B5CEA8"/>
+          <w:sz w:val="21"/>
+          <w:szCs w:val="21"/>
+          <w:lang w:val="en-US" w:eastAsia="es-ES"/>
+        </w:rPr>
+        <w:t>0</w:t>
+      </w:r>
+      <w:r>
+        <w:rPr>
+          <w:rFonts w:ascii="Consolas" w:eastAsia="Times New Roman" w:hAnsi="Consolas" w:cs="Times New Roman"/>
+          <w:color w:val="D4D4D4"/>
+          <w:sz w:val="21"/>
+          <w:szCs w:val="21"/>
+          <w:lang w:val="en-US" w:eastAsia="es-ES"/>
+        </w:rPr>
+        <w:t>]</w:t>
+      </w:r>
+    </w:p>
+    <w:p>
+      <w:pPr>
+        <w:shd w:val="clear" w:color="auto" w:fill="1E1E1E"/>
+        <w:spacing w:after="0" w:line="285" w:lineRule="atLeast"/>
+        <w:rPr>
+          <w:rFonts w:ascii="Consolas" w:eastAsia="Times New Roman" w:hAnsi="Consolas" w:cs="Times New Roman"/>
+          <w:color w:val="D4D4D4"/>
+          <w:sz w:val="21"/>
+          <w:szCs w:val="21"/>
+          <w:lang w:val="en-US" w:eastAsia="es-ES"/>
+        </w:rPr>
+      </w:pPr>
+    </w:p>
+    <w:p>
+      <w:pPr>
+        <w:shd w:val="clear" w:color="auto" w:fill="1E1E1E"/>
+        <w:spacing w:after="0" w:line="285" w:lineRule="atLeast"/>
+        <w:rPr>
+          <w:rFonts w:ascii="Consolas" w:eastAsia="Times New Roman" w:hAnsi="Consolas" w:cs="Times New Roman"/>
+          <w:color w:val="D4D4D4"/>
+          <w:sz w:val="21"/>
+          <w:szCs w:val="21"/>
+          <w:lang w:val="en-US" w:eastAsia="es-ES"/>
+        </w:rPr>
+      </w:pPr>
+      <w:r>
+        <w:rPr>
+          <w:rFonts w:ascii="Consolas" w:eastAsia="Times New Roman" w:hAnsi="Consolas" w:cs="Times New Roman"/>
+          <w:color w:val="D4D4D4"/>
+          <w:sz w:val="21"/>
+          <w:szCs w:val="21"/>
+          <w:lang w:val="en-US" w:eastAsia="es-ES"/>
+        </w:rPr>
+        <w:t>    </w:t>
+      </w:r>
+      <w:r>
+        <w:rPr>
+          <w:rFonts w:ascii="Consolas" w:eastAsia="Times New Roman" w:hAnsi="Consolas" w:cs="Times New Roman"/>
+          <w:color w:val="C586C0"/>
+          <w:sz w:val="21"/>
+          <w:szCs w:val="21"/>
+          <w:lang w:val="en-US" w:eastAsia="es-ES"/>
+        </w:rPr>
+        <w:t>return</w:t>
+      </w:r>
+      <w:r>
+        <w:rPr>
+          <w:rFonts w:ascii="Consolas" w:eastAsia="Times New Roman" w:hAnsi="Consolas" w:cs="Times New Roman"/>
+          <w:color w:val="D4D4D4"/>
+          <w:sz w:val="21"/>
+          <w:szCs w:val="21"/>
+          <w:lang w:val="en-US" w:eastAsia="es-ES"/>
+        </w:rPr>
+        <w:t> </w:t>
+      </w:r>
+      <w:proofErr w:type="spellStart"/>
+      <w:r>
+        <w:rPr>
+          <w:rFonts w:ascii="Consolas" w:eastAsia="Times New Roman" w:hAnsi="Consolas" w:cs="Times New Roman"/>
+          <w:color w:val="D4D4D4"/>
+          <w:sz w:val="21"/>
+          <w:szCs w:val="21"/>
+          <w:lang w:val="en-US" w:eastAsia="es-ES"/>
+        </w:rPr>
+        <w:t>theta_opt</w:t>
+      </w:r>
+      <w:proofErr w:type="spellEnd"/>
+    </w:p>
+    <w:p>
+      <w:pPr>
+        <w:rPr>
+          <w:lang w:val="en-US"/>
+        </w:rPr>
+      </w:pPr>
+    </w:p>
+    <w:p>
+      <w:r>
+        <w:t>Mediante las funciones de coste y de gradiente</w:t>
+      </w:r>
+      <w:r>
+        <w:t>,</w:t>
+      </w:r>
+      <w:r>
+        <w:t xml:space="preserve"> así como la función que nos permite obtener los </w:t>
+      </w:r>
+      <w:proofErr w:type="gramStart"/>
+      <w:r>
+        <w:t>thetas óptimos</w:t>
+      </w:r>
+      <w:proofErr w:type="gramEnd"/>
+      <w:r>
+        <w:t>,</w:t>
+      </w:r>
+      <w:r>
+        <w:t xml:space="preserve"> podemos entrenar un clasificador que obtenga los thetas óptimos para cada una de las clases y que nos permitirá hacer predicciones a la hora de clasificar un elemento entrante.</w:t>
       </w:r>
     </w:p>
     <w:p>
@@ -1028,7 +6841,6 @@
     <w:p/>
     <w:p>
       <w:r>
-        <w:lastRenderedPageBreak/>
         <w:t xml:space="preserve">Para ello nos apoyamos en la función </w:t>
       </w:r>
       <w:proofErr w:type="spellStart"/>
@@ -1139,7 +6951,7 @@
         </w:rPr>
         <w:t> </w:t>
       </w:r>
-      <w:bookmarkStart w:id="0" w:name="_Hlk23108007"/>
+      <w:bookmarkStart w:id="1" w:name="_Hlk23108007"/>
       <w:proofErr w:type="spellStart"/>
       <w:r>
         <w:rPr>
@@ -1254,7 +7066,7 @@
         </w:rPr>
         <w:t>):</w:t>
       </w:r>
-      <w:bookmarkEnd w:id="0"/>
+      <w:bookmarkEnd w:id="1"/>
     </w:p>
     <w:p>
       <w:pPr>
@@ -1539,8 +7351,20 @@
       </w:r>
       <w:proofErr w:type="spellEnd"/>
     </w:p>
-    <w:p/>
-    <w:p/>
+    <w:p>
+      <w:pPr>
+        <w:rPr>
+          <w:lang w:val="en-US"/>
+        </w:rPr>
+      </w:pPr>
+    </w:p>
+    <w:p>
+      <w:pPr>
+        <w:rPr>
+          <w:lang w:val="en-US"/>
+        </w:rPr>
+      </w:pPr>
+    </w:p>
     <w:p>
       <w:r>
         <w:t>Para que la regularización f</w:t>
@@ -1588,160 +7412,7 @@
     </w:p>
     <w:p>
       <w:r>
-        <w:t xml:space="preserve">[0 0 0 </w:t>
-      </w:r>
-      <w:r>
-        <w:t>0</w:t>
-      </w:r>
-      <w:r>
-        <w:t xml:space="preserve"> </w:t>
-      </w:r>
-      <w:r>
-        <w:t>0</w:t>
-      </w:r>
-      <w:r>
-        <w:t xml:space="preserve"> </w:t>
-      </w:r>
-      <w:r>
-        <w:t>0</w:t>
-      </w:r>
-      <w:r>
-        <w:t xml:space="preserve"> </w:t>
-      </w:r>
-      <w:r>
-        <w:t>0 0</w:t>
-      </w:r>
-      <w:r>
-        <w:t xml:space="preserve"> </w:t>
-      </w:r>
-      <w:r>
-        <w:t>0</w:t>
-      </w:r>
-      <w:r>
-        <w:t xml:space="preserve"> </w:t>
-      </w:r>
-      <w:r>
-        <w:t>0</w:t>
-      </w:r>
-      <w:r>
-        <w:t xml:space="preserve"> </w:t>
-      </w:r>
-      <w:r>
-        <w:t>0</w:t>
-      </w:r>
-      <w:r>
-        <w:t xml:space="preserve"> </w:t>
-      </w:r>
-      <w:r>
-        <w:t>0</w:t>
-      </w:r>
-      <w:r>
-        <w:t xml:space="preserve"> </w:t>
-      </w:r>
-      <w:r>
-        <w:t>0</w:t>
-      </w:r>
-      <w:r>
-        <w:t xml:space="preserve"> </w:t>
-      </w:r>
-      <w:r>
-        <w:t>0</w:t>
-      </w:r>
-      <w:r>
-        <w:t xml:space="preserve"> </w:t>
-      </w:r>
-      <w:r>
-        <w:t>0</w:t>
-      </w:r>
-      <w:r>
-        <w:t xml:space="preserve"> </w:t>
-      </w:r>
-      <w:r>
-        <w:t>0</w:t>
-      </w:r>
-      <w:r>
-        <w:t xml:space="preserve"> </w:t>
-      </w:r>
-      <w:r>
-        <w:t>0</w:t>
-      </w:r>
-      <w:r>
-        <w:t xml:space="preserve"> </w:t>
-      </w:r>
-      <w:r>
-        <w:t>0</w:t>
-      </w:r>
-      <w:r>
-        <w:t xml:space="preserve"> </w:t>
-      </w:r>
-      <w:r>
-        <w:t>0</w:t>
-      </w:r>
-      <w:r>
-        <w:t xml:space="preserve"> </w:t>
-      </w:r>
-      <w:r>
-        <w:t>0</w:t>
-      </w:r>
-      <w:r>
-        <w:t xml:space="preserve"> </w:t>
-      </w:r>
-      <w:r>
-        <w:t>0</w:t>
-      </w:r>
-      <w:r>
-        <w:t xml:space="preserve"> </w:t>
-      </w:r>
-      <w:r>
-        <w:t>1</w:t>
-      </w:r>
-      <w:r>
-        <w:t xml:space="preserve"> </w:t>
-      </w:r>
-      <w:r>
-        <w:t>1</w:t>
-      </w:r>
-      <w:r>
-        <w:t xml:space="preserve"> </w:t>
-      </w:r>
-      <w:r>
-        <w:t>1</w:t>
-      </w:r>
-      <w:r>
-        <w:t xml:space="preserve"> </w:t>
-      </w:r>
-      <w:r>
-        <w:t>0</w:t>
-      </w:r>
-      <w:r>
-        <w:t xml:space="preserve"> </w:t>
-      </w:r>
-      <w:r>
-        <w:t>0</w:t>
-      </w:r>
-      <w:r>
-        <w:t xml:space="preserve"> </w:t>
-      </w:r>
-      <w:r>
-        <w:t>0</w:t>
-      </w:r>
-      <w:r>
-        <w:t xml:space="preserve"> </w:t>
-      </w:r>
-      <w:r>
-        <w:t>0</w:t>
-      </w:r>
-      <w:r>
-        <w:t xml:space="preserve"> </w:t>
-      </w:r>
-      <w:r>
-        <w:t>0</w:t>
-      </w:r>
-      <w:r>
-        <w:t xml:space="preserve"> </w:t>
-      </w:r>
-      <w:r>
-        <w:t>0].</w:t>
+        <w:t>[0 0 0 0 0 0 0 0 0 0 0 0 0 0 0 0 0 0 0 0 0 1 1 1 0 0 0 0 0 0].</w:t>
       </w:r>
     </w:p>
     <w:p>
@@ -1786,7 +7457,6 @@
     <w:p/>
     <w:p>
       <w:r>
-        <w:lastRenderedPageBreak/>
         <w:t xml:space="preserve">Nuestra función </w:t>
       </w:r>
       <w:proofErr w:type="spellStart"/>
@@ -1964,7 +7634,7 @@
         </w:rPr>
         <w:t>clasifier</w:t>
       </w:r>
-      <w:bookmarkStart w:id="1" w:name="_Hlk23109544"/>
+      <w:bookmarkStart w:id="2" w:name="_Hlk23109544"/>
       <w:proofErr w:type="spellEnd"/>
       <w:r>
         <w:rPr>
@@ -2041,7 +7711,7 @@
         </w:rPr>
         <w:t>):</w:t>
       </w:r>
-      <w:bookmarkEnd w:id="1"/>
+      <w:bookmarkEnd w:id="2"/>
     </w:p>
     <w:p>
       <w:pPr>
@@ -2796,7 +8466,7 @@
           <w:color w:val="D4D4D4"/>
           <w:sz w:val="21"/>
           <w:szCs w:val="21"/>
-          <w:lang w:val="en-US" w:eastAsia="es-ES"/>
+          <w:lang w:eastAsia="es-ES"/>
         </w:rPr>
       </w:pPr>
       <w:r>
@@ -2805,7 +8475,7 @@
           <w:color w:val="569CD6"/>
           <w:sz w:val="21"/>
           <w:szCs w:val="21"/>
-          <w:lang w:val="en-US" w:eastAsia="es-ES"/>
+          <w:lang w:eastAsia="es-ES"/>
         </w:rPr>
         <w:t>def</w:t>
       </w:r>
@@ -2815,7 +8485,7 @@
           <w:color w:val="D4D4D4"/>
           <w:sz w:val="21"/>
           <w:szCs w:val="21"/>
-          <w:lang w:val="en-US" w:eastAsia="es-ES"/>
+          <w:lang w:eastAsia="es-ES"/>
         </w:rPr>
         <w:t> </w:t>
       </w:r>
@@ -2825,7 +8495,7 @@
           <w:color w:val="DCDCAA"/>
           <w:sz w:val="21"/>
           <w:szCs w:val="21"/>
-          <w:lang w:val="en-US" w:eastAsia="es-ES"/>
+          <w:lang w:eastAsia="es-ES"/>
         </w:rPr>
         <w:t>all_samples_comparator_</w:t>
       </w:r>
@@ -2836,7 +8506,7 @@
           <w:color w:val="DCDCAA"/>
           <w:sz w:val="21"/>
           <w:szCs w:val="21"/>
-          <w:lang w:val="en-US" w:eastAsia="es-ES"/>
+          <w:lang w:eastAsia="es-ES"/>
         </w:rPr>
         <w:t>percentage</w:t>
       </w:r>
@@ -2846,7 +8516,7 @@
           <w:color w:val="D4D4D4"/>
           <w:sz w:val="21"/>
           <w:szCs w:val="21"/>
-          <w:lang w:val="en-US" w:eastAsia="es-ES"/>
+          <w:lang w:eastAsia="es-ES"/>
         </w:rPr>
         <w:t>(</w:t>
       </w:r>
@@ -2857,7 +8527,7 @@
           <w:color w:val="9CDCFE"/>
           <w:sz w:val="21"/>
           <w:szCs w:val="21"/>
-          <w:lang w:val="en-US" w:eastAsia="es-ES"/>
+          <w:lang w:eastAsia="es-ES"/>
         </w:rPr>
         <w:t>X</w:t>
       </w:r>
@@ -2867,7 +8537,7 @@
           <w:color w:val="D4D4D4"/>
           <w:sz w:val="21"/>
           <w:szCs w:val="21"/>
-          <w:lang w:val="en-US" w:eastAsia="es-ES"/>
+          <w:lang w:eastAsia="es-ES"/>
         </w:rPr>
         <w:t>, </w:t>
       </w:r>
@@ -2877,7 +8547,7 @@
           <w:color w:val="9CDCFE"/>
           <w:sz w:val="21"/>
           <w:szCs w:val="21"/>
-          <w:lang w:val="en-US" w:eastAsia="es-ES"/>
+          <w:lang w:eastAsia="es-ES"/>
         </w:rPr>
         <w:t>y</w:t>
       </w:r>
@@ -2887,7 +8557,7 @@
           <w:color w:val="D4D4D4"/>
           <w:sz w:val="21"/>
           <w:szCs w:val="21"/>
-          <w:lang w:val="en-US" w:eastAsia="es-ES"/>
+          <w:lang w:eastAsia="es-ES"/>
         </w:rPr>
         <w:t>, </w:t>
       </w:r>
@@ -2897,7 +8567,7 @@
           <w:color w:val="9CDCFE"/>
           <w:sz w:val="21"/>
           <w:szCs w:val="21"/>
-          <w:lang w:val="en-US" w:eastAsia="es-ES"/>
+          <w:lang w:eastAsia="es-ES"/>
         </w:rPr>
         <w:t>num_etiquetas</w:t>
       </w:r>
@@ -2907,7 +8577,7 @@
           <w:color w:val="D4D4D4"/>
           <w:sz w:val="21"/>
           <w:szCs w:val="21"/>
-          <w:lang w:val="en-US" w:eastAsia="es-ES"/>
+          <w:lang w:eastAsia="es-ES"/>
         </w:rPr>
         <w:t>, </w:t>
       </w:r>
@@ -2917,7 +8587,7 @@
           <w:color w:val="9CDCFE"/>
           <w:sz w:val="21"/>
           <w:szCs w:val="21"/>
-          <w:lang w:val="en-US" w:eastAsia="es-ES"/>
+          <w:lang w:eastAsia="es-ES"/>
         </w:rPr>
         <w:t>reg</w:t>
       </w:r>
@@ -2927,7 +8597,7 @@
           <w:color w:val="D4D4D4"/>
           <w:sz w:val="21"/>
           <w:szCs w:val="21"/>
-          <w:lang w:val="en-US" w:eastAsia="es-ES"/>
+          <w:lang w:eastAsia="es-ES"/>
         </w:rPr>
         <w:t>, </w:t>
       </w:r>
@@ -2937,7 +8607,7 @@
           <w:color w:val="9CDCFE"/>
           <w:sz w:val="21"/>
           <w:szCs w:val="21"/>
-          <w:lang w:val="en-US" w:eastAsia="es-ES"/>
+          <w:lang w:eastAsia="es-ES"/>
         </w:rPr>
         <w:t>Thetas</w:t>
       </w:r>
@@ -2947,7 +8617,7 @@
           <w:color w:val="D4D4D4"/>
           <w:sz w:val="21"/>
           <w:szCs w:val="21"/>
-          <w:lang w:val="en-US" w:eastAsia="es-ES"/>
+          <w:lang w:eastAsia="es-ES"/>
         </w:rPr>
         <w:t>):</w:t>
       </w:r>
@@ -2961,29 +8631,29 @@
           <w:color w:val="D4D4D4"/>
           <w:sz w:val="21"/>
           <w:szCs w:val="21"/>
-          <w:lang w:val="en-US" w:eastAsia="es-ES"/>
-        </w:rPr>
-      </w:pPr>
-    </w:p>
-    <w:p>
-      <w:pPr>
-        <w:shd w:val="clear" w:color="auto" w:fill="1E1E1E"/>
-        <w:spacing w:after="0" w:line="285" w:lineRule="atLeast"/>
-        <w:rPr>
-          <w:rFonts w:ascii="Consolas" w:eastAsia="Times New Roman" w:hAnsi="Consolas" w:cs="Times New Roman"/>
-          <w:color w:val="D4D4D4"/>
-          <w:sz w:val="21"/>
-          <w:szCs w:val="21"/>
-          <w:lang w:eastAsia="es-ES"/>
-        </w:rPr>
-      </w:pPr>
-      <w:r>
-        <w:rPr>
-          <w:rFonts w:ascii="Consolas" w:eastAsia="Times New Roman" w:hAnsi="Consolas" w:cs="Times New Roman"/>
-          <w:color w:val="D4D4D4"/>
-          <w:sz w:val="21"/>
-          <w:szCs w:val="21"/>
-          <w:lang w:val="en-US" w:eastAsia="es-ES"/>
+          <w:lang w:eastAsia="es-ES"/>
+        </w:rPr>
+      </w:pPr>
+    </w:p>
+    <w:p>
+      <w:pPr>
+        <w:shd w:val="clear" w:color="auto" w:fill="1E1E1E"/>
+        <w:spacing w:after="0" w:line="285" w:lineRule="atLeast"/>
+        <w:rPr>
+          <w:rFonts w:ascii="Consolas" w:eastAsia="Times New Roman" w:hAnsi="Consolas" w:cs="Times New Roman"/>
+          <w:color w:val="D4D4D4"/>
+          <w:sz w:val="21"/>
+          <w:szCs w:val="21"/>
+          <w:lang w:eastAsia="es-ES"/>
+        </w:rPr>
+      </w:pPr>
+      <w:r>
+        <w:rPr>
+          <w:rFonts w:ascii="Consolas" w:eastAsia="Times New Roman" w:hAnsi="Consolas" w:cs="Times New Roman"/>
+          <w:color w:val="D4D4D4"/>
+          <w:sz w:val="21"/>
+          <w:szCs w:val="21"/>
+          <w:lang w:eastAsia="es-ES"/>
         </w:rPr>
         <w:t>    </w:t>
       </w:r>
@@ -3784,7 +9454,6 @@
     <w:p/>
     <w:p>
       <w:r>
-        <w:lastRenderedPageBreak/>
         <w:t xml:space="preserve">Para comparar los </w:t>
       </w:r>
       <w:proofErr w:type="spellStart"/>
@@ -5130,7 +10799,6 @@
           <w:szCs w:val="21"/>
           <w:lang w:val="en-US" w:eastAsia="es-ES"/>
         </w:rPr>
-        <w:lastRenderedPageBreak/>
         <w:t>def</w:t>
       </w:r>
       <w:r>
@@ -6338,15 +12006,7 @@
         <w:rPr>
           <w:sz w:val="24"/>
         </w:rPr>
-        <w:t>la clasificación de las muestras</w:t>
-      </w:r>
-      <w:bookmarkStart w:id="2" w:name="_GoBack"/>
-      <w:bookmarkEnd w:id="2"/>
-      <w:r>
-        <w:rPr>
-          <w:sz w:val="24"/>
-        </w:rPr>
-        <w:t>.</w:t>
+        <w:t>la clasificación de las muestras.</w:t>
       </w:r>
     </w:p>
     <w:sectPr>

--- a/Aprendizaje automático y minería de datos/Practica3/Documents/MemoriaPractica3.docx
+++ b/Aprendizaje automático y minería de datos/Practica3/Documents/MemoriaPractica3.docx
@@ -1438,12 +1438,18 @@
       <w:pPr>
         <w:shd w:val="clear" w:color="auto" w:fill="1E1E1E"/>
         <w:spacing w:after="0" w:line="285" w:lineRule="atLeast"/>
-      </w:pPr>
-    </w:p>
-    <w:p>
-      <w:pPr>
-        <w:shd w:val="clear" w:color="auto" w:fill="1E1E1E"/>
-        <w:spacing w:after="0" w:line="285" w:lineRule="atLeast"/>
+        <w:rPr>
+          <w:lang w:val="en-US"/>
+        </w:rPr>
+      </w:pPr>
+    </w:p>
+    <w:p>
+      <w:pPr>
+        <w:shd w:val="clear" w:color="auto" w:fill="1E1E1E"/>
+        <w:spacing w:after="0" w:line="285" w:lineRule="atLeast"/>
+        <w:rPr>
+          <w:lang w:val="en-US"/>
+        </w:rPr>
       </w:pPr>
     </w:p>
     <w:p>
@@ -3071,18 +3077,28 @@
           <w:color w:val="D4D4D4"/>
           <w:sz w:val="21"/>
           <w:szCs w:val="21"/>
-          <w:lang w:eastAsia="es-ES"/>
-        </w:rPr>
-      </w:pPr>
-      <w:r>
-        <w:rPr>
-          <w:rFonts w:ascii="Consolas" w:eastAsia="Times New Roman" w:hAnsi="Consolas" w:cs="Times New Roman"/>
-          <w:color w:val="D4D4D4"/>
-          <w:sz w:val="21"/>
-          <w:szCs w:val="21"/>
-          <w:lang w:eastAsia="es-ES"/>
-        </w:rPr>
-        <w:t>    J = (-</w:t>
+          <w:lang w:val="en-US" w:eastAsia="es-ES"/>
+        </w:rPr>
+      </w:pPr>
+      <w:r>
+        <w:rPr>
+          <w:rFonts w:ascii="Consolas" w:eastAsia="Times New Roman" w:hAnsi="Consolas" w:cs="Times New Roman"/>
+          <w:color w:val="D4D4D4"/>
+          <w:sz w:val="21"/>
+          <w:szCs w:val="21"/>
+          <w:lang w:eastAsia="es-ES"/>
+        </w:rPr>
+        <w:t>    </w:t>
+      </w:r>
+      <w:r>
+        <w:rPr>
+          <w:rFonts w:ascii="Consolas" w:eastAsia="Times New Roman" w:hAnsi="Consolas" w:cs="Times New Roman"/>
+          <w:color w:val="D4D4D4"/>
+          <w:sz w:val="21"/>
+          <w:szCs w:val="21"/>
+          <w:lang w:val="en-US" w:eastAsia="es-ES"/>
+        </w:rPr>
+        <w:t>J = (-</w:t>
       </w:r>
       <w:r>
         <w:rPr>
@@ -3090,7 +3106,7 @@
           <w:color w:val="B5CEA8"/>
           <w:sz w:val="21"/>
           <w:szCs w:val="21"/>
-          <w:lang w:eastAsia="es-ES"/>
+          <w:lang w:val="en-US" w:eastAsia="es-ES"/>
         </w:rPr>
         <w:t>1</w:t>
       </w:r>
@@ -3100,7 +3116,7 @@
           <w:color w:val="D4D4D4"/>
           <w:sz w:val="21"/>
           <w:szCs w:val="21"/>
-          <w:lang w:eastAsia="es-ES"/>
+          <w:lang w:val="en-US" w:eastAsia="es-ES"/>
         </w:rPr>
         <w:t>/m) * (A + (</w:t>
       </w:r>
@@ -3111,7 +3127,7 @@
           <w:color w:val="D4D4D4"/>
           <w:sz w:val="21"/>
           <w:szCs w:val="21"/>
-          <w:lang w:eastAsia="es-ES"/>
+          <w:lang w:val="en-US" w:eastAsia="es-ES"/>
         </w:rPr>
         <w:t>np.dot(</w:t>
       </w:r>
@@ -3122,7 +3138,7 @@
           <w:color w:val="D4D4D4"/>
           <w:sz w:val="21"/>
           <w:szCs w:val="21"/>
-          <w:lang w:eastAsia="es-ES"/>
+          <w:lang w:val="en-US" w:eastAsia="es-ES"/>
         </w:rPr>
         <w:t>B, C)))</w:t>
       </w:r>
@@ -3136,29 +3152,29 @@
           <w:color w:val="D4D4D4"/>
           <w:sz w:val="21"/>
           <w:szCs w:val="21"/>
-          <w:lang w:eastAsia="es-ES"/>
-        </w:rPr>
-      </w:pPr>
-    </w:p>
-    <w:p>
-      <w:pPr>
-        <w:shd w:val="clear" w:color="auto" w:fill="1E1E1E"/>
-        <w:spacing w:after="0" w:line="285" w:lineRule="atLeast"/>
-        <w:rPr>
-          <w:rFonts w:ascii="Consolas" w:eastAsia="Times New Roman" w:hAnsi="Consolas" w:cs="Times New Roman"/>
-          <w:color w:val="D4D4D4"/>
-          <w:sz w:val="21"/>
-          <w:szCs w:val="21"/>
-          <w:lang w:val="en-US" w:eastAsia="es-ES"/>
-        </w:rPr>
-      </w:pPr>
-      <w:r>
-        <w:rPr>
-          <w:rFonts w:ascii="Consolas" w:eastAsia="Times New Roman" w:hAnsi="Consolas" w:cs="Times New Roman"/>
-          <w:color w:val="D4D4D4"/>
-          <w:sz w:val="21"/>
-          <w:szCs w:val="21"/>
-          <w:lang w:eastAsia="es-ES"/>
+          <w:lang w:val="en-US" w:eastAsia="es-ES"/>
+        </w:rPr>
+      </w:pPr>
+    </w:p>
+    <w:p>
+      <w:pPr>
+        <w:shd w:val="clear" w:color="auto" w:fill="1E1E1E"/>
+        <w:spacing w:after="0" w:line="285" w:lineRule="atLeast"/>
+        <w:rPr>
+          <w:rFonts w:ascii="Consolas" w:eastAsia="Times New Roman" w:hAnsi="Consolas" w:cs="Times New Roman"/>
+          <w:color w:val="D4D4D4"/>
+          <w:sz w:val="21"/>
+          <w:szCs w:val="21"/>
+          <w:lang w:val="en-US" w:eastAsia="es-ES"/>
+        </w:rPr>
+      </w:pPr>
+      <w:r>
+        <w:rPr>
+          <w:rFonts w:ascii="Consolas" w:eastAsia="Times New Roman" w:hAnsi="Consolas" w:cs="Times New Roman"/>
+          <w:color w:val="D4D4D4"/>
+          <w:sz w:val="21"/>
+          <w:szCs w:val="21"/>
+          <w:lang w:val="en-US" w:eastAsia="es-ES"/>
         </w:rPr>
         <w:t>    </w:t>
       </w:r>
@@ -3208,8 +3224,6 @@
           <w:lang w:val="en-US" w:eastAsia="es-ES"/>
         </w:rPr>
       </w:pPr>
-      <w:bookmarkStart w:id="0" w:name="_GoBack"/>
-      <w:bookmarkEnd w:id="0"/>
     </w:p>
     <w:p>
       <w:pPr>
@@ -6951,7 +6965,7 @@
         </w:rPr>
         <w:t> </w:t>
       </w:r>
-      <w:bookmarkStart w:id="1" w:name="_Hlk23108007"/>
+      <w:bookmarkStart w:id="0" w:name="_Hlk23108007"/>
       <w:proofErr w:type="spellStart"/>
       <w:r>
         <w:rPr>
@@ -7066,7 +7080,7 @@
         </w:rPr>
         <w:t>):</w:t>
       </w:r>
-      <w:bookmarkEnd w:id="1"/>
+      <w:bookmarkEnd w:id="0"/>
     </w:p>
     <w:p>
       <w:pPr>
@@ -7634,7 +7648,7 @@
         </w:rPr>
         <w:t>clasifier</w:t>
       </w:r>
-      <w:bookmarkStart w:id="2" w:name="_Hlk23109544"/>
+      <w:bookmarkStart w:id="1" w:name="_Hlk23109544"/>
       <w:proofErr w:type="spellEnd"/>
       <w:r>
         <w:rPr>
@@ -7711,7 +7725,7 @@
         </w:rPr>
         <w:t>):</w:t>
       </w:r>
-      <w:bookmarkEnd w:id="2"/>
+      <w:bookmarkEnd w:id="1"/>
     </w:p>
     <w:p>
       <w:pPr>
@@ -10935,139 +10949,29 @@
           <w:color w:val="D4D4D4"/>
           <w:sz w:val="21"/>
           <w:szCs w:val="21"/>
-          <w:lang w:val="en-US" w:eastAsia="es-ES"/>
-        </w:rPr>
-      </w:pPr>
-    </w:p>
-    <w:p>
-      <w:pPr>
-        <w:shd w:val="clear" w:color="auto" w:fill="1E1E1E"/>
-        <w:spacing w:after="0" w:line="285" w:lineRule="atLeast"/>
-        <w:rPr>
-          <w:rFonts w:ascii="Consolas" w:eastAsia="Times New Roman" w:hAnsi="Consolas" w:cs="Times New Roman"/>
-          <w:color w:val="D4D4D4"/>
-          <w:sz w:val="21"/>
-          <w:szCs w:val="21"/>
-          <w:lang w:eastAsia="es-ES"/>
-        </w:rPr>
-      </w:pPr>
-      <w:r>
-        <w:rPr>
-          <w:rFonts w:ascii="Consolas" w:eastAsia="Times New Roman" w:hAnsi="Consolas" w:cs="Times New Roman"/>
-          <w:color w:val="D4D4D4"/>
-          <w:sz w:val="21"/>
-          <w:szCs w:val="21"/>
-          <w:lang w:val="en-US" w:eastAsia="es-ES"/>
-        </w:rPr>
-        <w:t>    </w:t>
-      </w:r>
-      <w:r>
-        <w:rPr>
-          <w:rFonts w:ascii="Consolas" w:eastAsia="Times New Roman" w:hAnsi="Consolas" w:cs="Times New Roman"/>
-          <w:color w:val="D4D4D4"/>
-          <w:sz w:val="21"/>
-          <w:szCs w:val="21"/>
-          <w:lang w:eastAsia="es-ES"/>
-        </w:rPr>
-        <w:t>y = </w:t>
-      </w:r>
-      <w:proofErr w:type="spellStart"/>
-      <w:proofErr w:type="gramStart"/>
-      <w:r>
-        <w:rPr>
-          <w:rFonts w:ascii="Consolas" w:eastAsia="Times New Roman" w:hAnsi="Consolas" w:cs="Times New Roman"/>
-          <w:color w:val="D4D4D4"/>
-          <w:sz w:val="21"/>
-          <w:szCs w:val="21"/>
-          <w:lang w:eastAsia="es-ES"/>
-        </w:rPr>
-        <w:t>np.where</w:t>
-      </w:r>
-      <w:proofErr w:type="spellEnd"/>
-      <w:proofErr w:type="gramEnd"/>
-      <w:r>
-        <w:rPr>
-          <w:rFonts w:ascii="Consolas" w:eastAsia="Times New Roman" w:hAnsi="Consolas" w:cs="Times New Roman"/>
-          <w:color w:val="D4D4D4"/>
-          <w:sz w:val="21"/>
-          <w:szCs w:val="21"/>
-          <w:lang w:eastAsia="es-ES"/>
-        </w:rPr>
-        <w:t>(y == </w:t>
-      </w:r>
-      <w:r>
-        <w:rPr>
-          <w:rFonts w:ascii="Consolas" w:eastAsia="Times New Roman" w:hAnsi="Consolas" w:cs="Times New Roman"/>
-          <w:color w:val="B5CEA8"/>
-          <w:sz w:val="21"/>
-          <w:szCs w:val="21"/>
-          <w:lang w:eastAsia="es-ES"/>
-        </w:rPr>
-        <w:t>10</w:t>
-      </w:r>
-      <w:r>
-        <w:rPr>
-          <w:rFonts w:ascii="Consolas" w:eastAsia="Times New Roman" w:hAnsi="Consolas" w:cs="Times New Roman"/>
-          <w:color w:val="D4D4D4"/>
-          <w:sz w:val="21"/>
-          <w:szCs w:val="21"/>
-          <w:lang w:eastAsia="es-ES"/>
-        </w:rPr>
-        <w:t>, </w:t>
-      </w:r>
-      <w:r>
-        <w:rPr>
-          <w:rFonts w:ascii="Consolas" w:eastAsia="Times New Roman" w:hAnsi="Consolas" w:cs="Times New Roman"/>
-          <w:color w:val="B5CEA8"/>
-          <w:sz w:val="21"/>
-          <w:szCs w:val="21"/>
-          <w:lang w:eastAsia="es-ES"/>
-        </w:rPr>
-        <w:t>0</w:t>
-      </w:r>
-      <w:r>
-        <w:rPr>
-          <w:rFonts w:ascii="Consolas" w:eastAsia="Times New Roman" w:hAnsi="Consolas" w:cs="Times New Roman"/>
-          <w:color w:val="D4D4D4"/>
-          <w:sz w:val="21"/>
-          <w:szCs w:val="21"/>
-          <w:lang w:eastAsia="es-ES"/>
-        </w:rPr>
-        <w:t>, y)</w:t>
-      </w:r>
-    </w:p>
-    <w:p>
-      <w:pPr>
-        <w:shd w:val="clear" w:color="auto" w:fill="1E1E1E"/>
-        <w:spacing w:after="0" w:line="285" w:lineRule="atLeast"/>
-        <w:rPr>
-          <w:rFonts w:ascii="Consolas" w:eastAsia="Times New Roman" w:hAnsi="Consolas" w:cs="Times New Roman"/>
-          <w:color w:val="D4D4D4"/>
-          <w:sz w:val="21"/>
-          <w:szCs w:val="21"/>
-          <w:lang w:eastAsia="es-ES"/>
-        </w:rPr>
-      </w:pPr>
-    </w:p>
-    <w:p>
-      <w:pPr>
-        <w:shd w:val="clear" w:color="auto" w:fill="1E1E1E"/>
-        <w:spacing w:after="0" w:line="285" w:lineRule="atLeast"/>
-        <w:rPr>
-          <w:rFonts w:ascii="Consolas" w:eastAsia="Times New Roman" w:hAnsi="Consolas" w:cs="Times New Roman"/>
-          <w:color w:val="D4D4D4"/>
-          <w:sz w:val="21"/>
-          <w:szCs w:val="21"/>
-          <w:lang w:val="en-US" w:eastAsia="es-ES"/>
-        </w:rPr>
-      </w:pPr>
-      <w:r>
-        <w:rPr>
-          <w:rFonts w:ascii="Consolas" w:eastAsia="Times New Roman" w:hAnsi="Consolas" w:cs="Times New Roman"/>
-          <w:color w:val="D4D4D4"/>
-          <w:sz w:val="21"/>
-          <w:szCs w:val="21"/>
-          <w:lang w:eastAsia="es-ES"/>
+          <w:lang w:eastAsia="es-ES"/>
+        </w:rPr>
+      </w:pPr>
+    </w:p>
+    <w:p>
+      <w:pPr>
+        <w:shd w:val="clear" w:color="auto" w:fill="1E1E1E"/>
+        <w:spacing w:after="0" w:line="285" w:lineRule="atLeast"/>
+        <w:rPr>
+          <w:rFonts w:ascii="Consolas" w:eastAsia="Times New Roman" w:hAnsi="Consolas" w:cs="Times New Roman"/>
+          <w:color w:val="D4D4D4"/>
+          <w:sz w:val="21"/>
+          <w:szCs w:val="21"/>
+          <w:lang w:val="en-US" w:eastAsia="es-ES"/>
+        </w:rPr>
+      </w:pPr>
+      <w:r>
+        <w:rPr>
+          <w:rFonts w:ascii="Consolas" w:eastAsia="Times New Roman" w:hAnsi="Consolas" w:cs="Times New Roman"/>
+          <w:color w:val="D4D4D4"/>
+          <w:sz w:val="21"/>
+          <w:szCs w:val="21"/>
+          <w:lang w:val="en-US" w:eastAsia="es-ES"/>
         </w:rPr>
         <w:t>    </w:t>
       </w:r>
@@ -11493,6 +11397,46 @@
     </w:p>
     <w:p>
       <w:pPr>
+        <w:rPr>
+          <w:sz w:val="24"/>
+        </w:rPr>
+      </w:pPr>
+      <w:r>
+        <w:rPr>
+          <w:sz w:val="24"/>
+        </w:rPr>
+        <w:t xml:space="preserve">En este caso no debemos ajustar los </w:t>
+      </w:r>
+      <w:proofErr w:type="spellStart"/>
+      <w:r>
+        <w:rPr>
+          <w:sz w:val="24"/>
+        </w:rPr>
+        <w:t>arrays</w:t>
+      </w:r>
+      <w:proofErr w:type="spellEnd"/>
+      <w:r>
+        <w:rPr>
+          <w:sz w:val="24"/>
+        </w:rPr>
+        <w:t xml:space="preserve"> para que sustituya el 10 por un 0 a la hora de hacer la comparación, pues los dos que utilizamos ya tienen esa codificación por defecto.</w:t>
+      </w:r>
+    </w:p>
+    <w:p>
+      <w:pPr>
+        <w:rPr>
+          <w:sz w:val="24"/>
+        </w:rPr>
+      </w:pPr>
+      <w:r>
+        <w:rPr>
+          <w:sz w:val="24"/>
+        </w:rPr>
+        <w:t>La posición en el array fila nos indica a que clase pertenece. El sistema saca una matriz en la que la última posición se encuentran los valores que hacen referencia al 0, que se codifica en el vector de Y como 10, de esta manera al valor obtenido en la columna tenemos que sumarle un uno para que la correspondencia con la clase a la que pertenece sea total.</w:t>
+      </w:r>
+    </w:p>
+    <w:p>
+      <w:pPr>
         <w:shd w:val="clear" w:color="auto" w:fill="1E1E1E"/>
         <w:spacing w:after="0" w:line="285" w:lineRule="atLeast"/>
         <w:rPr>
@@ -11590,7 +11534,17 @@
           <w:szCs w:val="21"/>
           <w:lang w:val="en-US" w:eastAsia="es-ES"/>
         </w:rPr>
-        <w:t>    samples = </w:t>
+        <w:t>    </w:t>
+      </w:r>
+      <w:r>
+        <w:rPr>
+          <w:rFonts w:ascii="Consolas" w:eastAsia="Times New Roman" w:hAnsi="Consolas" w:cs="Times New Roman"/>
+          <w:color w:val="D4D4D4"/>
+          <w:sz w:val="21"/>
+          <w:szCs w:val="21"/>
+          <w:lang w:val="en-US" w:eastAsia="es-ES"/>
+        </w:rPr>
+        <w:t>samples = </w:t>
       </w:r>
       <w:proofErr w:type="spellStart"/>
       <w:r>
@@ -11924,6 +11878,16 @@
         </w:rPr>
         <w:t>, :])</w:t>
       </w:r>
+      <w:r>
+        <w:rPr>
+          <w:rFonts w:ascii="Consolas" w:eastAsia="Times New Roman" w:hAnsi="Consolas" w:cs="Times New Roman"/>
+          <w:color w:val="D4D4D4"/>
+          <w:sz w:val="21"/>
+          <w:szCs w:val="21"/>
+          <w:lang w:val="en-US" w:eastAsia="es-ES"/>
+        </w:rPr>
+        <w:t xml:space="preserve"> + 1</w:t>
+      </w:r>
     </w:p>
     <w:p>
       <w:pPr>
@@ -12006,8 +11970,16 @@
         <w:rPr>
           <w:sz w:val="24"/>
         </w:rPr>
-        <w:t>la clasificación de las muestras.</w:t>
-      </w:r>
+        <w:t>la clasificación de las muestras</w:t>
+      </w:r>
+      <w:r>
+        <w:rPr>
+          <w:sz w:val="24"/>
+        </w:rPr>
+        <w:t>, que en nuestro caso es del 97,5 %.</w:t>
+      </w:r>
+      <w:bookmarkStart w:id="2" w:name="_GoBack"/>
+      <w:bookmarkEnd w:id="2"/>
     </w:p>
     <w:sectPr>
       <w:pgSz w:w="11906" w:h="16838"/>
@@ -12420,6 +12392,7 @@
   <w:style w:type="character" w:default="1" w:styleId="Fuentedeprrafopredeter">
     <w:name w:val="Default Paragraph Font"/>
     <w:uiPriority w:val="1"/>
+    <w:semiHidden/>
     <w:unhideWhenUsed/>
   </w:style>
   <w:style w:type="table" w:default="1" w:styleId="Tablanormal">
